--- a/conceptual paper/docs/concept_ms_v8.docx
+++ b/conceptual paper/docs/concept_ms_v8.docx
@@ -57,7 +57,27 @@
           <w:szCs w:val="22"/>
           <w:lang w:val="en-US"/>
         </w:rPr>
-        <w:t xml:space="preserve"> Trophic phenological mismatch: Disconnects between underlying</w:t>
+        <w:t xml:space="preserve"> Trophic </w:t>
+      </w:r>
+      <w:proofErr w:type="spellStart"/>
+      <w:r>
+        <w:rPr>
+          <w:rFonts w:ascii="Helvetica" w:hAnsi="Helvetica" w:cs="Helvetica"/>
+          <w:sz w:val="22"/>
+          <w:szCs w:val="22"/>
+          <w:lang w:val="en-US"/>
+        </w:rPr>
+        <w:t>phenological</w:t>
+      </w:r>
+      <w:proofErr w:type="spellEnd"/>
+      <w:r>
+        <w:rPr>
+          <w:rFonts w:ascii="Helvetica" w:hAnsi="Helvetica" w:cs="Helvetica"/>
+          <w:sz w:val="22"/>
+          <w:szCs w:val="22"/>
+          <w:lang w:val="en-US"/>
+        </w:rPr>
+        <w:t xml:space="preserve"> mismatch: Disconnects between underlying</w:t>
       </w:r>
       <w:r>
         <w:rPr>
@@ -172,8 +192,20 @@
           <w:vertAlign w:val="superscript"/>
           <w:lang w:val="en-US"/>
         </w:rPr>
-        <w:t>2,3</w:t>
-      </w:r>
+        <w:t>2</w:t>
+      </w:r>
+      <w:proofErr w:type="gramStart"/>
+      <w:r>
+        <w:rPr>
+          <w:rFonts w:ascii="Helvetica" w:hAnsi="Helvetica" w:cs="Helvetica"/>
+          <w:sz w:val="22"/>
+          <w:szCs w:val="22"/>
+          <w:vertAlign w:val="superscript"/>
+          <w:lang w:val="en-US"/>
+        </w:rPr>
+        <w:t>,3</w:t>
+      </w:r>
+      <w:proofErr w:type="gramEnd"/>
     </w:p>
     <w:p>
       <w:pPr>
@@ -725,7 +757,27 @@
           <w:szCs w:val="22"/>
           <w:lang w:val="en-US"/>
         </w:rPr>
-        <w:t xml:space="preserve">Many researchers hypothesize that climate change will lead to phenological mismatches with negative consequences for those interacting species and their ecological communities; yet, evidence documenting negative impacts on fitness is mixed. </w:t>
+        <w:t xml:space="preserve">Many researchers hypothesize that climate change will lead to </w:t>
+      </w:r>
+      <w:proofErr w:type="spellStart"/>
+      <w:r>
+        <w:rPr>
+          <w:rFonts w:ascii="Helvetica" w:hAnsi="Helvetica" w:cs="Helvetica"/>
+          <w:sz w:val="22"/>
+          <w:szCs w:val="22"/>
+          <w:lang w:val="en-US"/>
+        </w:rPr>
+        <w:t>phenological</w:t>
+      </w:r>
+      <w:proofErr w:type="spellEnd"/>
+      <w:r>
+        <w:rPr>
+          <w:rFonts w:ascii="Helvetica" w:hAnsi="Helvetica" w:cs="Helvetica"/>
+          <w:sz w:val="22"/>
+          <w:szCs w:val="22"/>
+          <w:lang w:val="en-US"/>
+        </w:rPr>
+        <w:t xml:space="preserve"> mismatches with negative consequences for those interacting species and their ecological communities; yet, evidence documenting negative impacts on fitness is mixed. </w:t>
       </w:r>
       <w:r>
         <w:rPr>
@@ -1024,6 +1076,7 @@
         </w:rPr>
         <w:t xml:space="preserve"> of studies fail to </w:t>
       </w:r>
+      <w:proofErr w:type="gramStart"/>
       <w:r>
         <w:rPr>
           <w:rFonts w:ascii="Helvetica" w:hAnsi="Helvetica" w:cs="Helvetica"/>
@@ -1032,7 +1085,17 @@
           <w:lang w:val="en-US"/>
         </w:rPr>
         <w:lastRenderedPageBreak/>
-        <w:t>define pre-climate change baselines in their study system, making predictions</w:t>
+        <w:t>define</w:t>
+      </w:r>
+      <w:proofErr w:type="gramEnd"/>
+      <w:r>
+        <w:rPr>
+          <w:rFonts w:ascii="Helvetica" w:hAnsi="Helvetica" w:cs="Helvetica"/>
+          <w:sz w:val="22"/>
+          <w:szCs w:val="22"/>
+          <w:lang w:val="en-US"/>
+        </w:rPr>
+        <w:t xml:space="preserve"> pre-climate change baselines in their study system, making predictions</w:t>
       </w:r>
       <w:r>
         <w:rPr>
@@ -1394,8 +1457,9 @@
           <w:szCs w:val="22"/>
           <w:lang w:val="en-US"/>
         </w:rPr>
-        <w:t xml:space="preserve">Climate change is causing phenological shifts (i.e. </w:t>
-      </w:r>
+        <w:t xml:space="preserve">Climate change is causing </w:t>
+      </w:r>
+      <w:proofErr w:type="spellStart"/>
       <w:r>
         <w:rPr>
           <w:rFonts w:ascii="Helvetica" w:hAnsi="Helvetica" w:cs="Helvetica"/>
@@ -1404,6 +1468,27 @@
           <w:szCs w:val="22"/>
           <w:lang w:val="en-US"/>
         </w:rPr>
+        <w:t>phenological</w:t>
+      </w:r>
+      <w:proofErr w:type="spellEnd"/>
+      <w:r>
+        <w:rPr>
+          <w:rFonts w:ascii="Helvetica" w:hAnsi="Helvetica" w:cs="Helvetica"/>
+          <w:color w:val="000000" w:themeColor="text1"/>
+          <w:sz w:val="22"/>
+          <w:szCs w:val="22"/>
+          <w:lang w:val="en-US"/>
+        </w:rPr>
+        <w:t xml:space="preserve"> shifts (i.e. </w:t>
+      </w:r>
+      <w:r>
+        <w:rPr>
+          <w:rFonts w:ascii="Helvetica" w:hAnsi="Helvetica" w:cs="Helvetica"/>
+          <w:color w:val="000000" w:themeColor="text1"/>
+          <w:sz w:val="22"/>
+          <w:szCs w:val="22"/>
+          <w:lang w:val="en-US"/>
+        </w:rPr>
         <w:t xml:space="preserve">changes in the </w:t>
       </w:r>
       <w:r>
@@ -1474,8 +1559,9 @@
           <w:szCs w:val="22"/>
           <w:lang w:val="en-US"/>
         </w:rPr>
-        <w:t>2016; Ovaskainen et al. 2013</w:t>
-      </w:r>
+        <w:t xml:space="preserve">2016; </w:t>
+      </w:r>
+      <w:proofErr w:type="spellStart"/>
       <w:r>
         <w:rPr>
           <w:rFonts w:ascii="Helvetica" w:hAnsi="Helvetica" w:cs="Helvetica"/>
@@ -1484,8 +1570,9 @@
           <w:szCs w:val="22"/>
           <w:lang w:val="en-US"/>
         </w:rPr>
-        <w:t>; CaraDonna et al. 2014</w:t>
-      </w:r>
+        <w:t>Ovaskainen</w:t>
+      </w:r>
+      <w:proofErr w:type="spellEnd"/>
       <w:r>
         <w:rPr>
           <w:rFonts w:ascii="Helvetica" w:hAnsi="Helvetica" w:cs="Helvetica"/>
@@ -1494,6 +1581,48 @@
           <w:szCs w:val="22"/>
           <w:lang w:val="en-US"/>
         </w:rPr>
+        <w:t xml:space="preserve"> et al. 2013</w:t>
+      </w:r>
+      <w:r>
+        <w:rPr>
+          <w:rFonts w:ascii="Helvetica" w:hAnsi="Helvetica" w:cs="Helvetica"/>
+          <w:color w:val="000000" w:themeColor="text1"/>
+          <w:sz w:val="22"/>
+          <w:szCs w:val="22"/>
+          <w:lang w:val="en-US"/>
+        </w:rPr>
+        <w:t xml:space="preserve">; </w:t>
+      </w:r>
+      <w:proofErr w:type="spellStart"/>
+      <w:r>
+        <w:rPr>
+          <w:rFonts w:ascii="Helvetica" w:hAnsi="Helvetica" w:cs="Helvetica"/>
+          <w:color w:val="000000" w:themeColor="text1"/>
+          <w:sz w:val="22"/>
+          <w:szCs w:val="22"/>
+          <w:lang w:val="en-US"/>
+        </w:rPr>
+        <w:t>CaraDonna</w:t>
+      </w:r>
+      <w:proofErr w:type="spellEnd"/>
+      <w:r>
+        <w:rPr>
+          <w:rFonts w:ascii="Helvetica" w:hAnsi="Helvetica" w:cs="Helvetica"/>
+          <w:color w:val="000000" w:themeColor="text1"/>
+          <w:sz w:val="22"/>
+          <w:szCs w:val="22"/>
+          <w:lang w:val="en-US"/>
+        </w:rPr>
+        <w:t xml:space="preserve"> et al. 2014</w:t>
+      </w:r>
+      <w:r>
+        <w:rPr>
+          <w:rFonts w:ascii="Helvetica" w:hAnsi="Helvetica" w:cs="Helvetica"/>
+          <w:color w:val="000000" w:themeColor="text1"/>
+          <w:sz w:val="22"/>
+          <w:szCs w:val="22"/>
+          <w:lang w:val="en-US"/>
+        </w:rPr>
         <w:t>)</w:t>
       </w:r>
       <w:r>
@@ -1524,8 +1653,9 @@
           <w:szCs w:val="22"/>
           <w:lang w:val="en-US"/>
         </w:rPr>
-        <w:t xml:space="preserve"> to changes in the relative timing of key activities (phenological synchrony) among interacting species (Kharouba et al</w:t>
-      </w:r>
+        <w:t xml:space="preserve"> to changes in the relative timing of key activities (</w:t>
+      </w:r>
+      <w:proofErr w:type="spellStart"/>
       <w:r>
         <w:rPr>
           <w:rFonts w:ascii="Helvetica" w:hAnsi="Helvetica" w:cs="Helvetica"/>
@@ -1534,6 +1664,27 @@
           <w:szCs w:val="22"/>
           <w:lang w:val="en-US"/>
         </w:rPr>
+        <w:t>phenological</w:t>
+      </w:r>
+      <w:proofErr w:type="spellEnd"/>
+      <w:r>
+        <w:rPr>
+          <w:rFonts w:ascii="Helvetica" w:hAnsi="Helvetica" w:cs="Helvetica"/>
+          <w:color w:val="000000" w:themeColor="text1"/>
+          <w:sz w:val="22"/>
+          <w:szCs w:val="22"/>
+          <w:lang w:val="en-US"/>
+        </w:rPr>
+        <w:t xml:space="preserve"> synchrony) among interacting species (Kharouba et al</w:t>
+      </w:r>
+      <w:r>
+        <w:rPr>
+          <w:rFonts w:ascii="Helvetica" w:hAnsi="Helvetica" w:cs="Helvetica"/>
+          <w:color w:val="000000" w:themeColor="text1"/>
+          <w:sz w:val="22"/>
+          <w:szCs w:val="22"/>
+          <w:lang w:val="en-US"/>
+        </w:rPr>
         <w:t>. 2018</w:t>
       </w:r>
       <w:r>
@@ -1596,6 +1747,7 @@
         </w:rPr>
         <w:t>—often termed ‘</w:t>
       </w:r>
+      <w:proofErr w:type="spellStart"/>
       <w:r>
         <w:rPr>
           <w:rFonts w:ascii="Helvetica" w:hAnsi="Helvetica" w:cs="Helvetica"/>
@@ -1604,8 +1756,9 @@
           <w:szCs w:val="22"/>
           <w:lang w:val="en-US"/>
         </w:rPr>
-        <w:t>phenological mismatch</w:t>
-      </w:r>
+        <w:t>phenological</w:t>
+      </w:r>
+      <w:proofErr w:type="spellEnd"/>
       <w:r>
         <w:rPr>
           <w:rFonts w:ascii="Helvetica" w:hAnsi="Helvetica" w:cs="Helvetica"/>
@@ -1614,6 +1767,16 @@
           <w:szCs w:val="22"/>
           <w:lang w:val="en-US"/>
         </w:rPr>
+        <w:t xml:space="preserve"> mismatch</w:t>
+      </w:r>
+      <w:r>
+        <w:rPr>
+          <w:rFonts w:ascii="Helvetica" w:hAnsi="Helvetica" w:cs="Helvetica"/>
+          <w:color w:val="000000" w:themeColor="text1"/>
+          <w:sz w:val="22"/>
+          <w:szCs w:val="22"/>
+          <w:lang w:val="en-US"/>
+        </w:rPr>
         <w:t>’</w:t>
       </w:r>
       <w:r>
@@ -1694,8 +1857,9 @@
           <w:szCs w:val="22"/>
           <w:lang w:val="en-US"/>
         </w:rPr>
-        <w:t>st and Forchhammer 2008;</w:t>
-      </w:r>
+        <w:t xml:space="preserve">st and </w:t>
+      </w:r>
+      <w:proofErr w:type="spellStart"/>
       <w:r>
         <w:rPr>
           <w:rFonts w:ascii="Helvetica" w:hAnsi="Helvetica" w:cs="Helvetica"/>
@@ -1704,8 +1868,30 @@
           <w:szCs w:val="22"/>
           <w:lang w:val="en-US"/>
         </w:rPr>
+        <w:t>Forchhammer</w:t>
+      </w:r>
+      <w:proofErr w:type="spellEnd"/>
+      <w:r>
+        <w:rPr>
+          <w:rFonts w:ascii="Helvetica" w:hAnsi="Helvetica" w:cs="Helvetica"/>
+          <w:color w:val="000000" w:themeColor="text1"/>
+          <w:sz w:val="22"/>
+          <w:szCs w:val="22"/>
+          <w:lang w:val="en-US"/>
+        </w:rPr>
+        <w:t xml:space="preserve"> 2008;</w:t>
+      </w:r>
+      <w:r>
+        <w:rPr>
+          <w:rFonts w:ascii="Helvetica" w:hAnsi="Helvetica" w:cs="Helvetica"/>
+          <w:color w:val="000000" w:themeColor="text1"/>
+          <w:sz w:val="22"/>
+          <w:szCs w:val="22"/>
+          <w:lang w:val="en-US"/>
+        </w:rPr>
         <w:t xml:space="preserve"> </w:t>
       </w:r>
+      <w:proofErr w:type="spellStart"/>
       <w:r>
         <w:rPr>
           <w:rFonts w:ascii="Helvetica" w:hAnsi="Helvetica" w:cs="Helvetica"/>
@@ -1714,8 +1900,9 @@
           <w:szCs w:val="22"/>
           <w:lang w:val="en-US"/>
         </w:rPr>
-        <w:t xml:space="preserve">Plard et al. 2014; </w:t>
-      </w:r>
+        <w:t>Plard</w:t>
+      </w:r>
+      <w:proofErr w:type="spellEnd"/>
       <w:r>
         <w:rPr>
           <w:rFonts w:ascii="Helvetica" w:hAnsi="Helvetica" w:cs="Helvetica"/>
@@ -1724,8 +1911,9 @@
           <w:szCs w:val="22"/>
           <w:lang w:val="en-US"/>
         </w:rPr>
-        <w:t>Doiron et al. 2015; Burkle et al. 2013</w:t>
-      </w:r>
+        <w:t xml:space="preserve"> et al. 2014; </w:t>
+      </w:r>
+      <w:proofErr w:type="spellStart"/>
       <w:r>
         <w:rPr>
           <w:rFonts w:ascii="Helvetica" w:hAnsi="Helvetica" w:cs="Helvetica"/>
@@ -1734,6 +1922,49 @@
           <w:szCs w:val="22"/>
           <w:lang w:val="en-US"/>
         </w:rPr>
+        <w:t>Doiron</w:t>
+      </w:r>
+      <w:proofErr w:type="spellEnd"/>
+      <w:r>
+        <w:rPr>
+          <w:rFonts w:ascii="Helvetica" w:hAnsi="Helvetica" w:cs="Helvetica"/>
+          <w:color w:val="000000" w:themeColor="text1"/>
+          <w:sz w:val="22"/>
+          <w:szCs w:val="22"/>
+          <w:lang w:val="en-US"/>
+        </w:rPr>
+        <w:t xml:space="preserve"> et al. 2015; </w:t>
+      </w:r>
+      <w:proofErr w:type="spellStart"/>
+      <w:r>
+        <w:rPr>
+          <w:rFonts w:ascii="Helvetica" w:hAnsi="Helvetica" w:cs="Helvetica"/>
+          <w:color w:val="000000" w:themeColor="text1"/>
+          <w:sz w:val="22"/>
+          <w:szCs w:val="22"/>
+          <w:lang w:val="en-US"/>
+        </w:rPr>
+        <w:t>Burkle</w:t>
+      </w:r>
+      <w:proofErr w:type="spellEnd"/>
+      <w:r>
+        <w:rPr>
+          <w:rFonts w:ascii="Helvetica" w:hAnsi="Helvetica" w:cs="Helvetica"/>
+          <w:color w:val="000000" w:themeColor="text1"/>
+          <w:sz w:val="22"/>
+          <w:szCs w:val="22"/>
+          <w:lang w:val="en-US"/>
+        </w:rPr>
+        <w:t xml:space="preserve"> et al. 2013</w:t>
+      </w:r>
+      <w:r>
+        <w:rPr>
+          <w:rFonts w:ascii="Helvetica" w:hAnsi="Helvetica" w:cs="Helvetica"/>
+          <w:color w:val="000000" w:themeColor="text1"/>
+          <w:sz w:val="22"/>
+          <w:szCs w:val="22"/>
+          <w:lang w:val="en-US"/>
+        </w:rPr>
         <w:t>)</w:t>
       </w:r>
       <w:r>
@@ -1754,8 +1985,9 @@
           <w:szCs w:val="22"/>
           <w:lang w:val="en-US"/>
         </w:rPr>
-        <w:t xml:space="preserve"> but not others (Vatka et al. 2011; Burthe et al. 2012</w:t>
-      </w:r>
+        <w:t xml:space="preserve"> but not others (</w:t>
+      </w:r>
+      <w:proofErr w:type="spellStart"/>
       <w:r>
         <w:rPr>
           <w:rFonts w:ascii="Helvetica" w:hAnsi="Helvetica" w:cs="Helvetica"/>
@@ -1764,6 +1996,49 @@
           <w:szCs w:val="22"/>
           <w:lang w:val="en-US"/>
         </w:rPr>
+        <w:t>Vatka</w:t>
+      </w:r>
+      <w:proofErr w:type="spellEnd"/>
+      <w:r>
+        <w:rPr>
+          <w:rFonts w:ascii="Helvetica" w:hAnsi="Helvetica" w:cs="Helvetica"/>
+          <w:color w:val="000000" w:themeColor="text1"/>
+          <w:sz w:val="22"/>
+          <w:szCs w:val="22"/>
+          <w:lang w:val="en-US"/>
+        </w:rPr>
+        <w:t xml:space="preserve"> et al. 2011; </w:t>
+      </w:r>
+      <w:proofErr w:type="spellStart"/>
+      <w:r>
+        <w:rPr>
+          <w:rFonts w:ascii="Helvetica" w:hAnsi="Helvetica" w:cs="Helvetica"/>
+          <w:color w:val="000000" w:themeColor="text1"/>
+          <w:sz w:val="22"/>
+          <w:szCs w:val="22"/>
+          <w:lang w:val="en-US"/>
+        </w:rPr>
+        <w:t>Burthe</w:t>
+      </w:r>
+      <w:proofErr w:type="spellEnd"/>
+      <w:r>
+        <w:rPr>
+          <w:rFonts w:ascii="Helvetica" w:hAnsi="Helvetica" w:cs="Helvetica"/>
+          <w:color w:val="000000" w:themeColor="text1"/>
+          <w:sz w:val="22"/>
+          <w:szCs w:val="22"/>
+          <w:lang w:val="en-US"/>
+        </w:rPr>
+        <w:t xml:space="preserve"> et al. 2012</w:t>
+      </w:r>
+      <w:r>
+        <w:rPr>
+          <w:rFonts w:ascii="Helvetica" w:hAnsi="Helvetica" w:cs="Helvetica"/>
+          <w:color w:val="000000" w:themeColor="text1"/>
+          <w:sz w:val="22"/>
+          <w:szCs w:val="22"/>
+          <w:lang w:val="en-US"/>
+        </w:rPr>
         <w:t>)</w:t>
       </w:r>
       <w:r>
@@ -1806,6 +2081,7 @@
         </w:rPr>
         <w:t>theoretical (</w:t>
       </w:r>
+      <w:proofErr w:type="spellStart"/>
       <w:r>
         <w:rPr>
           <w:rFonts w:ascii="Helvetica" w:hAnsi="Helvetica" w:cs="Helvetica"/>
@@ -1814,8 +2090,9 @@
           <w:szCs w:val="22"/>
           <w:lang w:val="en-US"/>
         </w:rPr>
-        <w:t>Bewick et al. 2016; Johansson et al. 2015</w:t>
-      </w:r>
+        <w:t>Bewick</w:t>
+      </w:r>
+      <w:proofErr w:type="spellEnd"/>
       <w:r>
         <w:rPr>
           <w:rFonts w:ascii="Helvetica" w:hAnsi="Helvetica" w:cs="Helvetica"/>
@@ -1824,6 +2101,16 @@
           <w:szCs w:val="22"/>
           <w:lang w:val="en-US"/>
         </w:rPr>
+        <w:t xml:space="preserve"> et al. 2016; Johansson et al. 2015</w:t>
+      </w:r>
+      <w:r>
+        <w:rPr>
+          <w:rFonts w:ascii="Helvetica" w:hAnsi="Helvetica" w:cs="Helvetica"/>
+          <w:color w:val="000000" w:themeColor="text1"/>
+          <w:sz w:val="22"/>
+          <w:szCs w:val="22"/>
+          <w:lang w:val="en-US"/>
+        </w:rPr>
         <w:t>) and empirical studies (REF) based in single systems</w:t>
       </w:r>
       <w:r>
@@ -1884,8 +2171,9 @@
           <w:szCs w:val="22"/>
           <w:lang w:val="en-US"/>
         </w:rPr>
-        <w:t xml:space="preserve"> phenological mismatches is</w:t>
-      </w:r>
+        <w:t xml:space="preserve"> </w:t>
+      </w:r>
+      <w:proofErr w:type="spellStart"/>
       <w:r>
         <w:rPr>
           <w:rFonts w:ascii="Helvetica" w:hAnsi="Helvetica" w:cs="Helvetica"/>
@@ -1894,6 +2182,27 @@
           <w:szCs w:val="22"/>
           <w:lang w:val="en-US"/>
         </w:rPr>
+        <w:t>phenological</w:t>
+      </w:r>
+      <w:proofErr w:type="spellEnd"/>
+      <w:r>
+        <w:rPr>
+          <w:rFonts w:ascii="Helvetica" w:hAnsi="Helvetica" w:cs="Helvetica"/>
+          <w:color w:val="000000" w:themeColor="text1"/>
+          <w:sz w:val="22"/>
+          <w:szCs w:val="22"/>
+          <w:lang w:val="en-US"/>
+        </w:rPr>
+        <w:t xml:space="preserve"> mismatches is</w:t>
+      </w:r>
+      <w:r>
+        <w:rPr>
+          <w:rFonts w:ascii="Helvetica" w:hAnsi="Helvetica" w:cs="Helvetica"/>
+          <w:color w:val="000000" w:themeColor="text1"/>
+          <w:sz w:val="22"/>
+          <w:szCs w:val="22"/>
+          <w:lang w:val="en-US"/>
+        </w:rPr>
         <w:t xml:space="preserve"> </w:t>
       </w:r>
       <w:r>
@@ -1976,6 +2285,7 @@
         </w:rPr>
         <w:t xml:space="preserve">ability to predict the outcomes of shifts in </w:t>
       </w:r>
+      <w:proofErr w:type="spellStart"/>
       <w:r>
         <w:rPr>
           <w:rFonts w:ascii="Helvetica" w:hAnsi="Helvetica" w:cs="Helvetica"/>
@@ -1984,7 +2294,18 @@
           <w:szCs w:val="22"/>
           <w:lang w:val="en-US"/>
         </w:rPr>
-        <w:t xml:space="preserve">phenological </w:t>
+        <w:t>phenological</w:t>
+      </w:r>
+      <w:proofErr w:type="spellEnd"/>
+      <w:r>
+        <w:rPr>
+          <w:rFonts w:ascii="Helvetica" w:hAnsi="Helvetica" w:cs="Helvetica"/>
+          <w:color w:val="000000" w:themeColor="text1"/>
+          <w:sz w:val="22"/>
+          <w:szCs w:val="22"/>
+          <w:lang w:val="en-US"/>
+        </w:rPr>
+        <w:t xml:space="preserve"> </w:t>
       </w:r>
       <w:r>
         <w:rPr>
@@ -2107,6 +2428,7 @@
         </w:rPr>
         <w:t xml:space="preserve">to </w:t>
       </w:r>
+      <w:proofErr w:type="gramStart"/>
       <w:r>
         <w:rPr>
           <w:rFonts w:ascii="Helvetica" w:hAnsi="Helvetica" w:cs="Helvetica"/>
@@ -2132,7 +2454,17 @@
           <w:szCs w:val="22"/>
           <w:lang w:val="en-US"/>
         </w:rPr>
-        <w:t xml:space="preserve">disconnect between ecological theory and current </w:t>
+        <w:t>disconnect</w:t>
+      </w:r>
+      <w:proofErr w:type="gramEnd"/>
+      <w:r>
+        <w:rPr>
+          <w:rFonts w:ascii="Helvetica" w:hAnsi="Helvetica" w:cs="Helvetica"/>
+          <w:sz w:val="22"/>
+          <w:szCs w:val="22"/>
+          <w:lang w:val="en-US"/>
+        </w:rPr>
+        <w:t xml:space="preserve"> between ecological theory and current </w:t>
       </w:r>
       <w:r>
         <w:rPr>
@@ -2168,8 +2500,19 @@
           <w:szCs w:val="22"/>
           <w:lang w:val="en-US"/>
         </w:rPr>
-        <w:t xml:space="preserve"> in the phenological</w:t>
-      </w:r>
+        <w:t xml:space="preserve"> in the </w:t>
+      </w:r>
+      <w:proofErr w:type="spellStart"/>
+      <w:r>
+        <w:rPr>
+          <w:rFonts w:ascii="Helvetica" w:hAnsi="Helvetica" w:cs="Helvetica"/>
+          <w:sz w:val="22"/>
+          <w:szCs w:val="22"/>
+          <w:lang w:val="en-US"/>
+        </w:rPr>
+        <w:t>phenological</w:t>
+      </w:r>
+      <w:proofErr w:type="spellEnd"/>
       <w:r>
         <w:rPr>
           <w:rFonts w:ascii="Helvetica" w:hAnsi="Helvetica" w:cs="Helvetica"/>
@@ -2354,7 +2697,47 @@
           <w:szCs w:val="22"/>
           <w:lang w:val="en-US"/>
         </w:rPr>
-        <w:t>Without an understanding of the mechanisms underlying the well-documented patterns in phenological shifts, our ability to make accurate predictions about species’ responses, and species’ interactions, to climate change remains limited (O’Connor et al. 2012; Chmura et al. 2018).</w:t>
+        <w:t xml:space="preserve">Without an understanding of the mechanisms underlying the well-documented patterns in </w:t>
+      </w:r>
+      <w:proofErr w:type="spellStart"/>
+      <w:r>
+        <w:rPr>
+          <w:rFonts w:ascii="Helvetica" w:hAnsi="Helvetica" w:cs="Helvetica"/>
+          <w:sz w:val="22"/>
+          <w:szCs w:val="22"/>
+          <w:lang w:val="en-US"/>
+        </w:rPr>
+        <w:t>phenological</w:t>
+      </w:r>
+      <w:proofErr w:type="spellEnd"/>
+      <w:r>
+        <w:rPr>
+          <w:rFonts w:ascii="Helvetica" w:hAnsi="Helvetica" w:cs="Helvetica"/>
+          <w:sz w:val="22"/>
+          <w:szCs w:val="22"/>
+          <w:lang w:val="en-US"/>
+        </w:rPr>
+        <w:t xml:space="preserve"> shifts, our ability to make accurate predictions about species’ responses, and species’ interactions, to climate change remains limited (O’Connor et al. 2012; </w:t>
+      </w:r>
+      <w:proofErr w:type="spellStart"/>
+      <w:r>
+        <w:rPr>
+          <w:rFonts w:ascii="Helvetica" w:hAnsi="Helvetica" w:cs="Helvetica"/>
+          <w:sz w:val="22"/>
+          <w:szCs w:val="22"/>
+          <w:lang w:val="en-US"/>
+        </w:rPr>
+        <w:t>Chmura</w:t>
+      </w:r>
+      <w:proofErr w:type="spellEnd"/>
+      <w:r>
+        <w:rPr>
+          <w:rFonts w:ascii="Helvetica" w:hAnsi="Helvetica" w:cs="Helvetica"/>
+          <w:sz w:val="22"/>
+          <w:szCs w:val="22"/>
+          <w:lang w:val="en-US"/>
+        </w:rPr>
+        <w:t xml:space="preserve"> et al. 2018).</w:t>
       </w:r>
     </w:p>
     <w:p>
@@ -2410,7 +2793,27 @@
           <w:szCs w:val="22"/>
           <w:lang w:val="en-US"/>
         </w:rPr>
-        <w:t>e focus on the widely-cited Cushing match-mismatch</w:t>
+        <w:t xml:space="preserve">e focus on the </w:t>
+      </w:r>
+      <w:proofErr w:type="gramStart"/>
+      <w:r>
+        <w:rPr>
+          <w:rFonts w:ascii="Helvetica" w:hAnsi="Helvetica" w:cs="Helvetica"/>
+          <w:sz w:val="22"/>
+          <w:szCs w:val="22"/>
+          <w:lang w:val="en-US"/>
+        </w:rPr>
+        <w:t>widely-cited</w:t>
+      </w:r>
+      <w:proofErr w:type="gramEnd"/>
+      <w:r>
+        <w:rPr>
+          <w:rFonts w:ascii="Helvetica" w:hAnsi="Helvetica" w:cs="Helvetica"/>
+          <w:sz w:val="22"/>
+          <w:szCs w:val="22"/>
+          <w:lang w:val="en-US"/>
+        </w:rPr>
+        <w:t xml:space="preserve"> Cushing match-mismatch</w:t>
       </w:r>
       <w:r>
         <w:rPr>
@@ -2546,7 +2949,27 @@
           <w:szCs w:val="22"/>
           <w:lang w:val="en-US"/>
         </w:rPr>
-        <w:t>which phenological mismatch will occur</w:t>
+        <w:t xml:space="preserve">which </w:t>
+      </w:r>
+      <w:proofErr w:type="spellStart"/>
+      <w:r>
+        <w:rPr>
+          <w:rFonts w:ascii="Helvetica" w:hAnsi="Helvetica" w:cs="Helvetica"/>
+          <w:sz w:val="22"/>
+          <w:szCs w:val="22"/>
+          <w:lang w:val="en-US"/>
+        </w:rPr>
+        <w:t>phenological</w:t>
+      </w:r>
+      <w:proofErr w:type="spellEnd"/>
+      <w:r>
+        <w:rPr>
+          <w:rFonts w:ascii="Helvetica" w:hAnsi="Helvetica" w:cs="Helvetica"/>
+          <w:sz w:val="22"/>
+          <w:szCs w:val="22"/>
+          <w:lang w:val="en-US"/>
+        </w:rPr>
+        <w:t xml:space="preserve"> mismatch will occur</w:t>
       </w:r>
       <w:r>
         <w:rPr>
@@ -2573,7 +2996,27 @@
           <w:szCs w:val="22"/>
           <w:lang w:val="en-US"/>
         </w:rPr>
-        <w:t>e.g., Miller-Rushing 2010; Renner and Zohner 2018</w:t>
+        <w:t xml:space="preserve">e.g., Miller-Rushing 2010; Renner and </w:t>
+      </w:r>
+      <w:proofErr w:type="spellStart"/>
+      <w:r>
+        <w:rPr>
+          <w:rFonts w:ascii="Helvetica" w:hAnsi="Helvetica" w:cs="Helvetica"/>
+          <w:sz w:val="22"/>
+          <w:szCs w:val="22"/>
+          <w:lang w:val="en-US"/>
+        </w:rPr>
+        <w:t>Zohner</w:t>
+      </w:r>
+      <w:proofErr w:type="spellEnd"/>
+      <w:r>
+        <w:rPr>
+          <w:rFonts w:ascii="Helvetica" w:hAnsi="Helvetica" w:cs="Helvetica"/>
+          <w:sz w:val="22"/>
+          <w:szCs w:val="22"/>
+          <w:lang w:val="en-US"/>
+        </w:rPr>
+        <w:t xml:space="preserve"> 2018</w:t>
       </w:r>
       <w:r>
         <w:rPr>
@@ -2609,7 +3052,27 @@
           <w:szCs w:val="22"/>
           <w:lang w:val="en-US"/>
         </w:rPr>
-        <w:t>of phenological mismatch</w:t>
+        <w:t xml:space="preserve">of </w:t>
+      </w:r>
+      <w:proofErr w:type="spellStart"/>
+      <w:r>
+        <w:rPr>
+          <w:rFonts w:ascii="Helvetica" w:hAnsi="Helvetica" w:cs="Helvetica"/>
+          <w:sz w:val="22"/>
+          <w:szCs w:val="22"/>
+          <w:lang w:val="en-US"/>
+        </w:rPr>
+        <w:t>phenological</w:t>
+      </w:r>
+      <w:proofErr w:type="spellEnd"/>
+      <w:r>
+        <w:rPr>
+          <w:rFonts w:ascii="Helvetica" w:hAnsi="Helvetica" w:cs="Helvetica"/>
+          <w:sz w:val="22"/>
+          <w:szCs w:val="22"/>
+          <w:lang w:val="en-US"/>
+        </w:rPr>
+        <w:t xml:space="preserve"> mismatch</w:t>
       </w:r>
       <w:r>
         <w:rPr>
@@ -2872,7 +3335,27 @@
           <w:szCs w:val="22"/>
           <w:lang w:val="en-US"/>
         </w:rPr>
-        <w:t>sing a systematic literature review of phenological mismatch</w:t>
+        <w:t xml:space="preserve">sing a systematic literature review of </w:t>
+      </w:r>
+      <w:proofErr w:type="spellStart"/>
+      <w:r>
+        <w:rPr>
+          <w:rFonts w:ascii="Helvetica" w:hAnsi="Helvetica" w:cs="Helvetica"/>
+          <w:sz w:val="22"/>
+          <w:szCs w:val="22"/>
+          <w:lang w:val="en-US"/>
+        </w:rPr>
+        <w:t>phenological</w:t>
+      </w:r>
+      <w:proofErr w:type="spellEnd"/>
+      <w:r>
+        <w:rPr>
+          <w:rFonts w:ascii="Helvetica" w:hAnsi="Helvetica" w:cs="Helvetica"/>
+          <w:sz w:val="22"/>
+          <w:szCs w:val="22"/>
+          <w:lang w:val="en-US"/>
+        </w:rPr>
+        <w:t xml:space="preserve"> mismatch</w:t>
       </w:r>
       <w:r>
         <w:rPr>
@@ -3081,14 +3564,25 @@
         </w:rPr>
         <w:t xml:space="preserve">the </w:t>
       </w:r>
-      <w:r>
-        <w:rPr>
-          <w:rFonts w:ascii="Helvetica" w:hAnsi="Helvetica" w:cs="Helvetica"/>
-          <w:sz w:val="22"/>
-          <w:szCs w:val="22"/>
-          <w:lang w:val="en-US"/>
-        </w:rPr>
-        <w:t xml:space="preserve">phenological </w:t>
+      <w:proofErr w:type="spellStart"/>
+      <w:r>
+        <w:rPr>
+          <w:rFonts w:ascii="Helvetica" w:hAnsi="Helvetica" w:cs="Helvetica"/>
+          <w:sz w:val="22"/>
+          <w:szCs w:val="22"/>
+          <w:lang w:val="en-US"/>
+        </w:rPr>
+        <w:t>phenological</w:t>
+      </w:r>
+      <w:proofErr w:type="spellEnd"/>
+      <w:r>
+        <w:rPr>
+          <w:rFonts w:ascii="Helvetica" w:hAnsi="Helvetica" w:cs="Helvetica"/>
+          <w:sz w:val="22"/>
+          <w:szCs w:val="22"/>
+          <w:lang w:val="en-US"/>
+        </w:rPr>
+        <w:t xml:space="preserve"> </w:t>
       </w:r>
       <w:r>
         <w:rPr>
@@ -3340,6 +3834,7 @@
         </w:rPr>
         <w:t xml:space="preserve"> </w:t>
       </w:r>
+      <w:proofErr w:type="spellStart"/>
       <w:r>
         <w:rPr>
           <w:rFonts w:ascii="Helvetica" w:hAnsi="Helvetica" w:cs="Helvetica"/>
@@ -3349,6 +3844,7 @@
         </w:rPr>
         <w:t>phenological</w:t>
       </w:r>
+      <w:proofErr w:type="spellEnd"/>
       <w:r>
         <w:rPr>
           <w:rFonts w:ascii="Helvetica" w:hAnsi="Helvetica" w:cs="Helvetica"/>
@@ -4089,7 +4585,27 @@
           <w:szCs w:val="22"/>
           <w:lang w:val="en-US"/>
         </w:rPr>
-        <w:t>; Cury et al, 2003</w:t>
+        <w:t xml:space="preserve">; </w:t>
+      </w:r>
+      <w:proofErr w:type="spellStart"/>
+      <w:r>
+        <w:rPr>
+          <w:rFonts w:ascii="Helvetica" w:hAnsi="Helvetica" w:cs="Helvetica"/>
+          <w:sz w:val="22"/>
+          <w:szCs w:val="22"/>
+          <w:lang w:val="en-US"/>
+        </w:rPr>
+        <w:t>Cury</w:t>
+      </w:r>
+      <w:proofErr w:type="spellEnd"/>
+      <w:r>
+        <w:rPr>
+          <w:rFonts w:ascii="Helvetica" w:hAnsi="Helvetica" w:cs="Helvetica"/>
+          <w:sz w:val="22"/>
+          <w:szCs w:val="22"/>
+          <w:lang w:val="en-US"/>
+        </w:rPr>
+        <w:t xml:space="preserve"> et al, 2003</w:t>
       </w:r>
       <w:r>
         <w:rPr>
@@ -4468,7 +4984,27 @@
           <w:szCs w:val="22"/>
           <w:lang w:val="en-US"/>
         </w:rPr>
-        <w:t xml:space="preserve"> 2007, Leggett and DeBlois 1994</w:t>
+        <w:t xml:space="preserve"> 2007, Leggett and </w:t>
+      </w:r>
+      <w:proofErr w:type="spellStart"/>
+      <w:r>
+        <w:rPr>
+          <w:rFonts w:ascii="Helvetica" w:hAnsi="Helvetica" w:cs="Helvetica"/>
+          <w:sz w:val="22"/>
+          <w:szCs w:val="22"/>
+          <w:lang w:val="en-US"/>
+        </w:rPr>
+        <w:t>DeBlois</w:t>
+      </w:r>
+      <w:proofErr w:type="spellEnd"/>
+      <w:r>
+        <w:rPr>
+          <w:rFonts w:ascii="Helvetica" w:hAnsi="Helvetica" w:cs="Helvetica"/>
+          <w:sz w:val="22"/>
+          <w:szCs w:val="22"/>
+          <w:lang w:val="en-US"/>
+        </w:rPr>
+        <w:t xml:space="preserve"> 1994</w:t>
       </w:r>
       <w:r>
         <w:rPr>
@@ -4538,14 +5074,45 @@
         </w:rPr>
         <w:t xml:space="preserve">e.g., </w:t>
       </w:r>
-      <w:r>
-        <w:rPr>
-          <w:rFonts w:ascii="Helvetica" w:hAnsi="Helvetica" w:cs="Helvetica"/>
-          <w:sz w:val="22"/>
-          <w:szCs w:val="22"/>
-          <w:lang w:val="en-US"/>
-        </w:rPr>
-        <w:t>Philippart et al. 2013; Reed et al. 2013; Plard et al. 2014; Atkinson et al. 2015</w:t>
+      <w:proofErr w:type="spellStart"/>
+      <w:r>
+        <w:rPr>
+          <w:rFonts w:ascii="Helvetica" w:hAnsi="Helvetica" w:cs="Helvetica"/>
+          <w:sz w:val="22"/>
+          <w:szCs w:val="22"/>
+          <w:lang w:val="en-US"/>
+        </w:rPr>
+        <w:t>Philippart</w:t>
+      </w:r>
+      <w:proofErr w:type="spellEnd"/>
+      <w:r>
+        <w:rPr>
+          <w:rFonts w:ascii="Helvetica" w:hAnsi="Helvetica" w:cs="Helvetica"/>
+          <w:sz w:val="22"/>
+          <w:szCs w:val="22"/>
+          <w:lang w:val="en-US"/>
+        </w:rPr>
+        <w:t xml:space="preserve"> et al. 2013; Reed et al. 2013; </w:t>
+      </w:r>
+      <w:proofErr w:type="spellStart"/>
+      <w:r>
+        <w:rPr>
+          <w:rFonts w:ascii="Helvetica" w:hAnsi="Helvetica" w:cs="Helvetica"/>
+          <w:sz w:val="22"/>
+          <w:szCs w:val="22"/>
+          <w:lang w:val="en-US"/>
+        </w:rPr>
+        <w:t>Plard</w:t>
+      </w:r>
+      <w:proofErr w:type="spellEnd"/>
+      <w:r>
+        <w:rPr>
+          <w:rFonts w:ascii="Helvetica" w:hAnsi="Helvetica" w:cs="Helvetica"/>
+          <w:sz w:val="22"/>
+          <w:szCs w:val="22"/>
+          <w:lang w:val="en-US"/>
+        </w:rPr>
+        <w:t xml:space="preserve"> et al. 2014; Atkinson et al. 2015</w:t>
       </w:r>
       <w:r>
         <w:rPr>
@@ -4619,7 +5186,47 @@
           <w:szCs w:val="22"/>
           <w:lang w:val="en-US"/>
         </w:rPr>
-        <w:t>thers have suggested that this is because of data limitations and the model’s implication of complex multitrophic dynamics (Kerby chapter, Durant et al. 2007)</w:t>
+        <w:t xml:space="preserve">thers have suggested that this is because of data limitations and the model’s implication of complex </w:t>
+      </w:r>
+      <w:proofErr w:type="spellStart"/>
+      <w:r>
+        <w:rPr>
+          <w:rFonts w:ascii="Helvetica" w:hAnsi="Helvetica" w:cs="Helvetica"/>
+          <w:sz w:val="22"/>
+          <w:szCs w:val="22"/>
+          <w:lang w:val="en-US"/>
+        </w:rPr>
+        <w:t>multitrophic</w:t>
+      </w:r>
+      <w:proofErr w:type="spellEnd"/>
+      <w:r>
+        <w:rPr>
+          <w:rFonts w:ascii="Helvetica" w:hAnsi="Helvetica" w:cs="Helvetica"/>
+          <w:sz w:val="22"/>
+          <w:szCs w:val="22"/>
+          <w:lang w:val="en-US"/>
+        </w:rPr>
+        <w:t xml:space="preserve"> dynamics (</w:t>
+      </w:r>
+      <w:proofErr w:type="spellStart"/>
+      <w:r>
+        <w:rPr>
+          <w:rFonts w:ascii="Helvetica" w:hAnsi="Helvetica" w:cs="Helvetica"/>
+          <w:sz w:val="22"/>
+          <w:szCs w:val="22"/>
+          <w:lang w:val="en-US"/>
+        </w:rPr>
+        <w:t>Kerby</w:t>
+      </w:r>
+      <w:proofErr w:type="spellEnd"/>
+      <w:r>
+        <w:rPr>
+          <w:rFonts w:ascii="Helvetica" w:hAnsi="Helvetica" w:cs="Helvetica"/>
+          <w:sz w:val="22"/>
+          <w:szCs w:val="22"/>
+          <w:lang w:val="en-US"/>
+        </w:rPr>
+        <w:t xml:space="preserve"> chapter, Durant et al. 2007)</w:t>
       </w:r>
       <w:r>
         <w:rPr>
@@ -4786,7 +5393,27 @@
             <w:szCs w:val="22"/>
             <w:lang w:val="en-US"/>
           </w:rPr>
-          <w:t>Below, we introduce the current objectives of the phenological mismatch literature and</w:t>
+          <w:t xml:space="preserve">Below, we introduce the current objectives of the </w:t>
+        </w:r>
+        <w:proofErr w:type="spellStart"/>
+        <w:r>
+          <w:rPr>
+            <w:rFonts w:ascii="Helvetica" w:hAnsi="Helvetica" w:cs="Helvetica"/>
+            <w:sz w:val="22"/>
+            <w:szCs w:val="22"/>
+            <w:lang w:val="en-US"/>
+          </w:rPr>
+          <w:t>phenological</w:t>
+        </w:r>
+        <w:proofErr w:type="spellEnd"/>
+        <w:r>
+          <w:rPr>
+            <w:rFonts w:ascii="Helvetica" w:hAnsi="Helvetica" w:cs="Helvetica"/>
+            <w:sz w:val="22"/>
+            <w:szCs w:val="22"/>
+            <w:lang w:val="en-US"/>
+          </w:rPr>
+          <w:t xml:space="preserve"> mismatch literature and</w:t>
         </w:r>
       </w:ins>
       <w:ins w:id="3" w:author="Heather Kharouba" w:date="2019-03-12T09:40:00Z">
@@ -4902,14 +5529,32 @@
           <w:sz w:val="22"/>
           <w:szCs w:val="22"/>
         </w:rPr>
-        <w:t xml:space="preserve"> phenological mismatch</w:t>
-      </w:r>
+        <w:t xml:space="preserve"> </w:t>
+      </w:r>
+      <w:proofErr w:type="spellStart"/>
       <w:r>
         <w:rPr>
           <w:rFonts w:ascii="Helvetica" w:hAnsi="Helvetica"/>
           <w:sz w:val="22"/>
           <w:szCs w:val="22"/>
         </w:rPr>
+        <w:t>phenological</w:t>
+      </w:r>
+      <w:proofErr w:type="spellEnd"/>
+      <w:r>
+        <w:rPr>
+          <w:rFonts w:ascii="Helvetica" w:hAnsi="Helvetica"/>
+          <w:sz w:val="22"/>
+          <w:szCs w:val="22"/>
+        </w:rPr>
+        <w:t xml:space="preserve"> mismatch</w:t>
+      </w:r>
+      <w:r>
+        <w:rPr>
+          <w:rFonts w:ascii="Helvetica" w:hAnsi="Helvetica"/>
+          <w:sz w:val="22"/>
+          <w:szCs w:val="22"/>
+        </w:rPr>
         <w:t xml:space="preserve"> literature. </w:t>
       </w:r>
       <w:r>
@@ -5089,17 +5734,180 @@
           <w:szCs w:val="22"/>
           <w:lang w:val="en-US"/>
         </w:rPr>
-        <w:t xml:space="preserve">The majority of the studies </w:t>
-      </w:r>
-      <w:r>
-        <w:rPr>
-          <w:rFonts w:ascii="Helvetica" w:hAnsi="Helvetica" w:cs="Helvetica"/>
-          <w:sz w:val="22"/>
-          <w:szCs w:val="22"/>
-          <w:highlight w:val="yellow"/>
-          <w:lang w:val="en-US"/>
-        </w:rPr>
-        <w:t>(25/40)</w:t>
+        <w:t>The majority of the studies (2</w:t>
+      </w:r>
+      <w:r>
+        <w:rPr>
+          <w:rFonts w:ascii="Helvetica" w:hAnsi="Helvetica" w:cs="Helvetica"/>
+          <w:sz w:val="22"/>
+          <w:szCs w:val="22"/>
+          <w:lang w:val="en-US"/>
+        </w:rPr>
+        <w:t>7/43</w:t>
+      </w:r>
+      <w:r>
+        <w:rPr>
+          <w:rFonts w:ascii="Helvetica" w:hAnsi="Helvetica" w:cs="Helvetica"/>
+          <w:sz w:val="22"/>
+          <w:szCs w:val="22"/>
+          <w:lang w:val="en-US"/>
+        </w:rPr>
+        <w:t xml:space="preserve">) </w:t>
+      </w:r>
+      <w:r>
+        <w:rPr>
+          <w:rFonts w:ascii="Helvetica" w:hAnsi="Helvetica" w:cs="Helvetica"/>
+          <w:sz w:val="22"/>
+          <w:szCs w:val="22"/>
+          <w:lang w:val="en-US"/>
+        </w:rPr>
+        <w:t>focused</w:t>
+      </w:r>
+      <w:r>
+        <w:rPr>
+          <w:rFonts w:ascii="Helvetica" w:hAnsi="Helvetica" w:cs="Helvetica"/>
+          <w:sz w:val="22"/>
+          <w:szCs w:val="22"/>
+          <w:lang w:val="en-US"/>
+        </w:rPr>
+        <w:t xml:space="preserve"> on: </w:t>
+      </w:r>
+      <w:proofErr w:type="spellStart"/>
+      <w:r>
+        <w:rPr>
+          <w:rFonts w:ascii="Helvetica" w:hAnsi="Helvetica" w:cs="Helvetica"/>
+          <w:sz w:val="22"/>
+          <w:szCs w:val="22"/>
+          <w:lang w:val="en-US"/>
+        </w:rPr>
+        <w:t>i</w:t>
+      </w:r>
+      <w:proofErr w:type="spellEnd"/>
+      <w:r>
+        <w:rPr>
+          <w:rFonts w:ascii="Helvetica" w:hAnsi="Helvetica" w:cs="Helvetica"/>
+          <w:sz w:val="22"/>
+          <w:szCs w:val="22"/>
+          <w:lang w:val="en-US"/>
+        </w:rPr>
+        <w:t>) documenting how climate change is affecting the timi</w:t>
+      </w:r>
+      <w:r>
+        <w:rPr>
+          <w:rFonts w:ascii="Helvetica" w:hAnsi="Helvetica" w:cs="Helvetica"/>
+          <w:sz w:val="22"/>
+          <w:szCs w:val="22"/>
+          <w:lang w:val="en-US"/>
+        </w:rPr>
+        <w:t>ng of a trophic</w:t>
+      </w:r>
+      <w:r>
+        <w:rPr>
+          <w:rFonts w:ascii="Helvetica" w:hAnsi="Helvetica" w:cs="Helvetica"/>
+          <w:sz w:val="22"/>
+          <w:szCs w:val="22"/>
+          <w:lang w:val="en-US"/>
+        </w:rPr>
+        <w:t xml:space="preserve"> interaction and</w:t>
+      </w:r>
+      <w:r>
+        <w:rPr>
+          <w:rFonts w:ascii="Helvetica" w:hAnsi="Helvetica" w:cs="Helvetica"/>
+          <w:sz w:val="22"/>
+          <w:szCs w:val="22"/>
+          <w:lang w:val="en-US"/>
+        </w:rPr>
+        <w:t xml:space="preserve"> how those changes have affected the c</w:t>
+      </w:r>
+      <w:r>
+        <w:rPr>
+          <w:rFonts w:ascii="Helvetica" w:hAnsi="Helvetica" w:cs="Helvetica"/>
+          <w:sz w:val="22"/>
+          <w:szCs w:val="22"/>
+          <w:lang w:val="en-US"/>
+        </w:rPr>
+        <w:t>onsumer’s performance</w:t>
+      </w:r>
+      <w:r>
+        <w:rPr>
+          <w:rFonts w:ascii="Helvetica" w:hAnsi="Helvetica" w:cs="Helvetica"/>
+          <w:sz w:val="22"/>
+          <w:szCs w:val="22"/>
+          <w:lang w:val="en-US"/>
+        </w:rPr>
+        <w:t>; and ii</w:t>
+      </w:r>
+      <w:r>
+        <w:rPr>
+          <w:rFonts w:ascii="Helvetica" w:hAnsi="Helvetica" w:cs="Helvetica"/>
+          <w:sz w:val="22"/>
+          <w:szCs w:val="22"/>
+          <w:lang w:val="en-US"/>
+        </w:rPr>
+        <w:t xml:space="preserve">) advancing the theory necessary to predict long-term demographic changes due to changes in synchrony. The ultimate goal of these studies </w:t>
+      </w:r>
+      <w:r>
+        <w:rPr>
+          <w:rFonts w:ascii="Helvetica" w:hAnsi="Helvetica" w:cs="Helvetica"/>
+          <w:sz w:val="22"/>
+          <w:szCs w:val="22"/>
+          <w:lang w:val="en-US"/>
+        </w:rPr>
+        <w:t>wa</w:t>
+      </w:r>
+      <w:r>
+        <w:rPr>
+          <w:rFonts w:ascii="Helvetica" w:hAnsi="Helvetica" w:cs="Helvetica"/>
+          <w:sz w:val="22"/>
+          <w:szCs w:val="22"/>
+          <w:lang w:val="en-US"/>
+        </w:rPr>
+        <w:t xml:space="preserve">s to predict the impacts of climate change on ecological communities </w:t>
+      </w:r>
+      <w:r>
+        <w:rPr>
+          <w:rFonts w:ascii="Helvetica" w:hAnsi="Helvetica" w:cs="Helvetica"/>
+          <w:sz w:val="22"/>
+          <w:szCs w:val="22"/>
+          <w:lang w:val="en-US"/>
+        </w:rPr>
+        <w:t>(</w:t>
+      </w:r>
+      <w:r>
+        <w:rPr>
+          <w:rFonts w:ascii="Helvetica" w:hAnsi="Helvetica" w:cs="Helvetica"/>
+          <w:sz w:val="22"/>
+          <w:szCs w:val="22"/>
+          <w:lang w:val="en-US"/>
+        </w:rPr>
+        <w:t xml:space="preserve">hereafter called ‘climate change’ studies). </w:t>
+      </w:r>
+      <w:r>
+        <w:rPr>
+          <w:rFonts w:ascii="Helvetica" w:hAnsi="Helvetica" w:cs="Helvetica"/>
+          <w:sz w:val="22"/>
+          <w:szCs w:val="22"/>
+          <w:lang w:val="en-US"/>
+        </w:rPr>
+        <w:t xml:space="preserve">Our database </w:t>
+      </w:r>
+      <w:r>
+        <w:rPr>
+          <w:rFonts w:ascii="Helvetica" w:hAnsi="Helvetica" w:cs="Helvetica"/>
+          <w:sz w:val="22"/>
+          <w:szCs w:val="22"/>
+          <w:lang w:val="en-US"/>
+        </w:rPr>
+        <w:t>also included</w:t>
+      </w:r>
+      <w:r>
+        <w:rPr>
+          <w:rFonts w:ascii="Helvetica" w:hAnsi="Helvetica" w:cs="Helvetica"/>
+          <w:sz w:val="22"/>
+          <w:szCs w:val="22"/>
+          <w:lang w:val="en-US"/>
+        </w:rPr>
+        <w:t xml:space="preserve"> studies</w:t>
       </w:r>
       <w:r>
         <w:rPr>
@@ -5117,143 +5925,43 @@
           <w:szCs w:val="22"/>
           <w:lang w:val="en-US"/>
         </w:rPr>
-        <w:t>focused on: i) documenting how climate change is affecting the timi</w:t>
-      </w:r>
-      <w:r>
-        <w:rPr>
-          <w:rFonts w:ascii="Helvetica" w:hAnsi="Helvetica" w:cs="Helvetica"/>
-          <w:sz w:val="22"/>
-          <w:szCs w:val="22"/>
-          <w:lang w:val="en-US"/>
-        </w:rPr>
-        <w:t>ng of a trophic</w:t>
-      </w:r>
-      <w:r>
-        <w:rPr>
-          <w:rFonts w:ascii="Helvetica" w:hAnsi="Helvetica" w:cs="Helvetica"/>
-          <w:sz w:val="22"/>
-          <w:szCs w:val="22"/>
-          <w:lang w:val="en-US"/>
-        </w:rPr>
-        <w:t xml:space="preserve"> interaction and</w:t>
-      </w:r>
-      <w:r>
-        <w:rPr>
-          <w:rFonts w:ascii="Helvetica" w:hAnsi="Helvetica" w:cs="Helvetica"/>
-          <w:sz w:val="22"/>
-          <w:szCs w:val="22"/>
-          <w:lang w:val="en-US"/>
-        </w:rPr>
-        <w:t xml:space="preserve"> how those changes have affected the c</w:t>
-      </w:r>
-      <w:r>
-        <w:rPr>
-          <w:rFonts w:ascii="Helvetica" w:hAnsi="Helvetica" w:cs="Helvetica"/>
-          <w:sz w:val="22"/>
-          <w:szCs w:val="22"/>
-          <w:lang w:val="en-US"/>
-        </w:rPr>
-        <w:t>onsumer’s performance</w:t>
-      </w:r>
-      <w:r>
-        <w:rPr>
-          <w:rFonts w:ascii="Helvetica" w:hAnsi="Helvetica" w:cs="Helvetica"/>
-          <w:sz w:val="22"/>
-          <w:szCs w:val="22"/>
-          <w:lang w:val="en-US"/>
-        </w:rPr>
-        <w:t>; and ii</w:t>
-      </w:r>
-      <w:r>
-        <w:rPr>
-          <w:rFonts w:ascii="Helvetica" w:hAnsi="Helvetica" w:cs="Helvetica"/>
-          <w:sz w:val="22"/>
-          <w:szCs w:val="22"/>
-          <w:lang w:val="en-US"/>
-        </w:rPr>
-        <w:t xml:space="preserve">) advancing the theory necessary to predict long-term demographic changes due to changes in synchrony. The ultimate goal of these studies </w:t>
-      </w:r>
-      <w:r>
-        <w:rPr>
-          <w:rFonts w:ascii="Helvetica" w:hAnsi="Helvetica" w:cs="Helvetica"/>
-          <w:sz w:val="22"/>
-          <w:szCs w:val="22"/>
-          <w:lang w:val="en-US"/>
-        </w:rPr>
-        <w:t>wa</w:t>
-      </w:r>
-      <w:r>
-        <w:rPr>
-          <w:rFonts w:ascii="Helvetica" w:hAnsi="Helvetica" w:cs="Helvetica"/>
-          <w:sz w:val="22"/>
-          <w:szCs w:val="22"/>
-          <w:lang w:val="en-US"/>
-        </w:rPr>
-        <w:t xml:space="preserve">s to predict the impacts of climate change on ecological communities </w:t>
-      </w:r>
-      <w:r>
-        <w:rPr>
-          <w:rFonts w:ascii="Helvetica" w:hAnsi="Helvetica" w:cs="Helvetica"/>
-          <w:sz w:val="22"/>
-          <w:szCs w:val="22"/>
-          <w:lang w:val="en-US"/>
-        </w:rPr>
-        <w:t>(</w:t>
-      </w:r>
-      <w:r>
-        <w:rPr>
-          <w:rFonts w:ascii="Helvetica" w:hAnsi="Helvetica" w:cs="Helvetica"/>
-          <w:sz w:val="22"/>
-          <w:szCs w:val="22"/>
-          <w:lang w:val="en-US"/>
-        </w:rPr>
-        <w:t xml:space="preserve">hereafter called ‘climate change’ studies). </w:t>
-      </w:r>
-      <w:r>
-        <w:rPr>
-          <w:rFonts w:ascii="Helvetica" w:hAnsi="Helvetica" w:cs="Helvetica"/>
-          <w:sz w:val="22"/>
-          <w:szCs w:val="22"/>
-          <w:lang w:val="en-US"/>
-        </w:rPr>
-        <w:t xml:space="preserve">Our database </w:t>
-      </w:r>
-      <w:r>
-        <w:rPr>
-          <w:rFonts w:ascii="Helvetica" w:hAnsi="Helvetica" w:cs="Helvetica"/>
-          <w:sz w:val="22"/>
-          <w:szCs w:val="22"/>
-          <w:lang w:val="en-US"/>
-        </w:rPr>
-        <w:t>also included</w:t>
-      </w:r>
-      <w:r>
-        <w:rPr>
-          <w:rFonts w:ascii="Helvetica" w:hAnsi="Helvetica" w:cs="Helvetica"/>
-          <w:sz w:val="22"/>
-          <w:szCs w:val="22"/>
-          <w:lang w:val="en-US"/>
-        </w:rPr>
-        <w:t xml:space="preserve"> </w:t>
-      </w:r>
-      <w:r>
-        <w:rPr>
-          <w:rFonts w:ascii="Helvetica" w:hAnsi="Helvetica" w:cs="Helvetica"/>
-          <w:sz w:val="22"/>
-          <w:szCs w:val="22"/>
-          <w:highlight w:val="yellow"/>
-          <w:lang w:val="en-US"/>
-        </w:rPr>
-        <w:t>15</w:t>
-      </w:r>
-      <w:r>
-        <w:rPr>
-          <w:rFonts w:ascii="Helvetica" w:hAnsi="Helvetica" w:cs="Helvetica"/>
-          <w:sz w:val="22"/>
-          <w:szCs w:val="22"/>
-          <w:lang w:val="en-US"/>
-        </w:rPr>
-        <w:t xml:space="preserve"> </w:t>
+        <w:t xml:space="preserve">(16/43) </w:t>
+      </w:r>
+      <w:r>
+        <w:rPr>
+          <w:rFonts w:ascii="Helvetica" w:hAnsi="Helvetica" w:cs="Helvetica"/>
+          <w:sz w:val="22"/>
+          <w:szCs w:val="22"/>
+          <w:lang w:val="en-US"/>
+        </w:rPr>
+        <w:t>whose aim was</w:t>
+      </w:r>
+      <w:r>
+        <w:rPr>
+          <w:rFonts w:ascii="Helvetica" w:hAnsi="Helvetica" w:cs="Helvetica"/>
+          <w:sz w:val="22"/>
+          <w:szCs w:val="22"/>
+          <w:lang w:val="en-US"/>
+        </w:rPr>
+        <w:t xml:space="preserve"> to understand the underlying processes related to timing (e.g., coevolution, life history trade offs, food web dynamics) that drive consumer or resource dynamics (hereafter called ‘fundamental studies’), independently of climate change. Combined, </w:t>
+      </w:r>
+      <w:r>
+        <w:rPr>
+          <w:rFonts w:ascii="Helvetica" w:hAnsi="Helvetica" w:cs="Helvetica"/>
+          <w:sz w:val="22"/>
+          <w:szCs w:val="22"/>
+          <w:lang w:val="en-US"/>
+        </w:rPr>
+        <w:t xml:space="preserve">these </w:t>
+      </w:r>
+      <w:r>
+        <w:rPr>
+          <w:rFonts w:ascii="Helvetica" w:hAnsi="Helvetica" w:cs="Helvetica"/>
+          <w:sz w:val="22"/>
+          <w:szCs w:val="22"/>
+          <w:lang w:val="en-US"/>
+        </w:rPr>
+        <w:t xml:space="preserve">43 </w:t>
       </w:r>
       <w:r>
         <w:rPr>
@@ -5271,65 +5979,7 @@
           <w:szCs w:val="22"/>
           <w:lang w:val="en-US"/>
         </w:rPr>
-        <w:t xml:space="preserve"> </w:t>
-      </w:r>
-      <w:r>
-        <w:rPr>
-          <w:rFonts w:ascii="Helvetica" w:hAnsi="Helvetica" w:cs="Helvetica"/>
-          <w:sz w:val="22"/>
-          <w:szCs w:val="22"/>
-          <w:lang w:val="en-US"/>
-        </w:rPr>
-        <w:t>whose aim was</w:t>
-      </w:r>
-      <w:r>
-        <w:rPr>
-          <w:rFonts w:ascii="Helvetica" w:hAnsi="Helvetica" w:cs="Helvetica"/>
-          <w:sz w:val="22"/>
-          <w:szCs w:val="22"/>
-          <w:lang w:val="en-US"/>
-        </w:rPr>
-        <w:t xml:space="preserve"> to understand the underlying processes related to timing (e.g., coevolution, life history trade offs, food web dynamics) that drive consumer or resource dynamics (hereafter called ‘fundamental studies’), independently of climate change. Combined, </w:t>
-      </w:r>
-      <w:r>
-        <w:rPr>
-          <w:rFonts w:ascii="Helvetica" w:hAnsi="Helvetica" w:cs="Helvetica"/>
-          <w:sz w:val="22"/>
-          <w:szCs w:val="22"/>
-          <w:highlight w:val="yellow"/>
-          <w:lang w:val="en-US"/>
-        </w:rPr>
-        <w:t xml:space="preserve">these </w:t>
-      </w:r>
-      <w:ins w:id="4" w:author="Elizabeth Wolkovich" w:date="2019-03-10T20:19:00Z">
-        <w:r>
-          <w:rPr>
-            <w:rFonts w:ascii="Helvetica" w:hAnsi="Helvetica" w:cs="Helvetica"/>
-            <w:sz w:val="22"/>
-            <w:szCs w:val="22"/>
-            <w:highlight w:val="yellow"/>
-            <w:lang w:val="en-US"/>
-          </w:rPr>
-          <w:t>58 total</w:t>
-        </w:r>
-        <w:r>
-          <w:rPr>
-            <w:rFonts w:ascii="Helvetica" w:hAnsi="Helvetica" w:cs="Helvetica"/>
-            <w:sz w:val="22"/>
-            <w:szCs w:val="22"/>
-            <w:lang w:val="en-US"/>
-          </w:rPr>
-          <w:t xml:space="preserve"> </w:t>
-        </w:r>
-      </w:ins>
-      <w:r>
-        <w:rPr>
-          <w:rFonts w:ascii="Helvetica" w:hAnsi="Helvetica" w:cs="Helvetica"/>
-          <w:sz w:val="22"/>
-          <w:szCs w:val="22"/>
-          <w:lang w:val="en-US"/>
-        </w:rPr>
-        <w:t>studies have improved our understanding of the importance of the relative timing of an interaction for consumer fitness.</w:t>
+        <w:t xml:space="preserve"> have improved our understanding of the importance of the relative timing of an interaction for consumer fitness.</w:t>
       </w:r>
     </w:p>
     <w:p>
@@ -5390,6 +6040,7 @@
           <w:lang w:val="en-US"/>
         </w:rPr>
       </w:pPr>
+      <w:proofErr w:type="spellStart"/>
       <w:r>
         <w:rPr>
           <w:rFonts w:ascii="Helvetica" w:hAnsi="Helvetica" w:cs="Helvetica"/>
@@ -5398,7 +6049,18 @@
           <w:szCs w:val="22"/>
           <w:lang w:val="en-US"/>
         </w:rPr>
-        <w:t xml:space="preserve">i) </w:t>
+        <w:t>i</w:t>
+      </w:r>
+      <w:proofErr w:type="spellEnd"/>
+      <w:r>
+        <w:rPr>
+          <w:rFonts w:ascii="Helvetica" w:hAnsi="Helvetica" w:cs="Helvetica"/>
+          <w:i/>
+          <w:sz w:val="22"/>
+          <w:szCs w:val="22"/>
+          <w:lang w:val="en-US"/>
+        </w:rPr>
+        <w:t xml:space="preserve">) </w:t>
       </w:r>
       <w:r>
         <w:rPr>
@@ -5565,7 +6227,29 @@
           <w:szCs w:val="22"/>
           <w:lang w:val="en-US"/>
         </w:rPr>
-        <w:t xml:space="preserve">e.g., Menzel et al. 2006, </w:t>
+        <w:t xml:space="preserve">e.g., </w:t>
+      </w:r>
+      <w:proofErr w:type="spellStart"/>
+      <w:r>
+        <w:rPr>
+          <w:rFonts w:ascii="Helvetica" w:hAnsi="Helvetica" w:cs="Helvetica"/>
+          <w:kern w:val="1"/>
+          <w:sz w:val="22"/>
+          <w:szCs w:val="22"/>
+          <w:lang w:val="en-US"/>
+        </w:rPr>
+        <w:t>Menzel</w:t>
+      </w:r>
+      <w:proofErr w:type="spellEnd"/>
+      <w:r>
+        <w:rPr>
+          <w:rFonts w:ascii="Helvetica" w:hAnsi="Helvetica" w:cs="Helvetica"/>
+          <w:kern w:val="1"/>
+          <w:sz w:val="22"/>
+          <w:szCs w:val="22"/>
+          <w:lang w:val="en-US"/>
+        </w:rPr>
+        <w:t xml:space="preserve"> et al. 2006, </w:t>
       </w:r>
       <w:r>
         <w:rPr>
@@ -5607,15 +6291,27 @@
         </w:rPr>
         <w:t xml:space="preserve"> (</w:t>
       </w:r>
-      <w:r>
-        <w:rPr>
-          <w:rFonts w:ascii="Helvetica" w:hAnsi="Helvetica" w:cs="Helvetica"/>
-          <w:kern w:val="1"/>
-          <w:sz w:val="22"/>
-          <w:szCs w:val="22"/>
-          <w:lang w:val="en-US"/>
-        </w:rPr>
-        <w:t xml:space="preserve">Lavergne et al. 2010; </w:t>
+      <w:proofErr w:type="spellStart"/>
+      <w:r>
+        <w:rPr>
+          <w:rFonts w:ascii="Helvetica" w:hAnsi="Helvetica" w:cs="Helvetica"/>
+          <w:kern w:val="1"/>
+          <w:sz w:val="22"/>
+          <w:szCs w:val="22"/>
+          <w:lang w:val="en-US"/>
+        </w:rPr>
+        <w:t>Lavergne</w:t>
+      </w:r>
+      <w:proofErr w:type="spellEnd"/>
+      <w:r>
+        <w:rPr>
+          <w:rFonts w:ascii="Helvetica" w:hAnsi="Helvetica" w:cs="Helvetica"/>
+          <w:kern w:val="1"/>
+          <w:sz w:val="22"/>
+          <w:szCs w:val="22"/>
+          <w:lang w:val="en-US"/>
+        </w:rPr>
+        <w:t xml:space="preserve"> et al. 2010; </w:t>
       </w:r>
       <w:r>
         <w:rPr>
@@ -5635,17 +6331,61 @@
           <w:szCs w:val="22"/>
           <w:lang w:val="en-US"/>
         </w:rPr>
-        <w:t>; Mouquet et al. 2015</w:t>
-      </w:r>
-      <w:r>
-        <w:rPr>
-          <w:rFonts w:ascii="Helvetica" w:hAnsi="Helvetica" w:cs="Helvetica"/>
-          <w:kern w:val="1"/>
-          <w:sz w:val="22"/>
-          <w:szCs w:val="22"/>
-          <w:lang w:val="en-US"/>
-        </w:rPr>
-        <w:t>; Barner et al. 2018</w:t>
+        <w:t xml:space="preserve">; </w:t>
+      </w:r>
+      <w:proofErr w:type="spellStart"/>
+      <w:r>
+        <w:rPr>
+          <w:rFonts w:ascii="Helvetica" w:hAnsi="Helvetica" w:cs="Helvetica"/>
+          <w:kern w:val="1"/>
+          <w:sz w:val="22"/>
+          <w:szCs w:val="22"/>
+          <w:lang w:val="en-US"/>
+        </w:rPr>
+        <w:t>Mouquet</w:t>
+      </w:r>
+      <w:proofErr w:type="spellEnd"/>
+      <w:r>
+        <w:rPr>
+          <w:rFonts w:ascii="Helvetica" w:hAnsi="Helvetica" w:cs="Helvetica"/>
+          <w:kern w:val="1"/>
+          <w:sz w:val="22"/>
+          <w:szCs w:val="22"/>
+          <w:lang w:val="en-US"/>
+        </w:rPr>
+        <w:t xml:space="preserve"> et al. 2015</w:t>
+      </w:r>
+      <w:r>
+        <w:rPr>
+          <w:rFonts w:ascii="Helvetica" w:hAnsi="Helvetica" w:cs="Helvetica"/>
+          <w:kern w:val="1"/>
+          <w:sz w:val="22"/>
+          <w:szCs w:val="22"/>
+          <w:lang w:val="en-US"/>
+        </w:rPr>
+        <w:t xml:space="preserve">; </w:t>
+      </w:r>
+      <w:proofErr w:type="spellStart"/>
+      <w:r>
+        <w:rPr>
+          <w:rFonts w:ascii="Helvetica" w:hAnsi="Helvetica" w:cs="Helvetica"/>
+          <w:kern w:val="1"/>
+          <w:sz w:val="22"/>
+          <w:szCs w:val="22"/>
+          <w:lang w:val="en-US"/>
+        </w:rPr>
+        <w:t>Barner</w:t>
+      </w:r>
+      <w:proofErr w:type="spellEnd"/>
+      <w:r>
+        <w:rPr>
+          <w:rFonts w:ascii="Helvetica" w:hAnsi="Helvetica" w:cs="Helvetica"/>
+          <w:kern w:val="1"/>
+          <w:sz w:val="22"/>
+          <w:szCs w:val="22"/>
+          <w:lang w:val="en-US"/>
+        </w:rPr>
+        <w:t xml:space="preserve"> et al. 2018</w:t>
       </w:r>
       <w:r>
         <w:rPr>
@@ -6126,7 +6866,7 @@
         </w:rPr>
         <w:t xml:space="preserve">. </w:t>
       </w:r>
-      <w:ins w:id="5" w:author="Heather Kharouba" w:date="2019-03-12T09:53:00Z">
+      <w:ins w:id="4" w:author="Heather Kharouba" w:date="2019-03-12T09:53:00Z">
         <w:r>
           <w:rPr>
             <w:rFonts w:ascii="Helvetica" w:hAnsi="Helvetica" w:cs="Helvetica"/>
@@ -6138,8 +6878,8 @@
           <w:t xml:space="preserve"> </w:t>
         </w:r>
       </w:ins>
-      <w:commentRangeStart w:id="6"/>
-      <w:ins w:id="7" w:author="Heather Kharouba" w:date="2019-03-12T09:55:00Z">
+      <w:commentRangeStart w:id="5"/>
+      <w:ins w:id="6" w:author="Heather Kharouba" w:date="2019-03-12T09:55:00Z">
         <w:r>
           <w:rPr>
             <w:rFonts w:ascii="Helvetica" w:hAnsi="Helvetica" w:cs="Helvetica"/>
@@ -6150,7 +6890,7 @@
           <w:t>If the</w:t>
         </w:r>
       </w:ins>
-      <w:ins w:id="8" w:author="Heather Kharouba" w:date="2019-03-12T09:53:00Z">
+      <w:ins w:id="7" w:author="Heather Kharouba" w:date="2019-03-12T09:53:00Z">
         <w:r>
           <w:rPr>
             <w:rFonts w:ascii="Helvetica" w:hAnsi="Helvetica" w:cs="Helvetica"/>
@@ -6161,7 +6901,7 @@
           <w:t xml:space="preserve"> </w:t>
         </w:r>
       </w:ins>
-      <w:ins w:id="9" w:author="Heather Kharouba" w:date="2019-03-12T09:55:00Z">
+      <w:ins w:id="8" w:author="Heather Kharouba" w:date="2019-03-12T09:55:00Z">
         <w:r>
           <w:rPr>
             <w:rFonts w:ascii="Helvetica" w:hAnsi="Helvetica" w:cs="Helvetica"/>
@@ -6172,7 +6912,7 @@
           <w:t xml:space="preserve">most likely </w:t>
         </w:r>
       </w:ins>
-      <w:ins w:id="10" w:author="Heather Kharouba" w:date="2019-03-12T09:53:00Z">
+      <w:ins w:id="9" w:author="Heather Kharouba" w:date="2019-03-12T09:53:00Z">
         <w:r>
           <w:rPr>
             <w:rFonts w:ascii="Helvetica" w:hAnsi="Helvetica" w:cs="Helvetica"/>
@@ -6183,7 +6923,7 @@
           <w:t xml:space="preserve">mechanism </w:t>
         </w:r>
       </w:ins>
-      <w:ins w:id="11" w:author="Heather Kharouba" w:date="2019-03-12T09:56:00Z">
+      <w:ins w:id="10" w:author="Heather Kharouba" w:date="2019-03-12T09:56:00Z">
         <w:r>
           <w:rPr>
             <w:rFonts w:ascii="Helvetica" w:hAnsi="Helvetica" w:cs="Helvetica"/>
@@ -6194,7 +6934,7 @@
           <w:t xml:space="preserve">in the system </w:t>
         </w:r>
       </w:ins>
-      <w:ins w:id="12" w:author="Heather Kharouba" w:date="2019-03-12T09:53:00Z">
+      <w:ins w:id="11" w:author="Heather Kharouba" w:date="2019-03-12T09:53:00Z">
         <w:r>
           <w:rPr>
             <w:rFonts w:ascii="Helvetica" w:hAnsi="Helvetica" w:cs="Helvetica"/>
@@ -6205,7 +6945,7 @@
           <w:t>violates one of the key assumptions of the hypothesis, then the Cushing hypothesis is unlikely to apply</w:t>
         </w:r>
       </w:ins>
-      <w:ins w:id="13" w:author="Heather Kharouba" w:date="2019-03-12T09:57:00Z">
+      <w:ins w:id="12" w:author="Heather Kharouba" w:date="2019-03-12T09:57:00Z">
         <w:r>
           <w:rPr>
             <w:rFonts w:ascii="Helvetica" w:hAnsi="Helvetica" w:cs="Helvetica"/>
@@ -6216,7 +6956,7 @@
           <w:t xml:space="preserve"> in this system</w:t>
         </w:r>
       </w:ins>
-      <w:ins w:id="14" w:author="Heather Kharouba" w:date="2019-03-12T09:53:00Z">
+      <w:ins w:id="13" w:author="Heather Kharouba" w:date="2019-03-12T09:53:00Z">
         <w:r>
           <w:rPr>
             <w:rFonts w:ascii="Helvetica" w:hAnsi="Helvetica" w:cs="Helvetica"/>
@@ -6227,13 +6967,13 @@
           <w:t xml:space="preserve"> (Figure 2). For example, if mechanisms, such as density dependence or top-down pressure, are thought to be at play, then the first assumption of the hypothesis is unlikely to be met.</w:t>
         </w:r>
       </w:ins>
-      <w:commentRangeEnd w:id="6"/>
-      <w:ins w:id="15" w:author="Heather Kharouba" w:date="2019-03-12T09:57:00Z">
+      <w:commentRangeEnd w:id="5"/>
+      <w:ins w:id="14" w:author="Heather Kharouba" w:date="2019-03-12T09:57:00Z">
         <w:r>
           <w:rPr>
             <w:rStyle w:val="CommentReference"/>
           </w:rPr>
-          <w:commentReference w:id="6"/>
+          <w:commentReference w:id="5"/>
         </w:r>
       </w:ins>
     </w:p>
@@ -6454,7 +7194,7 @@
         </w:rPr>
         <w:t>For example, in aquatic systems—</w:t>
       </w:r>
-      <w:commentRangeStart w:id="18"/>
+      <w:commentRangeStart w:id="16"/>
       <w:r>
         <w:rPr>
           <w:rFonts w:ascii="Helvetica" w:hAnsi="Helvetica" w:cs="Helvetica"/>
@@ -6493,7 +7233,29 @@
           <w:szCs w:val="22"/>
           <w:lang w:val="en-US"/>
         </w:rPr>
-        <w:t xml:space="preserve"> (Shurin et al. 2006)</w:t>
+        <w:t xml:space="preserve"> (</w:t>
+      </w:r>
+      <w:proofErr w:type="spellStart"/>
+      <w:r>
+        <w:rPr>
+          <w:rFonts w:ascii="Helvetica" w:hAnsi="Helvetica" w:cs="Helvetica"/>
+          <w:kern w:val="1"/>
+          <w:sz w:val="22"/>
+          <w:szCs w:val="22"/>
+          <w:lang w:val="en-US"/>
+        </w:rPr>
+        <w:t>Shurin</w:t>
+      </w:r>
+      <w:proofErr w:type="spellEnd"/>
+      <w:r>
+        <w:rPr>
+          <w:rFonts w:ascii="Helvetica" w:hAnsi="Helvetica" w:cs="Helvetica"/>
+          <w:kern w:val="1"/>
+          <w:sz w:val="22"/>
+          <w:szCs w:val="22"/>
+          <w:lang w:val="en-US"/>
+        </w:rPr>
+        <w:t xml:space="preserve"> et al. 2006)</w:t>
       </w:r>
       <w:r>
         <w:rPr>
@@ -6545,12 +7307,12 @@
         </w:rPr>
         <w:t xml:space="preserve"> </w:t>
       </w:r>
-      <w:commentRangeEnd w:id="18"/>
+      <w:commentRangeEnd w:id="16"/>
       <w:r>
         <w:rPr>
           <w:rStyle w:val="CommentReference"/>
         </w:rPr>
-        <w:commentReference w:id="18"/>
+        <w:commentReference w:id="16"/>
       </w:r>
       <w:r>
         <w:rPr>
@@ -6570,17 +7332,73 @@
           <w:szCs w:val="22"/>
           <w:lang w:val="en-US"/>
         </w:rPr>
-        <w:t xml:space="preserve">Carpenter and Kitchell 1996; </w:t>
-      </w:r>
-      <w:r>
-        <w:rPr>
-          <w:rFonts w:ascii="Helvetica" w:hAnsi="Helvetica" w:cs="Helvetica"/>
-          <w:kern w:val="1"/>
-          <w:sz w:val="22"/>
-          <w:szCs w:val="22"/>
-          <w:lang w:val="en-US"/>
-        </w:rPr>
-        <w:t>Shurin and Seabloom 2005; Borer et al. 2006</w:t>
+        <w:t xml:space="preserve">Carpenter and </w:t>
+      </w:r>
+      <w:proofErr w:type="spellStart"/>
+      <w:r>
+        <w:rPr>
+          <w:rFonts w:ascii="Helvetica" w:hAnsi="Helvetica" w:cs="Helvetica"/>
+          <w:kern w:val="1"/>
+          <w:sz w:val="22"/>
+          <w:szCs w:val="22"/>
+          <w:lang w:val="en-US"/>
+        </w:rPr>
+        <w:t>Kitchell</w:t>
+      </w:r>
+      <w:proofErr w:type="spellEnd"/>
+      <w:r>
+        <w:rPr>
+          <w:rFonts w:ascii="Helvetica" w:hAnsi="Helvetica" w:cs="Helvetica"/>
+          <w:kern w:val="1"/>
+          <w:sz w:val="22"/>
+          <w:szCs w:val="22"/>
+          <w:lang w:val="en-US"/>
+        </w:rPr>
+        <w:t xml:space="preserve"> 1996; </w:t>
+      </w:r>
+      <w:proofErr w:type="spellStart"/>
+      <w:r>
+        <w:rPr>
+          <w:rFonts w:ascii="Helvetica" w:hAnsi="Helvetica" w:cs="Helvetica"/>
+          <w:kern w:val="1"/>
+          <w:sz w:val="22"/>
+          <w:szCs w:val="22"/>
+          <w:lang w:val="en-US"/>
+        </w:rPr>
+        <w:t>Shurin</w:t>
+      </w:r>
+      <w:proofErr w:type="spellEnd"/>
+      <w:r>
+        <w:rPr>
+          <w:rFonts w:ascii="Helvetica" w:hAnsi="Helvetica" w:cs="Helvetica"/>
+          <w:kern w:val="1"/>
+          <w:sz w:val="22"/>
+          <w:szCs w:val="22"/>
+          <w:lang w:val="en-US"/>
+        </w:rPr>
+        <w:t xml:space="preserve"> and </w:t>
+      </w:r>
+      <w:proofErr w:type="spellStart"/>
+      <w:r>
+        <w:rPr>
+          <w:rFonts w:ascii="Helvetica" w:hAnsi="Helvetica" w:cs="Helvetica"/>
+          <w:kern w:val="1"/>
+          <w:sz w:val="22"/>
+          <w:szCs w:val="22"/>
+          <w:lang w:val="en-US"/>
+        </w:rPr>
+        <w:t>Seabloom</w:t>
+      </w:r>
+      <w:proofErr w:type="spellEnd"/>
+      <w:r>
+        <w:rPr>
+          <w:rFonts w:ascii="Helvetica" w:hAnsi="Helvetica" w:cs="Helvetica"/>
+          <w:kern w:val="1"/>
+          <w:sz w:val="22"/>
+          <w:szCs w:val="22"/>
+          <w:lang w:val="en-US"/>
+        </w:rPr>
+        <w:t xml:space="preserve"> 2005; Borer et al. 2006</w:t>
       </w:r>
       <w:r>
         <w:rPr>
@@ -7319,7 +8137,107 @@
           <w:szCs w:val="22"/>
           <w:lang w:val="en-US"/>
         </w:rPr>
-        <w:t xml:space="preserve"> (0/46 measured both consumer and resource at the level of the individual)</w:t>
+        <w:t xml:space="preserve"> (</w:t>
+      </w:r>
+      <w:r>
+        <w:rPr>
+          <w:rFonts w:ascii="Helvetica" w:hAnsi="Helvetica" w:cs="Helvetica"/>
+          <w:kern w:val="1"/>
+          <w:sz w:val="22"/>
+          <w:szCs w:val="22"/>
+          <w:lang w:val="en-US"/>
+        </w:rPr>
+        <w:t>i.e. none of the</w:t>
+      </w:r>
+      <w:r>
+        <w:rPr>
+          <w:rFonts w:ascii="Helvetica" w:hAnsi="Helvetica" w:cs="Helvetica"/>
+          <w:kern w:val="1"/>
+          <w:sz w:val="22"/>
+          <w:szCs w:val="22"/>
+          <w:lang w:val="en-US"/>
+        </w:rPr>
+        <w:t xml:space="preserve"> </w:t>
+      </w:r>
+      <w:r>
+        <w:rPr>
+          <w:rFonts w:ascii="Helvetica" w:hAnsi="Helvetica" w:cs="Helvetica"/>
+          <w:kern w:val="1"/>
+          <w:sz w:val="22"/>
+          <w:szCs w:val="22"/>
+          <w:lang w:val="en-US"/>
+        </w:rPr>
+        <w:t>pair-wise int</w:t>
+      </w:r>
+      <w:r>
+        <w:rPr>
+          <w:rFonts w:ascii="Helvetica" w:hAnsi="Helvetica" w:cs="Helvetica"/>
+          <w:kern w:val="1"/>
+          <w:sz w:val="22"/>
+          <w:szCs w:val="22"/>
+          <w:lang w:val="en-US"/>
+        </w:rPr>
+        <w:t>e</w:t>
+      </w:r>
+      <w:r>
+        <w:rPr>
+          <w:rFonts w:ascii="Helvetica" w:hAnsi="Helvetica" w:cs="Helvetica"/>
+          <w:kern w:val="1"/>
+          <w:sz w:val="22"/>
+          <w:szCs w:val="22"/>
+          <w:lang w:val="en-US"/>
+        </w:rPr>
+        <w:t>ractions had</w:t>
+      </w:r>
+      <w:r>
+        <w:rPr>
+          <w:rFonts w:ascii="Helvetica" w:hAnsi="Helvetica" w:cs="Helvetica"/>
+          <w:kern w:val="1"/>
+          <w:sz w:val="22"/>
+          <w:szCs w:val="22"/>
+          <w:lang w:val="en-US"/>
+        </w:rPr>
+        <w:t xml:space="preserve"> </w:t>
+      </w:r>
+      <w:r>
+        <w:rPr>
+          <w:rFonts w:ascii="Helvetica" w:hAnsi="Helvetica" w:cs="Helvetica"/>
+          <w:kern w:val="1"/>
+          <w:sz w:val="22"/>
+          <w:szCs w:val="22"/>
+          <w:lang w:val="en-US"/>
+        </w:rPr>
+        <w:t xml:space="preserve">individual-level data for </w:t>
+      </w:r>
+      <w:r>
+        <w:rPr>
+          <w:rFonts w:ascii="Helvetica" w:hAnsi="Helvetica" w:cs="Helvetica"/>
+          <w:kern w:val="1"/>
+          <w:sz w:val="22"/>
+          <w:szCs w:val="22"/>
+          <w:lang w:val="en-US"/>
+        </w:rPr>
+        <w:t xml:space="preserve">both </w:t>
+      </w:r>
+      <w:r>
+        <w:rPr>
+          <w:rFonts w:ascii="Helvetica" w:hAnsi="Helvetica" w:cs="Helvetica"/>
+          <w:kern w:val="1"/>
+          <w:sz w:val="22"/>
+          <w:szCs w:val="22"/>
+          <w:lang w:val="en-US"/>
+        </w:rPr>
+        <w:t>the consumer and resource</w:t>
+      </w:r>
+      <w:r>
+        <w:rPr>
+          <w:rFonts w:ascii="Helvetica" w:hAnsi="Helvetica" w:cs="Helvetica"/>
+          <w:kern w:val="1"/>
+          <w:sz w:val="22"/>
+          <w:szCs w:val="22"/>
+          <w:lang w:val="en-US"/>
+        </w:rPr>
+        <w:t>)</w:t>
       </w:r>
       <w:r>
         <w:rPr>
@@ -7339,25 +8257,35 @@
           <w:szCs w:val="22"/>
           <w:lang w:val="en-US"/>
         </w:rPr>
-        <w:t xml:space="preserve">Of the </w:t>
-      </w:r>
-      <w:commentRangeStart w:id="19"/>
-      <w:r>
-        <w:rPr>
-          <w:rFonts w:ascii="Helvetica" w:hAnsi="Helvetica" w:cs="Helvetica"/>
-          <w:kern w:val="1"/>
-          <w:sz w:val="22"/>
-          <w:szCs w:val="22"/>
-          <w:lang w:val="en-US"/>
-        </w:rPr>
-        <w:t>studies</w:t>
-      </w:r>
-      <w:commentRangeEnd w:id="19"/>
+        <w:t xml:space="preserve">Of </w:t>
+      </w:r>
+      <w:commentRangeStart w:id="17"/>
+      <w:r>
+        <w:rPr>
+          <w:rFonts w:ascii="Helvetica" w:hAnsi="Helvetica" w:cs="Helvetica"/>
+          <w:kern w:val="1"/>
+          <w:sz w:val="22"/>
+          <w:szCs w:val="22"/>
+          <w:lang w:val="en-US"/>
+        </w:rPr>
+        <w:t>the</w:t>
+      </w:r>
+      <w:r>
+        <w:rPr>
+          <w:rFonts w:ascii="Helvetica" w:hAnsi="Helvetica" w:cs="Helvetica"/>
+          <w:kern w:val="1"/>
+          <w:sz w:val="22"/>
+          <w:szCs w:val="22"/>
+          <w:lang w:val="en-US"/>
+        </w:rPr>
+        <w:t xml:space="preserve"> interactions</w:t>
+      </w:r>
+      <w:commentRangeEnd w:id="17"/>
       <w:r>
         <w:rPr>
           <w:rStyle w:val="CommentReference"/>
         </w:rPr>
-        <w:commentReference w:id="19"/>
+        <w:commentReference w:id="17"/>
       </w:r>
       <w:r>
         <w:rPr>
@@ -7447,7 +8375,7 @@
           <w:szCs w:val="22"/>
           <w:lang w:val="en-US"/>
         </w:rPr>
-        <w:t xml:space="preserve"> life history studies</w:t>
+        <w:t xml:space="preserve"> life history</w:t>
       </w:r>
       <w:r>
         <w:rPr>
@@ -7467,6 +8395,16 @@
           <w:szCs w:val="22"/>
           <w:lang w:val="en-US"/>
         </w:rPr>
+        <w:t xml:space="preserve"> interactions</w:t>
+      </w:r>
+      <w:r>
+        <w:rPr>
+          <w:rFonts w:ascii="Helvetica" w:hAnsi="Helvetica" w:cs="Helvetica"/>
+          <w:kern w:val="1"/>
+          <w:sz w:val="22"/>
+          <w:szCs w:val="22"/>
+          <w:lang w:val="en-US"/>
+        </w:rPr>
         <w:t>)</w:t>
       </w:r>
       <w:r>
@@ -7547,7 +8485,27 @@
           <w:szCs w:val="22"/>
           <w:lang w:val="en-US"/>
         </w:rPr>
-        <w:t xml:space="preserve"> The majority of </w:t>
+        <w:t xml:space="preserve"> </w:t>
+      </w:r>
+      <w:r>
+        <w:rPr>
+          <w:rFonts w:ascii="Helvetica" w:hAnsi="Helvetica" w:cs="Helvetica"/>
+          <w:kern w:val="1"/>
+          <w:sz w:val="22"/>
+          <w:szCs w:val="22"/>
+          <w:lang w:val="en-US"/>
+        </w:rPr>
+        <w:t>For t</w:t>
+      </w:r>
+      <w:r>
+        <w:rPr>
+          <w:rFonts w:ascii="Helvetica" w:hAnsi="Helvetica" w:cs="Helvetica"/>
+          <w:kern w:val="1"/>
+          <w:sz w:val="22"/>
+          <w:szCs w:val="22"/>
+          <w:lang w:val="en-US"/>
+        </w:rPr>
+        <w:t xml:space="preserve">he majority of </w:t>
       </w:r>
       <w:r>
         <w:rPr>
@@ -7567,7 +8525,17 @@
           <w:szCs w:val="22"/>
           <w:lang w:val="en-US"/>
         </w:rPr>
-        <w:t xml:space="preserve">studies </w:t>
+        <w:t>interaction</w:t>
+      </w:r>
+      <w:r>
+        <w:rPr>
+          <w:rFonts w:ascii="Helvetica" w:hAnsi="Helvetica" w:cs="Helvetica"/>
+          <w:kern w:val="1"/>
+          <w:sz w:val="22"/>
+          <w:szCs w:val="22"/>
+          <w:lang w:val="en-US"/>
+        </w:rPr>
+        <w:t xml:space="preserve">s </w:t>
       </w:r>
       <w:r>
         <w:rPr>
@@ -7627,7 +8595,37 @@
           <w:szCs w:val="22"/>
           <w:lang w:val="en-US"/>
         </w:rPr>
-        <w:t xml:space="preserve">) </w:t>
+        <w:t>)</w:t>
+      </w:r>
+      <w:r>
+        <w:rPr>
+          <w:rFonts w:ascii="Helvetica" w:hAnsi="Helvetica" w:cs="Helvetica"/>
+          <w:kern w:val="1"/>
+          <w:sz w:val="22"/>
+          <w:szCs w:val="22"/>
+          <w:lang w:val="en-US"/>
+        </w:rPr>
+        <w:t>, the researcher</w:t>
+      </w:r>
+      <w:r>
+        <w:rPr>
+          <w:rFonts w:ascii="Helvetica" w:hAnsi="Helvetica" w:cs="Helvetica"/>
+          <w:kern w:val="1"/>
+          <w:sz w:val="22"/>
+          <w:szCs w:val="22"/>
+          <w:lang w:val="en-US"/>
+        </w:rPr>
+        <w:t>s</w:t>
+      </w:r>
+      <w:r>
+        <w:rPr>
+          <w:rFonts w:ascii="Helvetica" w:hAnsi="Helvetica" w:cs="Helvetica"/>
+          <w:kern w:val="1"/>
+          <w:sz w:val="22"/>
+          <w:szCs w:val="22"/>
+          <w:lang w:val="en-US"/>
+        </w:rPr>
+        <w:t xml:space="preserve"> </w:t>
       </w:r>
       <w:r>
         <w:rPr>
@@ -7757,6 +8755,26 @@
           <w:szCs w:val="22"/>
           <w:lang w:val="en-US"/>
         </w:rPr>
+        <w:t xml:space="preserve"> </w:t>
+      </w:r>
+      <w:r>
+        <w:rPr>
+          <w:rFonts w:ascii="Helvetica" w:hAnsi="Helvetica" w:cs="Helvetica"/>
+          <w:kern w:val="1"/>
+          <w:sz w:val="22"/>
+          <w:szCs w:val="22"/>
+          <w:lang w:val="en-US"/>
+        </w:rPr>
+        <w:t>interactions</w:t>
+      </w:r>
+      <w:r>
+        <w:rPr>
+          <w:rFonts w:ascii="Helvetica" w:hAnsi="Helvetica" w:cs="Helvetica"/>
+          <w:kern w:val="1"/>
+          <w:sz w:val="22"/>
+          <w:szCs w:val="22"/>
+          <w:lang w:val="en-US"/>
+        </w:rPr>
         <w:t>; Table 1</w:t>
       </w:r>
       <w:r>
@@ -7807,7 +8825,17 @@
           <w:szCs w:val="22"/>
           <w:lang w:val="en-US"/>
         </w:rPr>
-        <w:t>studies</w:t>
+        <w:t>researcher</w:t>
+      </w:r>
+      <w:r>
+        <w:rPr>
+          <w:rFonts w:ascii="Helvetica" w:hAnsi="Helvetica" w:cs="Helvetica"/>
+          <w:kern w:val="1"/>
+          <w:sz w:val="22"/>
+          <w:szCs w:val="22"/>
+          <w:lang w:val="en-US"/>
+        </w:rPr>
+        <w:t>s</w:t>
       </w:r>
       <w:r>
         <w:rPr>
@@ -7877,16 +8905,6 @@
           <w:szCs w:val="22"/>
           <w:lang w:val="en-US"/>
         </w:rPr>
-        <w:t xml:space="preserve"> studies</w:t>
-      </w:r>
-      <w:r>
-        <w:rPr>
-          <w:rFonts w:ascii="Helvetica" w:hAnsi="Helvetica" w:cs="Helvetica"/>
-          <w:kern w:val="1"/>
-          <w:sz w:val="22"/>
-          <w:szCs w:val="22"/>
-          <w:lang w:val="en-US"/>
-        </w:rPr>
         <w:t>; n=18</w:t>
       </w:r>
       <w:r>
@@ -7897,6 +8915,16 @@
           <w:szCs w:val="22"/>
           <w:lang w:val="en-US"/>
         </w:rPr>
+        <w:t xml:space="preserve"> interactions</w:t>
+      </w:r>
+      <w:r>
+        <w:rPr>
+          <w:rFonts w:ascii="Helvetica" w:hAnsi="Helvetica" w:cs="Helvetica"/>
+          <w:kern w:val="1"/>
+          <w:sz w:val="22"/>
+          <w:szCs w:val="22"/>
+          <w:lang w:val="en-US"/>
+        </w:rPr>
         <w:t>)</w:t>
       </w:r>
       <w:r>
@@ -7917,7 +8945,17 @@
           <w:szCs w:val="22"/>
           <w:lang w:val="en-US"/>
         </w:rPr>
-        <w:t xml:space="preserve">The majority of </w:t>
+        <w:t>For t</w:t>
+      </w:r>
+      <w:r>
+        <w:rPr>
+          <w:rFonts w:ascii="Helvetica" w:hAnsi="Helvetica" w:cs="Helvetica"/>
+          <w:kern w:val="1"/>
+          <w:sz w:val="22"/>
+          <w:szCs w:val="22"/>
+          <w:lang w:val="en-US"/>
+        </w:rPr>
+        <w:t xml:space="preserve">he majority of </w:t>
       </w:r>
       <w:r>
         <w:rPr>
@@ -7937,7 +8975,47 @@
           <w:szCs w:val="22"/>
           <w:lang w:val="en-US"/>
         </w:rPr>
-        <w:t xml:space="preserve">studies </w:t>
+        <w:t>interactions</w:t>
+      </w:r>
+      <w:r>
+        <w:rPr>
+          <w:rFonts w:ascii="Helvetica" w:hAnsi="Helvetica" w:cs="Helvetica"/>
+          <w:kern w:val="1"/>
+          <w:sz w:val="22"/>
+          <w:szCs w:val="22"/>
+          <w:lang w:val="en-US"/>
+        </w:rPr>
+        <w:t xml:space="preserve">, </w:t>
+      </w:r>
+      <w:r>
+        <w:rPr>
+          <w:rFonts w:ascii="Helvetica" w:hAnsi="Helvetica" w:cs="Helvetica"/>
+          <w:kern w:val="1"/>
+          <w:sz w:val="22"/>
+          <w:szCs w:val="22"/>
+          <w:lang w:val="en-US"/>
+        </w:rPr>
+        <w:t>researcher</w:t>
+      </w:r>
+      <w:r>
+        <w:rPr>
+          <w:rFonts w:ascii="Helvetica" w:hAnsi="Helvetica" w:cs="Helvetica"/>
+          <w:kern w:val="1"/>
+          <w:sz w:val="22"/>
+          <w:szCs w:val="22"/>
+          <w:lang w:val="en-US"/>
+        </w:rPr>
+        <w:t>s</w:t>
+      </w:r>
+      <w:r>
+        <w:rPr>
+          <w:rFonts w:ascii="Helvetica" w:hAnsi="Helvetica" w:cs="Helvetica"/>
+          <w:kern w:val="1"/>
+          <w:sz w:val="22"/>
+          <w:szCs w:val="22"/>
+          <w:lang w:val="en-US"/>
+        </w:rPr>
+        <w:t xml:space="preserve"> </w:t>
       </w:r>
       <w:r>
         <w:rPr>
@@ -8047,7 +9125,57 @@
           <w:szCs w:val="22"/>
           <w:lang w:val="en-US"/>
         </w:rPr>
-        <w:t>studies, only one study measured per-capita performance on the resource</w:t>
+        <w:t>interactions</w:t>
+      </w:r>
+      <w:r>
+        <w:rPr>
+          <w:rFonts w:ascii="Helvetica" w:hAnsi="Helvetica" w:cs="Helvetica"/>
+          <w:kern w:val="1"/>
+          <w:sz w:val="22"/>
+          <w:szCs w:val="22"/>
+          <w:lang w:val="en-US"/>
+        </w:rPr>
+        <w:t xml:space="preserve">, </w:t>
+      </w:r>
+      <w:r>
+        <w:rPr>
+          <w:rFonts w:ascii="Helvetica" w:hAnsi="Helvetica" w:cs="Helvetica"/>
+          <w:kern w:val="1"/>
+          <w:sz w:val="22"/>
+          <w:szCs w:val="22"/>
+          <w:lang w:val="en-US"/>
+        </w:rPr>
+        <w:t>researchers</w:t>
+      </w:r>
+      <w:r>
+        <w:rPr>
+          <w:rFonts w:ascii="Helvetica" w:hAnsi="Helvetica" w:cs="Helvetica"/>
+          <w:kern w:val="1"/>
+          <w:sz w:val="22"/>
+          <w:szCs w:val="22"/>
+          <w:lang w:val="en-US"/>
+        </w:rPr>
+        <w:t xml:space="preserve"> measured </w:t>
+      </w:r>
+      <w:r>
+        <w:rPr>
+          <w:rFonts w:ascii="Helvetica" w:hAnsi="Helvetica" w:cs="Helvetica"/>
+          <w:kern w:val="1"/>
+          <w:sz w:val="22"/>
+          <w:szCs w:val="22"/>
+          <w:lang w:val="en-US"/>
+        </w:rPr>
+        <w:t>per-capita performance on the resource</w:t>
+      </w:r>
+      <w:r>
+        <w:rPr>
+          <w:rFonts w:ascii="Helvetica" w:hAnsi="Helvetica" w:cs="Helvetica"/>
+          <w:kern w:val="1"/>
+          <w:sz w:val="22"/>
+          <w:szCs w:val="22"/>
+          <w:lang w:val="en-US"/>
+        </w:rPr>
+        <w:t xml:space="preserve"> for only one interaction</w:t>
       </w:r>
       <w:r>
         <w:rPr>
@@ -8277,7 +9405,29 @@
           <w:szCs w:val="22"/>
           <w:lang w:val="en-US"/>
         </w:rPr>
-        <w:t>(Gruner e</w:t>
+        <w:t>(</w:t>
+      </w:r>
+      <w:proofErr w:type="spellStart"/>
+      <w:r>
+        <w:rPr>
+          <w:rFonts w:ascii="Helvetica" w:hAnsi="Helvetica" w:cs="Helvetica"/>
+          <w:kern w:val="1"/>
+          <w:sz w:val="22"/>
+          <w:szCs w:val="22"/>
+          <w:lang w:val="en-US"/>
+        </w:rPr>
+        <w:t>Gruner</w:t>
+      </w:r>
+      <w:proofErr w:type="spellEnd"/>
+      <w:r>
+        <w:rPr>
+          <w:rFonts w:ascii="Helvetica" w:hAnsi="Helvetica" w:cs="Helvetica"/>
+          <w:kern w:val="1"/>
+          <w:sz w:val="22"/>
+          <w:szCs w:val="22"/>
+          <w:lang w:val="en-US"/>
+        </w:rPr>
+        <w:t xml:space="preserve"> e</w:t>
       </w:r>
       <w:r>
         <w:rPr>
@@ -8297,7 +9447,29 @@
           <w:szCs w:val="22"/>
           <w:lang w:val="en-US"/>
         </w:rPr>
-        <w:t>; Shurin et al. 2006</w:t>
+        <w:t xml:space="preserve">; </w:t>
+      </w:r>
+      <w:proofErr w:type="spellStart"/>
+      <w:r>
+        <w:rPr>
+          <w:rFonts w:ascii="Helvetica" w:hAnsi="Helvetica" w:cs="Helvetica"/>
+          <w:kern w:val="1"/>
+          <w:sz w:val="22"/>
+          <w:szCs w:val="22"/>
+          <w:lang w:val="en-US"/>
+        </w:rPr>
+        <w:t>Shurin</w:t>
+      </w:r>
+      <w:proofErr w:type="spellEnd"/>
+      <w:r>
+        <w:rPr>
+          <w:rFonts w:ascii="Helvetica" w:hAnsi="Helvetica" w:cs="Helvetica"/>
+          <w:kern w:val="1"/>
+          <w:sz w:val="22"/>
+          <w:szCs w:val="22"/>
+          <w:lang w:val="en-US"/>
+        </w:rPr>
+        <w:t xml:space="preserve"> et al. 2006</w:t>
       </w:r>
       <w:r>
         <w:rPr>
@@ -8327,7 +9499,29 @@
           <w:szCs w:val="22"/>
           <w:lang w:val="en-US"/>
         </w:rPr>
-        <w:t>the phenological mismatch liter</w:t>
+        <w:t xml:space="preserve">the </w:t>
+      </w:r>
+      <w:proofErr w:type="spellStart"/>
+      <w:r>
+        <w:rPr>
+          <w:rFonts w:ascii="Helvetica" w:hAnsi="Helvetica" w:cs="Helvetica"/>
+          <w:kern w:val="1"/>
+          <w:sz w:val="22"/>
+          <w:szCs w:val="22"/>
+          <w:lang w:val="en-US"/>
+        </w:rPr>
+        <w:t>phenological</w:t>
+      </w:r>
+      <w:proofErr w:type="spellEnd"/>
+      <w:r>
+        <w:rPr>
+          <w:rFonts w:ascii="Helvetica" w:hAnsi="Helvetica" w:cs="Helvetica"/>
+          <w:kern w:val="1"/>
+          <w:sz w:val="22"/>
+          <w:szCs w:val="22"/>
+          <w:lang w:val="en-US"/>
+        </w:rPr>
+        <w:t xml:space="preserve"> mismatch liter</w:t>
       </w:r>
       <w:r>
         <w:rPr>
@@ -8357,7 +9551,17 @@
           <w:szCs w:val="22"/>
           <w:lang w:val="en-US"/>
         </w:rPr>
-        <w:t>he majority of aquatic studies in our review approached the Cushing hypothes</w:t>
+        <w:t>he majority of researchers studying aquatic-based interactions</w:t>
+      </w:r>
+      <w:r>
+        <w:rPr>
+          <w:rFonts w:ascii="Helvetica" w:hAnsi="Helvetica" w:cs="Helvetica"/>
+          <w:kern w:val="1"/>
+          <w:sz w:val="22"/>
+          <w:szCs w:val="22"/>
+          <w:lang w:val="en-US"/>
+        </w:rPr>
+        <w:t xml:space="preserve"> in our review approached the Cushing hypothes</w:t>
       </w:r>
       <w:r>
         <w:rPr>
@@ -8397,7 +9601,47 @@
           <w:szCs w:val="22"/>
           <w:lang w:val="en-US"/>
         </w:rPr>
-        <w:t>/20), whereas terrestrial studies approached it from life-history theory (2</w:t>
+        <w:t>/20</w:t>
+      </w:r>
+      <w:r>
+        <w:rPr>
+          <w:rFonts w:ascii="Helvetica" w:hAnsi="Helvetica" w:cs="Helvetica"/>
+          <w:kern w:val="1"/>
+          <w:sz w:val="22"/>
+          <w:szCs w:val="22"/>
+          <w:lang w:val="en-US"/>
+        </w:rPr>
+        <w:t xml:space="preserve"> interactions), whereas </w:t>
+      </w:r>
+      <w:r>
+        <w:rPr>
+          <w:rFonts w:ascii="Helvetica" w:hAnsi="Helvetica" w:cs="Helvetica"/>
+          <w:kern w:val="1"/>
+          <w:sz w:val="22"/>
+          <w:szCs w:val="22"/>
+          <w:lang w:val="en-US"/>
+        </w:rPr>
+        <w:t xml:space="preserve">researchers approached </w:t>
+      </w:r>
+      <w:r>
+        <w:rPr>
+          <w:rFonts w:ascii="Helvetica" w:hAnsi="Helvetica" w:cs="Helvetica"/>
+          <w:kern w:val="1"/>
+          <w:sz w:val="22"/>
+          <w:szCs w:val="22"/>
+          <w:lang w:val="en-US"/>
+        </w:rPr>
+        <w:t xml:space="preserve">terrestrial-based interactions </w:t>
+      </w:r>
+      <w:r>
+        <w:rPr>
+          <w:rFonts w:ascii="Helvetica" w:hAnsi="Helvetica" w:cs="Helvetica"/>
+          <w:kern w:val="1"/>
+          <w:sz w:val="22"/>
+          <w:szCs w:val="22"/>
+          <w:lang w:val="en-US"/>
+        </w:rPr>
+        <w:t>from life-history theory (2</w:t>
       </w:r>
       <w:r>
         <w:rPr>
@@ -8675,7 +9919,17 @@
           <w:szCs w:val="22"/>
           <w:lang w:val="en-US"/>
         </w:rPr>
-        <w:t xml:space="preserve">studies, the majority </w:t>
+        <w:t>interactions</w:t>
+      </w:r>
+      <w:r>
+        <w:rPr>
+          <w:rFonts w:ascii="Helvetica" w:hAnsi="Helvetica" w:cs="Helvetica"/>
+          <w:kern w:val="1"/>
+          <w:sz w:val="22"/>
+          <w:szCs w:val="22"/>
+          <w:lang w:val="en-US"/>
+        </w:rPr>
+        <w:t xml:space="preserve">, the majority </w:t>
       </w:r>
       <w:r>
         <w:rPr>
@@ -9004,6 +10258,7 @@
         </w:rPr>
         <w:t xml:space="preserve">This places the </w:t>
       </w:r>
+      <w:proofErr w:type="spellStart"/>
       <w:r>
         <w:rPr>
           <w:rFonts w:ascii="Helvetica" w:hAnsi="Helvetica" w:cs="Helvetica"/>
@@ -9014,6 +10269,7 @@
         </w:rPr>
         <w:t>phenological</w:t>
       </w:r>
+      <w:proofErr w:type="spellEnd"/>
       <w:r>
         <w:rPr>
           <w:rFonts w:ascii="Helvetica" w:hAnsi="Helvetica" w:cs="Helvetica"/>
@@ -9064,7 +10320,7 @@
         </w:rPr>
         <w:t xml:space="preserve">studies focus on life history theory from the lens of the consumer, collect individual-level data on the timing and fitness of the consumer, with much less information on the resource. The fundamental problem with these approaches is that researchers test only one piece of the much larger field of mechanisms that could underlie the Cushing </w:t>
       </w:r>
-      <w:commentRangeStart w:id="20"/>
+      <w:commentRangeStart w:id="18"/>
       <w:r>
         <w:rPr>
           <w:rFonts w:ascii="Helvetica" w:hAnsi="Helvetica" w:cs="Helvetica"/>
@@ -9075,12 +10331,12 @@
         </w:rPr>
         <w:t>curve</w:t>
       </w:r>
-      <w:commentRangeEnd w:id="20"/>
+      <w:commentRangeEnd w:id="18"/>
       <w:r>
         <w:rPr>
           <w:rStyle w:val="CommentReference"/>
         </w:rPr>
-        <w:commentReference w:id="20"/>
+        <w:commentReference w:id="18"/>
       </w:r>
       <w:r>
         <w:rPr>
@@ -9092,7 +10348,7 @@
         </w:rPr>
         <w:t xml:space="preserve">. </w:t>
       </w:r>
-      <w:del w:id="21" w:author="Elizabeth Wolkovich" w:date="2019-03-10T20:48:00Z">
+      <w:del w:id="19" w:author="Elizabeth Wolkovich" w:date="2019-03-10T20:48:00Z">
         <w:r>
           <w:rPr>
             <w:rFonts w:ascii="Helvetica" w:hAnsi="Helvetica" w:cs="Helvetica"/>
@@ -9130,7 +10386,27 @@
           <w:szCs w:val="22"/>
           <w:lang w:val="en-US"/>
         </w:rPr>
-        <w:t>, a prevalent issue in ecology and evolution (Betini et al. 2017)</w:t>
+        <w:t>, a prevalent issue in ecology and evolution (</w:t>
+      </w:r>
+      <w:proofErr w:type="spellStart"/>
+      <w:r>
+        <w:rPr>
+          <w:rFonts w:ascii="Helvetica" w:hAnsi="Helvetica" w:cs="Helvetica"/>
+          <w:sz w:val="22"/>
+          <w:szCs w:val="22"/>
+          <w:lang w:val="en-US"/>
+        </w:rPr>
+        <w:t>Betini</w:t>
+      </w:r>
+      <w:proofErr w:type="spellEnd"/>
+      <w:r>
+        <w:rPr>
+          <w:rFonts w:ascii="Helvetica" w:hAnsi="Helvetica" w:cs="Helvetica"/>
+          <w:sz w:val="22"/>
+          <w:szCs w:val="22"/>
+          <w:lang w:val="en-US"/>
+        </w:rPr>
+        <w:t xml:space="preserve"> et al. 2017)</w:t>
       </w:r>
       <w:r>
         <w:rPr>
@@ -9505,15 +10781,27 @@
         </w:rPr>
         <w:t xml:space="preserve"> or alternative resource types (</w:t>
       </w:r>
-      <w:r>
-        <w:rPr>
-          <w:rFonts w:ascii="Helvetica" w:hAnsi="Helvetica" w:cs="Helvetica"/>
-          <w:kern w:val="1"/>
-          <w:sz w:val="22"/>
-          <w:szCs w:val="22"/>
-          <w:lang w:val="en-US"/>
-        </w:rPr>
-        <w:t>Samplonius et al. 2016</w:t>
+      <w:proofErr w:type="spellStart"/>
+      <w:r>
+        <w:rPr>
+          <w:rFonts w:ascii="Helvetica" w:hAnsi="Helvetica" w:cs="Helvetica"/>
+          <w:kern w:val="1"/>
+          <w:sz w:val="22"/>
+          <w:szCs w:val="22"/>
+          <w:lang w:val="en-US"/>
+        </w:rPr>
+        <w:t>Samplonius</w:t>
+      </w:r>
+      <w:proofErr w:type="spellEnd"/>
+      <w:r>
+        <w:rPr>
+          <w:rFonts w:ascii="Helvetica" w:hAnsi="Helvetica" w:cs="Helvetica"/>
+          <w:kern w:val="1"/>
+          <w:sz w:val="22"/>
+          <w:szCs w:val="22"/>
+          <w:lang w:val="en-US"/>
+        </w:rPr>
+        <w:t xml:space="preserve"> et al. 2016</w:t>
       </w:r>
       <w:r>
         <w:rPr>
@@ -9553,7 +10841,51 @@
           <w:szCs w:val="22"/>
           <w:lang w:val="en-US"/>
         </w:rPr>
-        <w:t xml:space="preserve">Singer &amp; Parmesan, Johannsson &amp; Jonzen). </w:t>
+        <w:t xml:space="preserve">Singer &amp; Parmesan, </w:t>
+      </w:r>
+      <w:proofErr w:type="spellStart"/>
+      <w:r>
+        <w:rPr>
+          <w:rFonts w:ascii="Helvetica" w:hAnsi="Helvetica" w:cs="Helvetica"/>
+          <w:kern w:val="1"/>
+          <w:sz w:val="22"/>
+          <w:szCs w:val="22"/>
+          <w:lang w:val="en-US"/>
+        </w:rPr>
+        <w:t>Johannsson</w:t>
+      </w:r>
+      <w:proofErr w:type="spellEnd"/>
+      <w:r>
+        <w:rPr>
+          <w:rFonts w:ascii="Helvetica" w:hAnsi="Helvetica" w:cs="Helvetica"/>
+          <w:kern w:val="1"/>
+          <w:sz w:val="22"/>
+          <w:szCs w:val="22"/>
+          <w:lang w:val="en-US"/>
+        </w:rPr>
+        <w:t xml:space="preserve"> &amp; </w:t>
+      </w:r>
+      <w:proofErr w:type="spellStart"/>
+      <w:r>
+        <w:rPr>
+          <w:rFonts w:ascii="Helvetica" w:hAnsi="Helvetica" w:cs="Helvetica"/>
+          <w:kern w:val="1"/>
+          <w:sz w:val="22"/>
+          <w:szCs w:val="22"/>
+          <w:lang w:val="en-US"/>
+        </w:rPr>
+        <w:t>Jonzen</w:t>
+      </w:r>
+      <w:proofErr w:type="spellEnd"/>
+      <w:r>
+        <w:rPr>
+          <w:rFonts w:ascii="Helvetica" w:hAnsi="Helvetica" w:cs="Helvetica"/>
+          <w:kern w:val="1"/>
+          <w:sz w:val="22"/>
+          <w:szCs w:val="22"/>
+          <w:lang w:val="en-US"/>
+        </w:rPr>
+        <w:t xml:space="preserve">). </w:t>
       </w:r>
     </w:p>
     <w:p>
@@ -9602,7 +10934,27 @@
           <w:szCs w:val="22"/>
           <w:lang w:val="en-US"/>
         </w:rPr>
-        <w:t xml:space="preserve">Finally, another consequence of studies not collecting </w:t>
+        <w:t xml:space="preserve">Finally, another consequence of </w:t>
+      </w:r>
+      <w:r>
+        <w:rPr>
+          <w:rFonts w:ascii="Helvetica" w:hAnsi="Helvetica" w:cs="Helvetica"/>
+          <w:kern w:val="1"/>
+          <w:sz w:val="22"/>
+          <w:szCs w:val="22"/>
+          <w:lang w:val="en-US"/>
+        </w:rPr>
+        <w:t>researchers</w:t>
+      </w:r>
+      <w:r>
+        <w:rPr>
+          <w:rFonts w:ascii="Helvetica" w:hAnsi="Helvetica" w:cs="Helvetica"/>
+          <w:kern w:val="1"/>
+          <w:sz w:val="22"/>
+          <w:szCs w:val="22"/>
+          <w:lang w:val="en-US"/>
+        </w:rPr>
+        <w:t xml:space="preserve"> not collecting </w:t>
       </w:r>
       <w:r>
         <w:rPr>
@@ -9754,7 +11106,7 @@
         </w:rPr>
         <w:t xml:space="preserve"> </w:t>
       </w:r>
-      <w:ins w:id="22" w:author="Heather Kharouba" w:date="2019-03-12T10:14:00Z">
+      <w:ins w:id="20" w:author="Heather Kharouba" w:date="2019-03-12T10:14:00Z">
         <w:r>
           <w:rPr>
             <w:rFonts w:ascii="Helvetica" w:hAnsi="Helvetica" w:cs="Helvetica"/>
@@ -9766,7 +11118,7 @@
           <w:t xml:space="preserve">test </w:t>
         </w:r>
       </w:ins>
-      <w:ins w:id="23" w:author="Heather Kharouba" w:date="2019-03-12T10:15:00Z">
+      <w:ins w:id="21" w:author="Heather Kharouba" w:date="2019-03-12T10:15:00Z">
         <w:r>
           <w:rPr>
             <w:rFonts w:ascii="Helvetica" w:hAnsi="Helvetica" w:cs="Helvetica"/>
@@ -9799,7 +11151,7 @@
           <w:t xml:space="preserve"> </w:t>
         </w:r>
       </w:ins>
-      <w:ins w:id="24" w:author="Heather Kharouba" w:date="2019-03-12T10:14:00Z">
+      <w:ins w:id="22" w:author="Heather Kharouba" w:date="2019-03-12T10:14:00Z">
         <w:r>
           <w:rPr>
             <w:rFonts w:ascii="Helvetica" w:hAnsi="Helvetica" w:cs="Helvetica"/>
@@ -9811,7 +11163,7 @@
           <w:t>assumption</w:t>
         </w:r>
       </w:ins>
-      <w:ins w:id="25" w:author="Heather Kharouba" w:date="2019-03-12T10:15:00Z">
+      <w:ins w:id="23" w:author="Heather Kharouba" w:date="2019-03-12T10:15:00Z">
         <w:r>
           <w:rPr>
             <w:rFonts w:ascii="Helvetica" w:hAnsi="Helvetica" w:cs="Helvetica"/>
@@ -9823,7 +11175,7 @@
           <w:t xml:space="preserve"> of the hypothesis and</w:t>
         </w:r>
       </w:ins>
-      <w:ins w:id="26" w:author="Heather Kharouba" w:date="2019-03-12T10:14:00Z">
+      <w:ins w:id="24" w:author="Heather Kharouba" w:date="2019-03-12T10:14:00Z">
         <w:r>
           <w:rPr>
             <w:rFonts w:ascii="Helvetica" w:hAnsi="Helvetica" w:cs="Helvetica"/>
@@ -9863,7 +11215,29 @@
           <w:szCs w:val="22"/>
           <w:lang w:val="en-US"/>
         </w:rPr>
-        <w:t xml:space="preserve">driven phenological mismatches </w:t>
+        <w:t xml:space="preserve">driven </w:t>
+      </w:r>
+      <w:proofErr w:type="spellStart"/>
+      <w:r>
+        <w:rPr>
+          <w:rFonts w:ascii="Helvetica" w:hAnsi="Helvetica" w:cs="Helvetica"/>
+          <w:kern w:val="1"/>
+          <w:sz w:val="22"/>
+          <w:szCs w:val="22"/>
+          <w:lang w:val="en-US"/>
+        </w:rPr>
+        <w:t>phenological</w:t>
+      </w:r>
+      <w:proofErr w:type="spellEnd"/>
+      <w:r>
+        <w:rPr>
+          <w:rFonts w:ascii="Helvetica" w:hAnsi="Helvetica" w:cs="Helvetica"/>
+          <w:kern w:val="1"/>
+          <w:sz w:val="22"/>
+          <w:szCs w:val="22"/>
+          <w:lang w:val="en-US"/>
+        </w:rPr>
+        <w:t xml:space="preserve"> mismatches </w:t>
       </w:r>
       <w:r>
         <w:rPr>
@@ -9905,7 +11279,7 @@
         </w:rPr>
         <w:t xml:space="preserve">. </w:t>
       </w:r>
-      <w:ins w:id="27" w:author="Heather Kharouba" w:date="2019-03-12T10:15:00Z">
+      <w:ins w:id="25" w:author="Heather Kharouba" w:date="2019-03-12T10:15:00Z">
         <w:r>
           <w:rPr>
             <w:rFonts w:ascii="Helvetica" w:hAnsi="Helvetica" w:cs="Helvetica"/>
@@ -9917,7 +11291,7 @@
           <w:t xml:space="preserve">For example, resource abundance </w:t>
         </w:r>
       </w:ins>
-      <w:ins w:id="28" w:author="Heather Kharouba" w:date="2019-03-12T10:16:00Z">
+      <w:ins w:id="26" w:author="Heather Kharouba" w:date="2019-03-12T10:16:00Z">
         <w:r>
           <w:rPr>
             <w:rFonts w:ascii="Helvetica" w:hAnsi="Helvetica" w:cs="Helvetica"/>
@@ -10099,6 +11473,7 @@
         </w:rPr>
         <w:t xml:space="preserve"> the broader implications of </w:t>
       </w:r>
+      <w:proofErr w:type="spellStart"/>
       <w:r>
         <w:rPr>
           <w:rFonts w:ascii="Helvetica" w:hAnsi="Helvetica" w:cs="Helvetica"/>
@@ -10109,6 +11484,7 @@
         </w:rPr>
         <w:t>phenological</w:t>
       </w:r>
+      <w:proofErr w:type="spellEnd"/>
       <w:r>
         <w:rPr>
           <w:rFonts w:ascii="Helvetica" w:hAnsi="Helvetica" w:cs="Helvetica"/>
@@ -10137,7 +11513,51 @@
           <w:szCs w:val="22"/>
           <w:lang w:val="en-US"/>
         </w:rPr>
-        <w:t>e.g., Nakazawa and Doi 2011</w:t>
+        <w:t xml:space="preserve">e.g., </w:t>
+      </w:r>
+      <w:proofErr w:type="spellStart"/>
+      <w:r>
+        <w:rPr>
+          <w:rFonts w:ascii="Helvetica" w:hAnsi="Helvetica" w:cs="Helvetica"/>
+          <w:kern w:val="1"/>
+          <w:sz w:val="22"/>
+          <w:szCs w:val="22"/>
+          <w:lang w:val="en-US"/>
+        </w:rPr>
+        <w:t>Nakazawa</w:t>
+      </w:r>
+      <w:proofErr w:type="spellEnd"/>
+      <w:r>
+        <w:rPr>
+          <w:rFonts w:ascii="Helvetica" w:hAnsi="Helvetica" w:cs="Helvetica"/>
+          <w:kern w:val="1"/>
+          <w:sz w:val="22"/>
+          <w:szCs w:val="22"/>
+          <w:lang w:val="en-US"/>
+        </w:rPr>
+        <w:t xml:space="preserve"> and </w:t>
+      </w:r>
+      <w:proofErr w:type="spellStart"/>
+      <w:r>
+        <w:rPr>
+          <w:rFonts w:ascii="Helvetica" w:hAnsi="Helvetica" w:cs="Helvetica"/>
+          <w:kern w:val="1"/>
+          <w:sz w:val="22"/>
+          <w:szCs w:val="22"/>
+          <w:lang w:val="en-US"/>
+        </w:rPr>
+        <w:t>Doi</w:t>
+      </w:r>
+      <w:proofErr w:type="spellEnd"/>
+      <w:r>
+        <w:rPr>
+          <w:rFonts w:ascii="Helvetica" w:hAnsi="Helvetica" w:cs="Helvetica"/>
+          <w:kern w:val="1"/>
+          <w:sz w:val="22"/>
+          <w:szCs w:val="22"/>
+          <w:lang w:val="en-US"/>
+        </w:rPr>
+        <w:t xml:space="preserve"> 2011</w:t>
       </w:r>
       <w:r>
         <w:rPr>
@@ -10169,7 +11589,7 @@
         </w:rPr>
         <w:t>.</w:t>
       </w:r>
-      <w:ins w:id="29" w:author="Heather Kharouba" w:date="2019-03-12T10:13:00Z">
+      <w:ins w:id="27" w:author="Heather Kharouba" w:date="2019-03-12T10:13:00Z">
         <w:r>
           <w:rPr>
             <w:rFonts w:ascii="Helvetica" w:hAnsi="Helvetica" w:cs="Helvetica"/>
@@ -10353,7 +11773,27 @@
           <w:szCs w:val="22"/>
           <w:lang w:val="en-US"/>
         </w:rPr>
-        <w:t>). If the assumptions of the Cushing hypothesis are met and the mechanisms understood, researchers still need an understanding of the system dynamics before climate change, and the phenological cues for consumer and resource levels, to predict</w:t>
+        <w:t xml:space="preserve">). If the assumptions of the Cushing hypothesis are met and the mechanisms understood, researchers still need an understanding of the system dynamics before climate change, and the </w:t>
+      </w:r>
+      <w:proofErr w:type="spellStart"/>
+      <w:r>
+        <w:rPr>
+          <w:rFonts w:ascii="Helvetica" w:hAnsi="Helvetica" w:cs="Helvetica"/>
+          <w:sz w:val="22"/>
+          <w:szCs w:val="22"/>
+          <w:lang w:val="en-US"/>
+        </w:rPr>
+        <w:t>phenological</w:t>
+      </w:r>
+      <w:proofErr w:type="spellEnd"/>
+      <w:r>
+        <w:rPr>
+          <w:rFonts w:ascii="Helvetica" w:hAnsi="Helvetica" w:cs="Helvetica"/>
+          <w:sz w:val="22"/>
+          <w:szCs w:val="22"/>
+          <w:lang w:val="en-US"/>
+        </w:rPr>
+        <w:t xml:space="preserve"> cues for consumer and resource levels, to predict</w:t>
       </w:r>
       <w:r>
         <w:rPr>
@@ -10364,7 +11804,7 @@
         </w:rPr>
         <w:t xml:space="preserve"> what shifts in the climate have—and will—do to the timing and fitness of the players</w:t>
       </w:r>
-      <w:ins w:id="30" w:author="Heather Kharouba" w:date="2019-03-12T10:44:00Z">
+      <w:ins w:id="28" w:author="Heather Kharouba" w:date="2019-03-12T10:44:00Z">
         <w:r>
           <w:rPr>
             <w:rFonts w:ascii="Helvetica" w:hAnsi="Helvetica" w:cs="Helvetica"/>
@@ -10384,7 +11824,7 @@
         </w:rPr>
         <w:t xml:space="preserve">. </w:t>
       </w:r>
-      <w:ins w:id="31" w:author="Heather Kharouba" w:date="2019-03-12T10:41:00Z">
+      <w:ins w:id="29" w:author="Heather Kharouba" w:date="2019-03-12T10:41:00Z">
         <w:r>
           <w:rPr>
             <w:rFonts w:ascii="Helvetica" w:hAnsi="Helvetica" w:cs="Helvetica"/>
@@ -10395,7 +11835,7 @@
           <w:t xml:space="preserve">Below we discuss </w:t>
         </w:r>
       </w:ins>
-      <w:ins w:id="32" w:author="Heather Kharouba" w:date="2019-03-12T10:43:00Z">
+      <w:ins w:id="30" w:author="Heather Kharouba" w:date="2019-03-12T10:43:00Z">
         <w:r>
           <w:rPr>
             <w:rFonts w:ascii="Helvetica" w:hAnsi="Helvetica" w:cs="Helvetica"/>
@@ -10406,7 +11846,7 @@
           <w:t>these steps in more detail.</w:t>
         </w:r>
       </w:ins>
-      <w:ins w:id="33" w:author="Heather Kharouba" w:date="2019-03-12T10:42:00Z">
+      <w:ins w:id="31" w:author="Heather Kharouba" w:date="2019-03-12T10:42:00Z">
         <w:r>
           <w:rPr>
             <w:rFonts w:ascii="Helvetica" w:hAnsi="Helvetica" w:cs="Helvetica"/>
@@ -10569,6 +12009,7 @@
         </w:rPr>
         <w:t xml:space="preserve">is rarely, if ever, considered by </w:t>
       </w:r>
+      <w:proofErr w:type="spellStart"/>
       <w:r>
         <w:rPr>
           <w:rFonts w:ascii="Helvetica" w:hAnsi="Helvetica" w:cs="Helvetica"/>
@@ -10578,6 +12019,7 @@
         </w:rPr>
         <w:t>phenological</w:t>
       </w:r>
+      <w:proofErr w:type="spellEnd"/>
       <w:r>
         <w:rPr>
           <w:rFonts w:ascii="Helvetica" w:hAnsi="Helvetica" w:cs="Helvetica"/>
@@ -10702,7 +12144,16 @@
           <w:szCs w:val="22"/>
           <w:lang w:val="en-US"/>
         </w:rPr>
-        <w:t>Of the studies we c</w:t>
+        <w:t xml:space="preserve">Of the studies we </w:t>
+      </w:r>
+      <w:r>
+        <w:rPr>
+          <w:rFonts w:ascii="Helvetica" w:hAnsi="Helvetica" w:cs="Helvetica"/>
+          <w:sz w:val="22"/>
+          <w:szCs w:val="22"/>
+          <w:lang w:val="en-US"/>
+        </w:rPr>
+        <w:t>c</w:t>
       </w:r>
       <w:r>
         <w:rPr>
@@ -10713,17 +12164,15 @@
         </w:rPr>
         <w:t xml:space="preserve">onsidered, only </w:t>
       </w:r>
-      <w:ins w:id="34" w:author="Heather Kharouba" w:date="2019-02-18T16:22:00Z">
-        <w:r>
-          <w:rPr>
-            <w:rFonts w:ascii="Helvetica" w:hAnsi="Helvetica" w:cs="Helvetica"/>
-            <w:sz w:val="22"/>
-            <w:szCs w:val="22"/>
-            <w:lang w:val="en-US"/>
-          </w:rPr>
-          <w:t>26</w:t>
-        </w:r>
-      </w:ins>
+      <w:r>
+        <w:rPr>
+          <w:rFonts w:ascii="Helvetica" w:hAnsi="Helvetica" w:cs="Helvetica"/>
+          <w:sz w:val="22"/>
+          <w:szCs w:val="22"/>
+          <w:lang w:val="en-US"/>
+        </w:rPr>
+        <w:t>26</w:t>
+      </w:r>
       <w:r>
         <w:rPr>
           <w:rFonts w:ascii="Helvetica" w:hAnsi="Helvetica" w:cs="Helvetica"/>
@@ -10742,17 +12191,15 @@
         </w:rPr>
         <w:t>(</w:t>
       </w:r>
-      <w:ins w:id="35" w:author="Heather Kharouba" w:date="2019-02-18T16:22:00Z">
-        <w:r>
-          <w:rPr>
-            <w:rFonts w:ascii="Helvetica" w:hAnsi="Helvetica" w:cs="Helvetica"/>
-            <w:sz w:val="22"/>
-            <w:szCs w:val="22"/>
-            <w:lang w:val="en-US"/>
-          </w:rPr>
-          <w:t>11</w:t>
-        </w:r>
-      </w:ins>
+      <w:r>
+        <w:rPr>
+          <w:rFonts w:ascii="Helvetica" w:hAnsi="Helvetica" w:cs="Helvetica"/>
+          <w:sz w:val="22"/>
+          <w:szCs w:val="22"/>
+          <w:lang w:val="en-US"/>
+        </w:rPr>
+        <w:t>11</w:t>
+      </w:r>
       <w:r>
         <w:rPr>
           <w:rFonts w:ascii="Helvetica" w:hAnsi="Helvetica" w:cs="Helvetica"/>
@@ -10762,17 +12209,15 @@
         </w:rPr>
         <w:t>/4</w:t>
       </w:r>
-      <w:ins w:id="36" w:author="Heather Kharouba" w:date="2019-02-18T16:20:00Z">
-        <w:r>
-          <w:rPr>
-            <w:rFonts w:ascii="Helvetica" w:hAnsi="Helvetica" w:cs="Helvetica"/>
-            <w:sz w:val="22"/>
-            <w:szCs w:val="22"/>
-            <w:lang w:val="en-US"/>
-          </w:rPr>
-          <w:t>3</w:t>
-        </w:r>
-      </w:ins>
+      <w:r>
+        <w:rPr>
+          <w:rFonts w:ascii="Helvetica" w:hAnsi="Helvetica" w:cs="Helvetica"/>
+          <w:sz w:val="22"/>
+          <w:szCs w:val="22"/>
+          <w:lang w:val="en-US"/>
+        </w:rPr>
+        <w:t>3</w:t>
+      </w:r>
       <w:r>
         <w:rPr>
           <w:rFonts w:ascii="Helvetica" w:hAnsi="Helvetica" w:cs="Helvetica"/>
@@ -10789,24 +12234,7 @@
           <w:szCs w:val="22"/>
           <w:lang w:val="en-US"/>
         </w:rPr>
-        <w:t xml:space="preserve">of </w:t>
-      </w:r>
-      <w:commentRangeStart w:id="37"/>
-      <w:r>
-        <w:rPr>
-          <w:rFonts w:ascii="Helvetica" w:hAnsi="Helvetica" w:cs="Helvetica"/>
-          <w:sz w:val="22"/>
-          <w:szCs w:val="22"/>
-          <w:lang w:val="en-US"/>
-        </w:rPr>
-        <w:t xml:space="preserve">the studies </w:t>
-      </w:r>
-      <w:commentRangeEnd w:id="37"/>
-      <w:r>
-        <w:rPr>
-          <w:rStyle w:val="CommentReference"/>
-        </w:rPr>
-        <w:commentReference w:id="37"/>
+        <w:t xml:space="preserve">of the studies </w:t>
       </w:r>
       <w:r>
         <w:rPr>
@@ -11024,6 +12452,7 @@
         </w:rPr>
         <w:t xml:space="preserve"> the </w:t>
       </w:r>
+      <w:proofErr w:type="spellStart"/>
       <w:r>
         <w:rPr>
           <w:rFonts w:ascii="Helvetica" w:hAnsi="Helvetica" w:cs="Helvetica"/>
@@ -11033,6 +12462,7 @@
         </w:rPr>
         <w:t>phenological</w:t>
       </w:r>
+      <w:proofErr w:type="spellEnd"/>
       <w:r>
         <w:rPr>
           <w:rFonts w:ascii="Helvetica" w:hAnsi="Helvetica" w:cs="Helvetica"/>
@@ -11376,8 +12806,19 @@
           <w:szCs w:val="22"/>
           <w:lang w:val="en-US"/>
         </w:rPr>
-        <w:t xml:space="preserve"> conditions of stationarity</w:t>
-      </w:r>
+        <w:t xml:space="preserve"> conditions of </w:t>
+      </w:r>
+      <w:proofErr w:type="spellStart"/>
+      <w:r>
+        <w:rPr>
+          <w:rFonts w:ascii="Helvetica" w:hAnsi="Helvetica" w:cs="Helvetica"/>
+          <w:sz w:val="22"/>
+          <w:szCs w:val="22"/>
+          <w:lang w:val="en-US"/>
+        </w:rPr>
+        <w:t>stationarity</w:t>
+      </w:r>
+      <w:proofErr w:type="spellEnd"/>
       <w:r>
         <w:rPr>
           <w:rFonts w:ascii="Helvetica" w:hAnsi="Helvetica" w:cs="Helvetica"/>
@@ -11477,23 +12918,54 @@
         </w:rPr>
         <w:t xml:space="preserve">a; </w:t>
       </w:r>
-      <w:r>
-        <w:rPr>
-          <w:rFonts w:ascii="Helvetica" w:hAnsi="Helvetica" w:cs="Helvetica"/>
-          <w:sz w:val="22"/>
-          <w:szCs w:val="22"/>
-          <w:lang w:val="en-US"/>
-        </w:rPr>
-        <w:t>Wolkovich et al. 2014)</w:t>
-      </w:r>
-      <w:r>
-        <w:rPr>
-          <w:rFonts w:ascii="Helvetica" w:hAnsi="Helvetica" w:cs="Helvetica"/>
-          <w:sz w:val="22"/>
-          <w:szCs w:val="22"/>
-          <w:lang w:val="en-US"/>
-        </w:rPr>
-        <w:t>. This is problematic when climate change has led to non-stationarity to different extents in different systems (</w:t>
+      <w:proofErr w:type="spellStart"/>
+      <w:r>
+        <w:rPr>
+          <w:rFonts w:ascii="Helvetica" w:hAnsi="Helvetica" w:cs="Helvetica"/>
+          <w:sz w:val="22"/>
+          <w:szCs w:val="22"/>
+          <w:lang w:val="en-US"/>
+        </w:rPr>
+        <w:t>Wolkovich</w:t>
+      </w:r>
+      <w:proofErr w:type="spellEnd"/>
+      <w:r>
+        <w:rPr>
+          <w:rFonts w:ascii="Helvetica" w:hAnsi="Helvetica" w:cs="Helvetica"/>
+          <w:sz w:val="22"/>
+          <w:szCs w:val="22"/>
+          <w:lang w:val="en-US"/>
+        </w:rPr>
+        <w:t xml:space="preserve"> et al. 2014)</w:t>
+      </w:r>
+      <w:r>
+        <w:rPr>
+          <w:rFonts w:ascii="Helvetica" w:hAnsi="Helvetica" w:cs="Helvetica"/>
+          <w:sz w:val="22"/>
+          <w:szCs w:val="22"/>
+          <w:lang w:val="en-US"/>
+        </w:rPr>
+        <w:t>. This is problematic when climate change has led to non-</w:t>
+      </w:r>
+      <w:proofErr w:type="spellStart"/>
+      <w:r>
+        <w:rPr>
+          <w:rFonts w:ascii="Helvetica" w:hAnsi="Helvetica" w:cs="Helvetica"/>
+          <w:sz w:val="22"/>
+          <w:szCs w:val="22"/>
+          <w:lang w:val="en-US"/>
+        </w:rPr>
+        <w:t>stationarity</w:t>
+      </w:r>
+      <w:proofErr w:type="spellEnd"/>
+      <w:r>
+        <w:rPr>
+          <w:rFonts w:ascii="Helvetica" w:hAnsi="Helvetica" w:cs="Helvetica"/>
+          <w:sz w:val="22"/>
+          <w:szCs w:val="22"/>
+          <w:lang w:val="en-US"/>
+        </w:rPr>
+        <w:t xml:space="preserve"> to different extents in different systems (</w:t>
       </w:r>
       <w:r>
         <w:rPr>
@@ -11800,20 +13272,30 @@
         </w:rPr>
         <w:t>Edmondson 1994), land use change (</w:t>
       </w:r>
+      <w:proofErr w:type="spellStart"/>
       <w:r>
         <w:rPr>
           <w:rFonts w:ascii="Helvetica" w:hAnsi="Helvetica"/>
           <w:sz w:val="22"/>
           <w:szCs w:val="22"/>
         </w:rPr>
-        <w:t>Sala et al. 2000</w:t>
-      </w:r>
+        <w:t>Sala</w:t>
+      </w:r>
+      <w:proofErr w:type="spellEnd"/>
       <w:r>
         <w:rPr>
           <w:rFonts w:ascii="Helvetica" w:hAnsi="Helvetica"/>
           <w:sz w:val="22"/>
           <w:szCs w:val="22"/>
         </w:rPr>
+        <w:t xml:space="preserve"> et al. 2000</w:t>
+      </w:r>
+      <w:r>
+        <w:rPr>
+          <w:rFonts w:ascii="Helvetica" w:hAnsi="Helvetica"/>
+          <w:sz w:val="22"/>
+          <w:szCs w:val="22"/>
+        </w:rPr>
         <w:t>)</w:t>
       </w:r>
       <w:r>
@@ -11850,7 +13332,87 @@
           <w:szCs w:val="22"/>
           <w:lang w:val="en-US"/>
         </w:rPr>
-        <w:t xml:space="preserve"> (e.g., Verschuren et al. 2002; Ricciardi et al. 1998; Fritts and Rodda 1998</w:t>
+        <w:t xml:space="preserve"> (e.g., </w:t>
+      </w:r>
+      <w:proofErr w:type="spellStart"/>
+      <w:r>
+        <w:rPr>
+          <w:rFonts w:ascii="Helvetica" w:hAnsi="Helvetica" w:cs="Helvetica"/>
+          <w:sz w:val="22"/>
+          <w:szCs w:val="22"/>
+          <w:lang w:val="en-US"/>
+        </w:rPr>
+        <w:t>Verschuren</w:t>
+      </w:r>
+      <w:proofErr w:type="spellEnd"/>
+      <w:r>
+        <w:rPr>
+          <w:rFonts w:ascii="Helvetica" w:hAnsi="Helvetica" w:cs="Helvetica"/>
+          <w:sz w:val="22"/>
+          <w:szCs w:val="22"/>
+          <w:lang w:val="en-US"/>
+        </w:rPr>
+        <w:t xml:space="preserve"> et al. 2002; </w:t>
+      </w:r>
+      <w:proofErr w:type="spellStart"/>
+      <w:r>
+        <w:rPr>
+          <w:rFonts w:ascii="Helvetica" w:hAnsi="Helvetica" w:cs="Helvetica"/>
+          <w:sz w:val="22"/>
+          <w:szCs w:val="22"/>
+          <w:lang w:val="en-US"/>
+        </w:rPr>
+        <w:t>Ricciardi</w:t>
+      </w:r>
+      <w:proofErr w:type="spellEnd"/>
+      <w:r>
+        <w:rPr>
+          <w:rFonts w:ascii="Helvetica" w:hAnsi="Helvetica" w:cs="Helvetica"/>
+          <w:sz w:val="22"/>
+          <w:szCs w:val="22"/>
+          <w:lang w:val="en-US"/>
+        </w:rPr>
+        <w:t xml:space="preserve"> et al. 1998; </w:t>
+      </w:r>
+      <w:proofErr w:type="spellStart"/>
+      <w:r>
+        <w:rPr>
+          <w:rFonts w:ascii="Helvetica" w:hAnsi="Helvetica" w:cs="Helvetica"/>
+          <w:sz w:val="22"/>
+          <w:szCs w:val="22"/>
+          <w:lang w:val="en-US"/>
+        </w:rPr>
+        <w:t>Fritts</w:t>
+      </w:r>
+      <w:proofErr w:type="spellEnd"/>
+      <w:r>
+        <w:rPr>
+          <w:rFonts w:ascii="Helvetica" w:hAnsi="Helvetica" w:cs="Helvetica"/>
+          <w:sz w:val="22"/>
+          <w:szCs w:val="22"/>
+          <w:lang w:val="en-US"/>
+        </w:rPr>
+        <w:t xml:space="preserve"> and </w:t>
+      </w:r>
+      <w:proofErr w:type="spellStart"/>
+      <w:r>
+        <w:rPr>
+          <w:rFonts w:ascii="Helvetica" w:hAnsi="Helvetica" w:cs="Helvetica"/>
+          <w:sz w:val="22"/>
+          <w:szCs w:val="22"/>
+          <w:lang w:val="en-US"/>
+        </w:rPr>
+        <w:t>Rodda</w:t>
+      </w:r>
+      <w:proofErr w:type="spellEnd"/>
+      <w:r>
+        <w:rPr>
+          <w:rFonts w:ascii="Helvetica" w:hAnsi="Helvetica" w:cs="Helvetica"/>
+          <w:sz w:val="22"/>
+          <w:szCs w:val="22"/>
+          <w:lang w:val="en-US"/>
+        </w:rPr>
+        <w:t xml:space="preserve"> 1998</w:t>
       </w:r>
       <w:r>
         <w:rPr>
@@ -12151,7 +13713,7 @@
         </w:rPr>
         <w:t xml:space="preserve">i.e. </w:t>
       </w:r>
-      <w:commentRangeStart w:id="38"/>
+      <w:commentRangeStart w:id="32"/>
       <w:r>
         <w:rPr>
           <w:rFonts w:ascii="Helvetica" w:hAnsi="Helvetica" w:cs="Helvetica"/>
@@ -12170,7 +13732,7 @@
         </w:rPr>
         <w:t>Box 1;</w:t>
       </w:r>
-      <w:ins w:id="39" w:author="Heather Kharouba" w:date="2019-03-12T10:23:00Z">
+      <w:ins w:id="33" w:author="Heather Kharouba" w:date="2019-03-12T10:23:00Z">
         <w:r>
           <w:rPr>
             <w:rFonts w:ascii="Helvetica" w:hAnsi="Helvetica" w:cs="Helvetica"/>
@@ -12208,12 +13770,12 @@
         </w:rPr>
         <w:t>b</w:t>
       </w:r>
-      <w:commentRangeEnd w:id="38"/>
+      <w:commentRangeEnd w:id="32"/>
       <w:r>
         <w:rPr>
           <w:rStyle w:val="CommentReference"/>
         </w:rPr>
-        <w:commentReference w:id="38"/>
+        <w:commentReference w:id="32"/>
       </w:r>
       <w:r>
         <w:rPr>
@@ -12258,7 +13820,27 @@
           <w:szCs w:val="22"/>
           <w:lang w:val="en-US"/>
         </w:rPr>
-        <w:t xml:space="preserve"> (i.e. non-stationarity)</w:t>
+        <w:t xml:space="preserve"> (i.e. non-</w:t>
+      </w:r>
+      <w:proofErr w:type="spellStart"/>
+      <w:r>
+        <w:rPr>
+          <w:rFonts w:ascii="Helvetica" w:hAnsi="Helvetica" w:cs="Helvetica"/>
+          <w:sz w:val="22"/>
+          <w:szCs w:val="22"/>
+          <w:lang w:val="en-US"/>
+        </w:rPr>
+        <w:t>stationarity</w:t>
+      </w:r>
+      <w:proofErr w:type="spellEnd"/>
+      <w:r>
+        <w:rPr>
+          <w:rFonts w:ascii="Helvetica" w:hAnsi="Helvetica" w:cs="Helvetica"/>
+          <w:sz w:val="22"/>
+          <w:szCs w:val="22"/>
+          <w:lang w:val="en-US"/>
+        </w:rPr>
+        <w:t>)</w:t>
       </w:r>
       <w:r>
         <w:rPr>
@@ -12359,8 +13941,8 @@
         </w:rPr>
         <w:t>shifts in synchrony</w:t>
       </w:r>
-      <w:commentRangeStart w:id="40"/>
-      <w:ins w:id="41" w:author="Heather Kharouba" w:date="2019-03-12T10:32:00Z">
+      <w:commentRangeStart w:id="34"/>
+      <w:ins w:id="35" w:author="Heather Kharouba" w:date="2019-03-12T10:32:00Z">
         <w:r>
           <w:rPr>
             <w:rFonts w:ascii="Helvetica" w:hAnsi="Helvetica" w:cs="Helvetica"/>
@@ -12371,7 +13953,7 @@
           <w:t xml:space="preserve">, especially when alternative conditions </w:t>
         </w:r>
       </w:ins>
-      <w:ins w:id="42" w:author="Heather Kharouba" w:date="2019-03-12T10:33:00Z">
+      <w:ins w:id="36" w:author="Heather Kharouba" w:date="2019-03-12T10:33:00Z">
         <w:r>
           <w:rPr>
             <w:rFonts w:ascii="Helvetica" w:hAnsi="Helvetica" w:cs="Helvetica"/>
@@ -12382,7 +13964,7 @@
           <w:t>could</w:t>
         </w:r>
       </w:ins>
-      <w:ins w:id="43" w:author="Heather Kharouba" w:date="2019-03-12T10:32:00Z">
+      <w:ins w:id="37" w:author="Heather Kharouba" w:date="2019-03-12T10:32:00Z">
         <w:r>
           <w:rPr>
             <w:rFonts w:ascii="Helvetica" w:hAnsi="Helvetica" w:cs="Helvetica"/>
@@ -12393,7 +13975,7 @@
           <w:t xml:space="preserve"> be the baseline</w:t>
         </w:r>
       </w:ins>
-      <w:ins w:id="44" w:author="Heather Kharouba" w:date="2019-03-12T10:33:00Z">
+      <w:ins w:id="38" w:author="Heather Kharouba" w:date="2019-03-12T10:33:00Z">
         <w:r>
           <w:rPr>
             <w:rFonts w:ascii="Helvetica" w:hAnsi="Helvetica" w:cs="Helvetica"/>
@@ -12436,7 +14018,7 @@
         <w:adjustRightInd w:val="0"/>
         <w:spacing w:line="480" w:lineRule="auto"/>
         <w:rPr>
-          <w:ins w:id="45" w:author="Heather Kharouba" w:date="2019-03-12T10:30:00Z"/>
+          <w:ins w:id="39" w:author="Heather Kharouba" w:date="2019-03-12T10:30:00Z"/>
           <w:rFonts w:ascii="Helvetica" w:hAnsi="Helvetica" w:cs="Helvetica"/>
           <w:sz w:val="22"/>
           <w:szCs w:val="22"/>
@@ -12524,7 +14106,7 @@
         </w:rPr>
         <w:t xml:space="preserve">(i.e. </w:t>
       </w:r>
-      <w:commentRangeStart w:id="46"/>
+      <w:commentRangeStart w:id="40"/>
       <w:r>
         <w:rPr>
           <w:rFonts w:ascii="Helvetica" w:hAnsi="Helvetica" w:cs="Helvetica"/>
@@ -12543,12 +14125,12 @@
         </w:rPr>
         <w:t>the most energetically demanding phase of the consumer is not lined up with the peak resource availability</w:t>
       </w:r>
-      <w:commentRangeEnd w:id="46"/>
+      <w:commentRangeEnd w:id="40"/>
       <w:r>
         <w:rPr>
           <w:rStyle w:val="CommentReference"/>
         </w:rPr>
-        <w:commentReference w:id="46"/>
+        <w:commentReference w:id="40"/>
       </w:r>
       <w:r>
         <w:rPr>
@@ -12649,7 +14231,7 @@
         </w:rPr>
         <w:t xml:space="preserve">In systems where asynchrony </w:t>
       </w:r>
-      <w:ins w:id="47" w:author="Heather Kharouba" w:date="2019-03-12T10:30:00Z">
+      <w:ins w:id="41" w:author="Heather Kharouba" w:date="2019-03-12T10:30:00Z">
         <w:r>
           <w:rPr>
             <w:rFonts w:ascii="Helvetica" w:hAnsi="Helvetica" w:cs="Helvetica"/>
@@ -12687,7 +14269,7 @@
         </w:rPr>
         <w:t xml:space="preserve">even more challenging </w:t>
       </w:r>
-      <w:ins w:id="48" w:author="Heather Kharouba" w:date="2019-03-12T10:31:00Z">
+      <w:ins w:id="42" w:author="Heather Kharouba" w:date="2019-03-12T10:31:00Z">
         <w:r>
           <w:rPr>
             <w:rFonts w:ascii="Helvetica" w:hAnsi="Helvetica" w:cs="Helvetica"/>
@@ -12698,7 +14280,7 @@
           <w:t>as these a</w:t>
         </w:r>
       </w:ins>
-      <w:ins w:id="49" w:author="Heather Kharouba" w:date="2019-03-12T10:30:00Z">
+      <w:ins w:id="43" w:author="Heather Kharouba" w:date="2019-03-12T10:30:00Z">
         <w:r>
           <w:rPr>
             <w:rFonts w:ascii="Helvetica" w:hAnsi="Helvetica" w:cs="Helvetica"/>
@@ -12709,7 +14291,7 @@
           <w:t xml:space="preserve">lternative baselines could lead to vastly different predictions under climate change (Figure 3c). </w:t>
         </w:r>
       </w:ins>
-      <w:ins w:id="50" w:author="Heather Kharouba" w:date="2019-03-12T10:32:00Z">
+      <w:ins w:id="44" w:author="Heather Kharouba" w:date="2019-03-12T10:32:00Z">
         <w:r>
           <w:rPr>
             <w:rFonts w:ascii="Helvetica" w:hAnsi="Helvetica" w:cs="Helvetica"/>
@@ -12720,7 +14302,7 @@
           <w:t xml:space="preserve">For example, </w:t>
         </w:r>
       </w:ins>
-      <w:ins w:id="51" w:author="Heather Kharouba" w:date="2019-03-12T10:31:00Z">
+      <w:ins w:id="45" w:author="Heather Kharouba" w:date="2019-03-12T10:31:00Z">
         <w:r>
           <w:rPr>
             <w:rFonts w:ascii="Helvetica" w:hAnsi="Helvetica" w:cs="Helvetica"/>
@@ -12758,7 +14340,7 @@
           <w:t>b</w:t>
         </w:r>
       </w:ins>
-      <w:ins w:id="52" w:author="Heather Kharouba" w:date="2019-03-12T10:34:00Z">
+      <w:ins w:id="46" w:author="Heather Kharouba" w:date="2019-03-12T10:34:00Z">
         <w:r>
           <w:rPr>
             <w:rFonts w:ascii="Helvetica" w:hAnsi="Helvetica" w:cs="Helvetica"/>
@@ -12769,7 +14351,7 @@
           <w:t>c</w:t>
         </w:r>
       </w:ins>
-      <w:ins w:id="53" w:author="Heather Kharouba" w:date="2019-03-12T10:31:00Z">
+      <w:ins w:id="47" w:author="Heather Kharouba" w:date="2019-03-12T10:31:00Z">
         <w:r>
           <w:rPr>
             <w:rFonts w:ascii="Helvetica" w:hAnsi="Helvetica" w:cs="Helvetica"/>
@@ -12790,7 +14372,7 @@
         </w:r>
       </w:ins>
     </w:p>
-    <w:commentRangeEnd w:id="40"/>
+    <w:commentRangeEnd w:id="34"/>
     <w:p>
       <w:pPr>
         <w:spacing w:line="480" w:lineRule="auto"/>
@@ -12802,12 +14384,12 @@
           <w:lang w:val="en-US"/>
         </w:rPr>
       </w:pPr>
-      <w:ins w:id="54" w:author="Heather Kharouba" w:date="2019-03-12T10:34:00Z">
+      <w:ins w:id="48" w:author="Heather Kharouba" w:date="2019-03-12T10:34:00Z">
         <w:r>
           <w:rPr>
             <w:rStyle w:val="CommentReference"/>
           </w:rPr>
-          <w:commentReference w:id="40"/>
+          <w:commentReference w:id="34"/>
         </w:r>
       </w:ins>
       <w:r>
@@ -12950,7 +14532,7 @@
       <w:pPr>
         <w:spacing w:line="480" w:lineRule="auto"/>
         <w:rPr>
-          <w:ins w:id="56" w:author="Heather Kharouba" w:date="2019-03-04T15:46:00Z"/>
+          <w:ins w:id="50" w:author="Heather Kharouba" w:date="2019-03-04T15:46:00Z"/>
           <w:rFonts w:ascii="Helvetica" w:hAnsi="Helvetica" w:cs="Helvetica"/>
           <w:sz w:val="22"/>
           <w:szCs w:val="22"/>
@@ -12966,7 +14548,7 @@
         </w:rPr>
         <w:tab/>
       </w:r>
-      <w:commentRangeStart w:id="57"/>
+      <w:commentRangeStart w:id="51"/>
       <w:r>
         <w:rPr>
           <w:rFonts w:ascii="Helvetica" w:hAnsi="Helvetica" w:cs="Helvetica"/>
@@ -13100,7 +14682,27 @@
           <w:szCs w:val="22"/>
           <w:lang w:val="en-US"/>
         </w:rPr>
-        <w:t xml:space="preserve"> life-history trade-offs often end up in some </w:t>
+        <w:t xml:space="preserve"> </w:t>
+      </w:r>
+      <w:proofErr w:type="gramStart"/>
+      <w:r>
+        <w:rPr>
+          <w:rFonts w:ascii="Helvetica" w:hAnsi="Helvetica" w:cs="Helvetica"/>
+          <w:sz w:val="22"/>
+          <w:szCs w:val="22"/>
+          <w:lang w:val="en-US"/>
+        </w:rPr>
+        <w:t>life-history</w:t>
+      </w:r>
+      <w:proofErr w:type="gramEnd"/>
+      <w:r>
+        <w:rPr>
+          <w:rFonts w:ascii="Helvetica" w:hAnsi="Helvetica" w:cs="Helvetica"/>
+          <w:sz w:val="22"/>
+          <w:szCs w:val="22"/>
+          <w:lang w:val="en-US"/>
+        </w:rPr>
+        <w:t xml:space="preserve"> trade-offs often end up in some </w:t>
       </w:r>
       <w:r>
         <w:rPr>
@@ -13300,19 +14902,19 @@
         </w:rPr>
         <w:t xml:space="preserve"> studies.</w:t>
       </w:r>
-      <w:commentRangeEnd w:id="57"/>
+      <w:commentRangeEnd w:id="51"/>
       <w:r>
         <w:rPr>
           <w:rStyle w:val="CommentReference"/>
         </w:rPr>
-        <w:commentReference w:id="57"/>
+        <w:commentReference w:id="51"/>
       </w:r>
     </w:p>
     <w:p>
       <w:pPr>
         <w:spacing w:line="480" w:lineRule="auto"/>
         <w:rPr>
-          <w:ins w:id="58" w:author="Heather Kharouba" w:date="2019-03-04T15:46:00Z"/>
+          <w:ins w:id="52" w:author="Heather Kharouba" w:date="2019-03-04T15:46:00Z"/>
           <w:rFonts w:ascii="Helvetica" w:hAnsi="Helvetica" w:cs="Helvetica"/>
           <w:sz w:val="22"/>
           <w:szCs w:val="22"/>
@@ -13461,7 +15063,29 @@
           <w:szCs w:val="22"/>
           <w:lang w:val="en-US"/>
         </w:rPr>
-        <w:t xml:space="preserve"> the proximate phenological cues of the consumer and resource (Figure </w:t>
+        <w:t xml:space="preserve"> the proximate </w:t>
+      </w:r>
+      <w:proofErr w:type="spellStart"/>
+      <w:r>
+        <w:rPr>
+          <w:rFonts w:ascii="Helvetica" w:hAnsi="Helvetica" w:cs="Helvetica"/>
+          <w:kern w:val="1"/>
+          <w:sz w:val="22"/>
+          <w:szCs w:val="22"/>
+          <w:lang w:val="en-US"/>
+        </w:rPr>
+        <w:t>phenological</w:t>
+      </w:r>
+      <w:proofErr w:type="spellEnd"/>
+      <w:r>
+        <w:rPr>
+          <w:rFonts w:ascii="Helvetica" w:hAnsi="Helvetica" w:cs="Helvetica"/>
+          <w:kern w:val="1"/>
+          <w:sz w:val="22"/>
+          <w:szCs w:val="22"/>
+          <w:lang w:val="en-US"/>
+        </w:rPr>
+        <w:t xml:space="preserve"> cues of the consumer and resource (Figure </w:t>
       </w:r>
       <w:r>
         <w:rPr>
@@ -13631,17 +15255,83 @@
           <w:szCs w:val="22"/>
           <w:lang w:val="en-US"/>
         </w:rPr>
-        <w:t xml:space="preserve"> Currently, relatively little is known about the similarity of cues for interacting species across trophic levels (Chmura et al. 2018). </w:t>
-      </w:r>
-      <w:r>
-        <w:rPr>
-          <w:rFonts w:ascii="Helvetica" w:hAnsi="Helvetica" w:cs="Helvetica"/>
-          <w:kern w:val="1"/>
-          <w:sz w:val="22"/>
-          <w:szCs w:val="22"/>
-          <w:lang w:val="en-US"/>
-        </w:rPr>
-        <w:t xml:space="preserve">Finally, predictions will ultimately depend on the similarity of phenological cues between consumer and resource, and how they will change under climate change scenarios (Chmura et al. 2018). </w:t>
+        <w:t xml:space="preserve"> Currently, relatively little is known about the similarity of cues for interacting species across trophic levels (</w:t>
+      </w:r>
+      <w:proofErr w:type="spellStart"/>
+      <w:r>
+        <w:rPr>
+          <w:rFonts w:ascii="Helvetica" w:hAnsi="Helvetica" w:cs="Helvetica"/>
+          <w:kern w:val="1"/>
+          <w:sz w:val="22"/>
+          <w:szCs w:val="22"/>
+          <w:lang w:val="en-US"/>
+        </w:rPr>
+        <w:t>Chmura</w:t>
+      </w:r>
+      <w:proofErr w:type="spellEnd"/>
+      <w:r>
+        <w:rPr>
+          <w:rFonts w:ascii="Helvetica" w:hAnsi="Helvetica" w:cs="Helvetica"/>
+          <w:kern w:val="1"/>
+          <w:sz w:val="22"/>
+          <w:szCs w:val="22"/>
+          <w:lang w:val="en-US"/>
+        </w:rPr>
+        <w:t xml:space="preserve"> et al. 2018). </w:t>
+      </w:r>
+      <w:r>
+        <w:rPr>
+          <w:rFonts w:ascii="Helvetica" w:hAnsi="Helvetica" w:cs="Helvetica"/>
+          <w:kern w:val="1"/>
+          <w:sz w:val="22"/>
+          <w:szCs w:val="22"/>
+          <w:lang w:val="en-US"/>
+        </w:rPr>
+        <w:t xml:space="preserve">Finally, predictions will ultimately depend on the similarity of </w:t>
+      </w:r>
+      <w:proofErr w:type="spellStart"/>
+      <w:r>
+        <w:rPr>
+          <w:rFonts w:ascii="Helvetica" w:hAnsi="Helvetica" w:cs="Helvetica"/>
+          <w:kern w:val="1"/>
+          <w:sz w:val="22"/>
+          <w:szCs w:val="22"/>
+          <w:lang w:val="en-US"/>
+        </w:rPr>
+        <w:t>phenological</w:t>
+      </w:r>
+      <w:proofErr w:type="spellEnd"/>
+      <w:r>
+        <w:rPr>
+          <w:rFonts w:ascii="Helvetica" w:hAnsi="Helvetica" w:cs="Helvetica"/>
+          <w:kern w:val="1"/>
+          <w:sz w:val="22"/>
+          <w:szCs w:val="22"/>
+          <w:lang w:val="en-US"/>
+        </w:rPr>
+        <w:t xml:space="preserve"> cues between consumer and resource, and how they will change under climate change scenarios (</w:t>
+      </w:r>
+      <w:proofErr w:type="spellStart"/>
+      <w:r>
+        <w:rPr>
+          <w:rFonts w:ascii="Helvetica" w:hAnsi="Helvetica" w:cs="Helvetica"/>
+          <w:kern w:val="1"/>
+          <w:sz w:val="22"/>
+          <w:szCs w:val="22"/>
+          <w:lang w:val="en-US"/>
+        </w:rPr>
+        <w:t>Chmura</w:t>
+      </w:r>
+      <w:proofErr w:type="spellEnd"/>
+      <w:r>
+        <w:rPr>
+          <w:rFonts w:ascii="Helvetica" w:hAnsi="Helvetica" w:cs="Helvetica"/>
+          <w:kern w:val="1"/>
+          <w:sz w:val="22"/>
+          <w:szCs w:val="22"/>
+          <w:lang w:val="en-US"/>
+        </w:rPr>
+        <w:t xml:space="preserve"> et al. 2018). </w:t>
       </w:r>
     </w:p>
     <w:p>
@@ -13740,7 +15430,29 @@
           <w:szCs w:val="22"/>
           <w:lang w:val="en-US"/>
         </w:rPr>
-        <w:t>Towards robust forecasting of phenological mismatch</w:t>
+        <w:t xml:space="preserve">Towards robust forecasting of </w:t>
+      </w:r>
+      <w:proofErr w:type="spellStart"/>
+      <w:r>
+        <w:rPr>
+          <w:rFonts w:ascii="Helvetica" w:hAnsi="Helvetica" w:cs="Helvetica"/>
+          <w:b/>
+          <w:sz w:val="22"/>
+          <w:szCs w:val="22"/>
+          <w:lang w:val="en-US"/>
+        </w:rPr>
+        <w:t>phenological</w:t>
+      </w:r>
+      <w:proofErr w:type="spellEnd"/>
+      <w:r>
+        <w:rPr>
+          <w:rFonts w:ascii="Helvetica" w:hAnsi="Helvetica" w:cs="Helvetica"/>
+          <w:b/>
+          <w:sz w:val="22"/>
+          <w:szCs w:val="22"/>
+          <w:lang w:val="en-US"/>
+        </w:rPr>
+        <w:t xml:space="preserve"> mismatch</w:t>
       </w:r>
     </w:p>
     <w:p>
@@ -13800,6 +15512,7 @@
         </w:rPr>
         <w:t xml:space="preserve">hypothesis for predicting </w:t>
       </w:r>
+      <w:proofErr w:type="spellStart"/>
       <w:r>
         <w:rPr>
           <w:rFonts w:ascii="Helvetica" w:hAnsi="Helvetica" w:cs="Helvetica"/>
@@ -13809,6 +15522,7 @@
         </w:rPr>
         <w:t>phenological</w:t>
       </w:r>
+      <w:proofErr w:type="spellEnd"/>
       <w:r>
         <w:rPr>
           <w:rFonts w:ascii="Helvetica" w:hAnsi="Helvetica" w:cs="Helvetica"/>
@@ -14251,6 +15965,7 @@
         </w:rPr>
         <w:t xml:space="preserve"> </w:t>
       </w:r>
+      <w:proofErr w:type="spellStart"/>
       <w:r>
         <w:rPr>
           <w:rFonts w:ascii="Helvetica" w:hAnsi="Helvetica" w:cs="Helvetica"/>
@@ -14260,6 +15975,7 @@
         </w:rPr>
         <w:t>phenological</w:t>
       </w:r>
+      <w:proofErr w:type="spellEnd"/>
       <w:r>
         <w:rPr>
           <w:rFonts w:ascii="Helvetica" w:hAnsi="Helvetica" w:cs="Helvetica"/>
@@ -14341,6 +16057,7 @@
         </w:rPr>
         <w:t xml:space="preserve">predict the direction and magnitude of </w:t>
       </w:r>
+      <w:proofErr w:type="spellStart"/>
       <w:r>
         <w:rPr>
           <w:rFonts w:ascii="Helvetica" w:hAnsi="Helvetica" w:cs="Helvetica"/>
@@ -14350,6 +16067,7 @@
         </w:rPr>
         <w:t>phenological</w:t>
       </w:r>
+      <w:proofErr w:type="spellEnd"/>
       <w:r>
         <w:rPr>
           <w:rFonts w:ascii="Helvetica" w:hAnsi="Helvetica" w:cs="Helvetica"/>
@@ -14434,6 +16152,7 @@
         </w:rPr>
         <w:t xml:space="preserve"> the field of </w:t>
       </w:r>
+      <w:proofErr w:type="spellStart"/>
       <w:r>
         <w:rPr>
           <w:rFonts w:ascii="Helvetica" w:hAnsi="Helvetica" w:cs="Helvetica"/>
@@ -14443,6 +16162,7 @@
         </w:rPr>
         <w:t>phenological</w:t>
       </w:r>
+      <w:proofErr w:type="spellEnd"/>
       <w:r>
         <w:rPr>
           <w:rFonts w:ascii="Helvetica" w:hAnsi="Helvetica" w:cs="Helvetica"/>
@@ -14754,7 +16474,29 @@
           <w:szCs w:val="22"/>
           <w:shd w:val="clear" w:color="auto" w:fill="FFFFFF"/>
         </w:rPr>
-        <w:t xml:space="preserve">in phenological mismatch </w:t>
+        <w:t xml:space="preserve">in </w:t>
+      </w:r>
+      <w:proofErr w:type="spellStart"/>
+      <w:r>
+        <w:rPr>
+          <w:rFonts w:ascii="Helvetica" w:hAnsi="Helvetica" w:cs="Segoe UI"/>
+          <w:color w:val="212121"/>
+          <w:sz w:val="22"/>
+          <w:szCs w:val="22"/>
+          <w:shd w:val="clear" w:color="auto" w:fill="FFFFFF"/>
+        </w:rPr>
+        <w:t>phenological</w:t>
+      </w:r>
+      <w:proofErr w:type="spellEnd"/>
+      <w:r>
+        <w:rPr>
+          <w:rFonts w:ascii="Helvetica" w:hAnsi="Helvetica" w:cs="Segoe UI"/>
+          <w:color w:val="212121"/>
+          <w:sz w:val="22"/>
+          <w:szCs w:val="22"/>
+          <w:shd w:val="clear" w:color="auto" w:fill="FFFFFF"/>
+        </w:rPr>
+        <w:t xml:space="preserve"> mismatch </w:t>
       </w:r>
       <w:r>
         <w:rPr>
@@ -14833,7 +16575,29 @@
           <w:szCs w:val="22"/>
           <w:lang w:val="en-US"/>
         </w:rPr>
-        <w:t xml:space="preserve">(i) </w:t>
+        <w:t>(</w:t>
+      </w:r>
+      <w:proofErr w:type="spellStart"/>
+      <w:r>
+        <w:rPr>
+          <w:rFonts w:ascii="Helvetica" w:hAnsi="Helvetica" w:cs="Helvetica"/>
+          <w:i/>
+          <w:sz w:val="22"/>
+          <w:szCs w:val="22"/>
+          <w:lang w:val="en-US"/>
+        </w:rPr>
+        <w:t>i</w:t>
+      </w:r>
+      <w:proofErr w:type="spellEnd"/>
+      <w:r>
+        <w:rPr>
+          <w:rFonts w:ascii="Helvetica" w:hAnsi="Helvetica" w:cs="Helvetica"/>
+          <w:i/>
+          <w:sz w:val="22"/>
+          <w:szCs w:val="22"/>
+          <w:lang w:val="en-US"/>
+        </w:rPr>
+        <w:t xml:space="preserve">) </w:t>
       </w:r>
       <w:r>
         <w:rPr>
@@ -15092,14 +16856,32 @@
           <w:sz w:val="22"/>
           <w:szCs w:val="22"/>
         </w:rPr>
-        <w:t>move the field of phenological mismatch forward</w:t>
-      </w:r>
+        <w:t xml:space="preserve">move the field of </w:t>
+      </w:r>
+      <w:proofErr w:type="spellStart"/>
       <w:r>
         <w:rPr>
           <w:rFonts w:ascii="Helvetica" w:eastAsia="Times New Roman" w:hAnsi="Helvetica" w:cs="Helvetica"/>
           <w:sz w:val="22"/>
           <w:szCs w:val="22"/>
         </w:rPr>
+        <w:t>phenological</w:t>
+      </w:r>
+      <w:proofErr w:type="spellEnd"/>
+      <w:r>
+        <w:rPr>
+          <w:rFonts w:ascii="Helvetica" w:eastAsia="Times New Roman" w:hAnsi="Helvetica" w:cs="Helvetica"/>
+          <w:sz w:val="22"/>
+          <w:szCs w:val="22"/>
+        </w:rPr>
+        <w:t xml:space="preserve"> mismatch forward</w:t>
+      </w:r>
+      <w:r>
+        <w:rPr>
+          <w:rFonts w:ascii="Helvetica" w:eastAsia="Times New Roman" w:hAnsi="Helvetica" w:cs="Helvetica"/>
+          <w:sz w:val="22"/>
+          <w:szCs w:val="22"/>
+        </w:rPr>
         <w:t>.</w:t>
       </w:r>
       <w:r>
@@ -15230,13 +17012,23 @@
         </w:rPr>
         <w:t xml:space="preserve"> </w:t>
       </w:r>
+      <w:proofErr w:type="spellStart"/>
       <w:r>
         <w:rPr>
           <w:rFonts w:ascii="Helvetica" w:eastAsia="Times New Roman" w:hAnsi="Helvetica" w:cs="Helvetica"/>
           <w:sz w:val="22"/>
           <w:szCs w:val="22"/>
         </w:rPr>
-        <w:t xml:space="preserve">Samplonius et al. (2016) combine </w:t>
+        <w:t>Samplonius</w:t>
+      </w:r>
+      <w:proofErr w:type="spellEnd"/>
+      <w:r>
+        <w:rPr>
+          <w:rFonts w:ascii="Helvetica" w:eastAsia="Times New Roman" w:hAnsi="Helvetica" w:cs="Helvetica"/>
+          <w:sz w:val="22"/>
+          <w:szCs w:val="22"/>
+        </w:rPr>
+        <w:t xml:space="preserve"> et al. (2016) combine </w:t>
       </w:r>
       <w:r>
         <w:rPr>
@@ -15547,6 +17339,7 @@
         </w:rPr>
         <w:t xml:space="preserve">or abiotic from </w:t>
       </w:r>
+      <w:proofErr w:type="spellStart"/>
       <w:r>
         <w:rPr>
           <w:rFonts w:ascii="Helvetica" w:eastAsia="Times New Roman" w:hAnsi="Helvetica" w:cs="Helvetica"/>
@@ -15555,6 +17348,7 @@
         </w:rPr>
         <w:t>phenological</w:t>
       </w:r>
+      <w:proofErr w:type="spellEnd"/>
       <w:r>
         <w:rPr>
           <w:rFonts w:ascii="Helvetica" w:eastAsia="Times New Roman" w:hAnsi="Helvetica" w:cs="Helvetica"/>
@@ -15698,14 +17492,32 @@
           <w:sz w:val="22"/>
           <w:szCs w:val="22"/>
         </w:rPr>
-        <w:t xml:space="preserve"> in lake mesocosms to separate the direct effects of light and temperature on spring plankton dynamics</w:t>
-      </w:r>
+        <w:t xml:space="preserve"> in lake </w:t>
+      </w:r>
+      <w:proofErr w:type="spellStart"/>
       <w:r>
         <w:rPr>
           <w:rFonts w:ascii="Helvetica" w:eastAsia="Times New Roman" w:hAnsi="Helvetica" w:cs="Helvetica"/>
           <w:sz w:val="22"/>
           <w:szCs w:val="22"/>
         </w:rPr>
+        <w:t>mesocosms</w:t>
+      </w:r>
+      <w:proofErr w:type="spellEnd"/>
+      <w:r>
+        <w:rPr>
+          <w:rFonts w:ascii="Helvetica" w:eastAsia="Times New Roman" w:hAnsi="Helvetica" w:cs="Helvetica"/>
+          <w:sz w:val="22"/>
+          <w:szCs w:val="22"/>
+        </w:rPr>
+        <w:t xml:space="preserve"> to separate the direct effects of light and temperature on spring plankton dynamics</w:t>
+      </w:r>
+      <w:r>
+        <w:rPr>
+          <w:rFonts w:ascii="Helvetica" w:eastAsia="Times New Roman" w:hAnsi="Helvetica" w:cs="Helvetica"/>
+          <w:sz w:val="22"/>
+          <w:szCs w:val="22"/>
+        </w:rPr>
         <w:t xml:space="preserve"> from effects mediated through the consumer.</w:t>
       </w:r>
       <w:r>
@@ -15714,14 +17526,32 @@
           <w:sz w:val="22"/>
           <w:szCs w:val="22"/>
         </w:rPr>
-        <w:t xml:space="preserve"> They showed that temperature had little effect on zooplankton phenology and performance suggesting that climate change is unlikely to result in phenological mismatch in this system.</w:t>
-      </w:r>
+        <w:t xml:space="preserve"> They showed that temperature had little effect on zooplankton phenology and performance suggesting that climate change is unlikely to result in </w:t>
+      </w:r>
+      <w:proofErr w:type="spellStart"/>
       <w:r>
         <w:rPr>
           <w:rFonts w:ascii="Helvetica" w:eastAsia="Times New Roman" w:hAnsi="Helvetica" w:cs="Helvetica"/>
           <w:sz w:val="22"/>
           <w:szCs w:val="22"/>
         </w:rPr>
+        <w:t>phenological</w:t>
+      </w:r>
+      <w:proofErr w:type="spellEnd"/>
+      <w:r>
+        <w:rPr>
+          <w:rFonts w:ascii="Helvetica" w:eastAsia="Times New Roman" w:hAnsi="Helvetica" w:cs="Helvetica"/>
+          <w:sz w:val="22"/>
+          <w:szCs w:val="22"/>
+        </w:rPr>
+        <w:t xml:space="preserve"> mismatch in this system.</w:t>
+      </w:r>
+      <w:r>
+        <w:rPr>
+          <w:rFonts w:ascii="Helvetica" w:eastAsia="Times New Roman" w:hAnsi="Helvetica" w:cs="Helvetica"/>
+          <w:sz w:val="22"/>
+          <w:szCs w:val="22"/>
+        </w:rPr>
         <w:t xml:space="preserve"> The extrapolation of their results to the </w:t>
       </w:r>
       <w:r>
@@ -15770,7 +17600,25 @@
           <w:sz w:val="22"/>
           <w:szCs w:val="22"/>
         </w:rPr>
-        <w:t xml:space="preserve">uncertainty about phenological cues for </w:t>
+        <w:t xml:space="preserve">uncertainty about </w:t>
+      </w:r>
+      <w:proofErr w:type="spellStart"/>
+      <w:r>
+        <w:rPr>
+          <w:rFonts w:ascii="Helvetica" w:eastAsia="Times New Roman" w:hAnsi="Helvetica" w:cs="Helvetica"/>
+          <w:sz w:val="22"/>
+          <w:szCs w:val="22"/>
+        </w:rPr>
+        <w:t>phenological</w:t>
+      </w:r>
+      <w:proofErr w:type="spellEnd"/>
+      <w:r>
+        <w:rPr>
+          <w:rFonts w:ascii="Helvetica" w:eastAsia="Times New Roman" w:hAnsi="Helvetica" w:cs="Helvetica"/>
+          <w:sz w:val="22"/>
+          <w:szCs w:val="22"/>
+        </w:rPr>
+        <w:t xml:space="preserve"> cues for </w:t>
       </w:r>
       <w:r>
         <w:rPr>
@@ -15927,14 +17775,32 @@
           <w:sz w:val="22"/>
           <w:szCs w:val="22"/>
         </w:rPr>
-        <w:t>iation in phenological mismatch</w:t>
-      </w:r>
+        <w:t xml:space="preserve">iation in </w:t>
+      </w:r>
+      <w:proofErr w:type="spellStart"/>
       <w:r>
         <w:rPr>
           <w:rFonts w:ascii="Helvetica" w:hAnsi="Helvetica"/>
           <w:sz w:val="22"/>
           <w:szCs w:val="22"/>
         </w:rPr>
+        <w:t>phenological</w:t>
+      </w:r>
+      <w:proofErr w:type="spellEnd"/>
+      <w:r>
+        <w:rPr>
+          <w:rFonts w:ascii="Helvetica" w:hAnsi="Helvetica"/>
+          <w:sz w:val="22"/>
+          <w:szCs w:val="22"/>
+        </w:rPr>
+        <w:t xml:space="preserve"> mismatch</w:t>
+      </w:r>
+      <w:r>
+        <w:rPr>
+          <w:rFonts w:ascii="Helvetica" w:hAnsi="Helvetica"/>
+          <w:sz w:val="22"/>
+          <w:szCs w:val="22"/>
+        </w:rPr>
         <w:t xml:space="preserve"> to </w:t>
       </w:r>
       <w:r>
@@ -16143,15 +18009,33 @@
           <w:sz w:val="22"/>
           <w:szCs w:val="22"/>
         </w:rPr>
-        <w:t xml:space="preserve"> changes in ph</w:t>
-      </w:r>
+        <w:t xml:space="preserve"> changes in </w:t>
+      </w:r>
+      <w:proofErr w:type="spellStart"/>
       <w:r>
         <w:rPr>
           <w:rFonts w:ascii="Helvetica" w:hAnsi="Helvetica"/>
           <w:sz w:val="22"/>
           <w:szCs w:val="22"/>
         </w:rPr>
-        <w:t>enological synchrony</w:t>
+        <w:t>ph</w:t>
+      </w:r>
+      <w:r>
+        <w:rPr>
+          <w:rFonts w:ascii="Helvetica" w:hAnsi="Helvetica"/>
+          <w:sz w:val="22"/>
+          <w:szCs w:val="22"/>
+        </w:rPr>
+        <w:t>enological</w:t>
+      </w:r>
+      <w:proofErr w:type="spellEnd"/>
+      <w:r>
+        <w:rPr>
+          <w:rFonts w:ascii="Helvetica" w:hAnsi="Helvetica"/>
+          <w:sz w:val="22"/>
+          <w:szCs w:val="22"/>
+        </w:rPr>
+        <w:t xml:space="preserve"> synchrony</w:t>
       </w:r>
       <w:r>
         <w:rPr>
@@ -16705,7 +18589,27 @@
           <w:szCs w:val="22"/>
           <w:lang w:val="en-US"/>
         </w:rPr>
-        <w:t xml:space="preserve"> (Kitchell and Carpenter)</w:t>
+        <w:t xml:space="preserve"> (</w:t>
+      </w:r>
+      <w:proofErr w:type="spellStart"/>
+      <w:r>
+        <w:rPr>
+          <w:rFonts w:ascii="Helvetica" w:hAnsi="Helvetica" w:cs="Helvetica"/>
+          <w:sz w:val="22"/>
+          <w:szCs w:val="22"/>
+          <w:lang w:val="en-US"/>
+        </w:rPr>
+        <w:t>Kitchell</w:t>
+      </w:r>
+      <w:proofErr w:type="spellEnd"/>
+      <w:r>
+        <w:rPr>
+          <w:rFonts w:ascii="Helvetica" w:hAnsi="Helvetica" w:cs="Helvetica"/>
+          <w:sz w:val="22"/>
+          <w:szCs w:val="22"/>
+          <w:lang w:val="en-US"/>
+        </w:rPr>
+        <w:t xml:space="preserve"> and Carpenter)</w:t>
       </w:r>
       <w:r>
         <w:rPr>
@@ -17583,14 +19487,25 @@
         </w:rPr>
         <w:t xml:space="preserve">measured </w:t>
       </w:r>
-      <w:r>
-        <w:rPr>
-          <w:rFonts w:ascii="Helvetica" w:hAnsi="Helvetica" w:cs="Helvetica"/>
-          <w:sz w:val="22"/>
-          <w:szCs w:val="22"/>
-          <w:lang w:val="en-US"/>
-        </w:rPr>
-        <w:t xml:space="preserve">phenological phase </w:t>
+      <w:proofErr w:type="spellStart"/>
+      <w:r>
+        <w:rPr>
+          <w:rFonts w:ascii="Helvetica" w:hAnsi="Helvetica" w:cs="Helvetica"/>
+          <w:sz w:val="22"/>
+          <w:szCs w:val="22"/>
+          <w:lang w:val="en-US"/>
+        </w:rPr>
+        <w:t>phenological</w:t>
+      </w:r>
+      <w:proofErr w:type="spellEnd"/>
+      <w:r>
+        <w:rPr>
+          <w:rFonts w:ascii="Helvetica" w:hAnsi="Helvetica" w:cs="Helvetica"/>
+          <w:sz w:val="22"/>
+          <w:szCs w:val="22"/>
+          <w:lang w:val="en-US"/>
+        </w:rPr>
+        <w:t xml:space="preserve"> phase </w:t>
       </w:r>
       <w:r>
         <w:rPr>
@@ -17851,7 +19766,27 @@
           <w:szCs w:val="22"/>
           <w:lang w:val="en-US"/>
         </w:rPr>
-        <w:t xml:space="preserve"> Knowledge of when/if different resources are available </w:t>
+        <w:t xml:space="preserve"> Knowledge of when/if different resources </w:t>
+      </w:r>
+      <w:proofErr w:type="gramStart"/>
+      <w:r>
+        <w:rPr>
+          <w:rFonts w:ascii="Helvetica" w:hAnsi="Helvetica" w:cs="Helvetica"/>
+          <w:sz w:val="22"/>
+          <w:szCs w:val="22"/>
+          <w:lang w:val="en-US"/>
+        </w:rPr>
+        <w:t>are</w:t>
+      </w:r>
+      <w:proofErr w:type="gramEnd"/>
+      <w:r>
+        <w:rPr>
+          <w:rFonts w:ascii="Helvetica" w:hAnsi="Helvetica" w:cs="Helvetica"/>
+          <w:sz w:val="22"/>
+          <w:szCs w:val="22"/>
+          <w:lang w:val="en-US"/>
+        </w:rPr>
+        <w:t xml:space="preserve"> available </w:t>
       </w:r>
       <w:r>
         <w:rPr>
@@ -17869,7 +19804,27 @@
           <w:szCs w:val="22"/>
           <w:lang w:val="en-US"/>
         </w:rPr>
-        <w:t>e.g. Samplonius et al. 2016</w:t>
+        <w:t xml:space="preserve">e.g. </w:t>
+      </w:r>
+      <w:proofErr w:type="spellStart"/>
+      <w:r>
+        <w:rPr>
+          <w:rFonts w:ascii="Helvetica" w:hAnsi="Helvetica" w:cs="Helvetica"/>
+          <w:sz w:val="22"/>
+          <w:szCs w:val="22"/>
+          <w:lang w:val="en-US"/>
+        </w:rPr>
+        <w:t>Samplonius</w:t>
+      </w:r>
+      <w:proofErr w:type="spellEnd"/>
+      <w:r>
+        <w:rPr>
+          <w:rFonts w:ascii="Helvetica" w:hAnsi="Helvetica" w:cs="Helvetica"/>
+          <w:sz w:val="22"/>
+          <w:szCs w:val="22"/>
+          <w:lang w:val="en-US"/>
+        </w:rPr>
+        <w:t xml:space="preserve"> et al. 2016</w:t>
       </w:r>
       <w:r>
         <w:rPr>
@@ -18069,28 +20024,48 @@
         </w:rPr>
         <w:t xml:space="preserve"> (e.g., </w:t>
       </w:r>
+      <w:proofErr w:type="spellStart"/>
       <w:r>
         <w:rPr>
           <w:rFonts w:ascii="Helvetica" w:eastAsia="Times New Roman" w:hAnsi="Helvetica" w:cs="Helvetica"/>
           <w:sz w:val="22"/>
           <w:szCs w:val="22"/>
         </w:rPr>
-        <w:t xml:space="preserve">Dornelas et al. 2014; </w:t>
-      </w:r>
+        <w:t>Dornelas</w:t>
+      </w:r>
+      <w:proofErr w:type="spellEnd"/>
       <w:r>
         <w:rPr>
           <w:rFonts w:ascii="Helvetica" w:eastAsia="Times New Roman" w:hAnsi="Helvetica" w:cs="Helvetica"/>
           <w:sz w:val="22"/>
           <w:szCs w:val="22"/>
         </w:rPr>
-        <w:t xml:space="preserve">Sgardeli et al. 2016; </w:t>
-      </w:r>
+        <w:t xml:space="preserve"> et al. 2014; </w:t>
+      </w:r>
+      <w:proofErr w:type="spellStart"/>
       <w:r>
         <w:rPr>
           <w:rFonts w:ascii="Helvetica" w:eastAsia="Times New Roman" w:hAnsi="Helvetica" w:cs="Helvetica"/>
           <w:sz w:val="22"/>
           <w:szCs w:val="22"/>
         </w:rPr>
+        <w:t>Sgardeli</w:t>
+      </w:r>
+      <w:proofErr w:type="spellEnd"/>
+      <w:r>
+        <w:rPr>
+          <w:rFonts w:ascii="Helvetica" w:eastAsia="Times New Roman" w:hAnsi="Helvetica" w:cs="Helvetica"/>
+          <w:sz w:val="22"/>
+          <w:szCs w:val="22"/>
+        </w:rPr>
+        <w:t xml:space="preserve"> et al. 2016; </w:t>
+      </w:r>
+      <w:r>
+        <w:rPr>
+          <w:rFonts w:ascii="Helvetica" w:eastAsia="Times New Roman" w:hAnsi="Helvetica" w:cs="Helvetica"/>
+          <w:sz w:val="22"/>
+          <w:szCs w:val="22"/>
+        </w:rPr>
         <w:t>Kharouba et al. 2018)</w:t>
       </w:r>
       <w:r>
@@ -18320,6 +20295,7 @@
         </w:rPr>
         <w:t xml:space="preserve">(winter moth; </w:t>
       </w:r>
+      <w:proofErr w:type="spellStart"/>
       <w:r>
         <w:rPr>
           <w:rFonts w:ascii="Helvetica" w:hAnsi="Helvetica" w:cs="Helvetica"/>
@@ -18328,8 +20304,31 @@
           <w:szCs w:val="22"/>
           <w:lang w:val="en-US"/>
         </w:rPr>
-        <w:t>Operophtera brumata</w:t>
-      </w:r>
+        <w:t>Operophtera</w:t>
+      </w:r>
+      <w:proofErr w:type="spellEnd"/>
+      <w:r>
+        <w:rPr>
+          <w:rFonts w:ascii="Helvetica" w:hAnsi="Helvetica" w:cs="Helvetica"/>
+          <w:i/>
+          <w:sz w:val="22"/>
+          <w:szCs w:val="22"/>
+          <w:lang w:val="en-US"/>
+        </w:rPr>
+        <w:t xml:space="preserve"> </w:t>
+      </w:r>
+      <w:proofErr w:type="spellStart"/>
+      <w:r>
+        <w:rPr>
+          <w:rFonts w:ascii="Helvetica" w:hAnsi="Helvetica" w:cs="Helvetica"/>
+          <w:i/>
+          <w:sz w:val="22"/>
+          <w:szCs w:val="22"/>
+          <w:lang w:val="en-US"/>
+        </w:rPr>
+        <w:t>brumata</w:t>
+      </w:r>
+      <w:proofErr w:type="spellEnd"/>
       <w:r>
         <w:rPr>
           <w:rFonts w:ascii="Helvetica" w:hAnsi="Helvetica" w:cs="Helvetica"/>
@@ -18372,6 +20371,7 @@
         </w:rPr>
         <w:t xml:space="preserve">oak; </w:t>
       </w:r>
+      <w:proofErr w:type="spellStart"/>
       <w:r>
         <w:rPr>
           <w:rFonts w:ascii="Helvetica" w:hAnsi="Helvetica" w:cs="Helvetica"/>
@@ -18380,8 +20380,31 @@
           <w:szCs w:val="22"/>
           <w:lang w:val="en-US"/>
         </w:rPr>
-        <w:t>Quercus robur</w:t>
-      </w:r>
+        <w:t>Quercus</w:t>
+      </w:r>
+      <w:proofErr w:type="spellEnd"/>
+      <w:r>
+        <w:rPr>
+          <w:rFonts w:ascii="Helvetica" w:hAnsi="Helvetica" w:cs="Helvetica"/>
+          <w:i/>
+          <w:sz w:val="22"/>
+          <w:szCs w:val="22"/>
+          <w:lang w:val="en-US"/>
+        </w:rPr>
+        <w:t xml:space="preserve"> </w:t>
+      </w:r>
+      <w:proofErr w:type="spellStart"/>
+      <w:r>
+        <w:rPr>
+          <w:rFonts w:ascii="Helvetica" w:hAnsi="Helvetica" w:cs="Helvetica"/>
+          <w:i/>
+          <w:sz w:val="22"/>
+          <w:szCs w:val="22"/>
+          <w:lang w:val="en-US"/>
+        </w:rPr>
+        <w:t>robur</w:t>
+      </w:r>
+      <w:proofErr w:type="spellEnd"/>
       <w:r>
         <w:rPr>
           <w:rFonts w:ascii="Helvetica" w:hAnsi="Helvetica" w:cs="Helvetica"/>
@@ -18848,26 +20871,20 @@
           <w:szCs w:val="22"/>
           <w:lang w:val="en-US"/>
         </w:rPr>
-        <w:t xml:space="preserve"> brumata</w:t>
-      </w:r>
-      <w:r>
-        <w:rPr>
-          <w:rFonts w:ascii="Helvetica" w:hAnsi="Helvetica" w:cs="Helvetica"/>
-          <w:sz w:val="22"/>
-          <w:szCs w:val="22"/>
-          <w:lang w:val="en-US"/>
-        </w:rPr>
         <w:t xml:space="preserve"> </w:t>
       </w:r>
-      <w:r>
-        <w:rPr>
-          <w:rFonts w:ascii="Helvetica" w:hAnsi="Helvetica" w:cs="Helvetica"/>
-          <w:sz w:val="22"/>
-          <w:szCs w:val="22"/>
-          <w:lang w:val="en-US"/>
-        </w:rPr>
-        <w:t>will be affected by changes in phenological synchrony.</w:t>
-      </w:r>
+      <w:proofErr w:type="spellStart"/>
+      <w:r>
+        <w:rPr>
+          <w:rFonts w:ascii="Helvetica" w:hAnsi="Helvetica" w:cs="Helvetica"/>
+          <w:i/>
+          <w:sz w:val="22"/>
+          <w:szCs w:val="22"/>
+          <w:lang w:val="en-US"/>
+        </w:rPr>
+        <w:t>brumata</w:t>
+      </w:r>
+      <w:proofErr w:type="spellEnd"/>
       <w:r>
         <w:rPr>
           <w:rFonts w:ascii="Helvetica" w:hAnsi="Helvetica" w:cs="Helvetica"/>
@@ -18884,6 +20901,44 @@
           <w:szCs w:val="22"/>
           <w:lang w:val="en-US"/>
         </w:rPr>
+        <w:t xml:space="preserve">will be affected by changes in </w:t>
+      </w:r>
+      <w:proofErr w:type="spellStart"/>
+      <w:r>
+        <w:rPr>
+          <w:rFonts w:ascii="Helvetica" w:hAnsi="Helvetica" w:cs="Helvetica"/>
+          <w:sz w:val="22"/>
+          <w:szCs w:val="22"/>
+          <w:lang w:val="en-US"/>
+        </w:rPr>
+        <w:t>phenological</w:t>
+      </w:r>
+      <w:proofErr w:type="spellEnd"/>
+      <w:r>
+        <w:rPr>
+          <w:rFonts w:ascii="Helvetica" w:hAnsi="Helvetica" w:cs="Helvetica"/>
+          <w:sz w:val="22"/>
+          <w:szCs w:val="22"/>
+          <w:lang w:val="en-US"/>
+        </w:rPr>
+        <w:t xml:space="preserve"> synchrony.</w:t>
+      </w:r>
+      <w:r>
+        <w:rPr>
+          <w:rFonts w:ascii="Helvetica" w:hAnsi="Helvetica" w:cs="Helvetica"/>
+          <w:sz w:val="22"/>
+          <w:szCs w:val="22"/>
+          <w:lang w:val="en-US"/>
+        </w:rPr>
+        <w:t xml:space="preserve"> </w:t>
+      </w:r>
+      <w:r>
+        <w:rPr>
+          <w:rFonts w:ascii="Helvetica" w:hAnsi="Helvetica" w:cs="Helvetica"/>
+          <w:sz w:val="22"/>
+          <w:szCs w:val="22"/>
+          <w:lang w:val="en-US"/>
+        </w:rPr>
         <w:t xml:space="preserve">Given the knowledge about the Cushing curve for this interaction, </w:t>
       </w:r>
       <w:r>
@@ -18895,20 +20950,30 @@
         </w:rPr>
         <w:t>m</w:t>
       </w:r>
+      <w:proofErr w:type="spellStart"/>
       <w:r>
         <w:rPr>
           <w:rFonts w:ascii="Helvetica" w:eastAsia="Times New Roman" w:hAnsi="Helvetica" w:cs="Helvetica"/>
           <w:sz w:val="22"/>
           <w:szCs w:val="22"/>
         </w:rPr>
-        <w:t>odelling pre-climate change baselines based on</w:t>
-      </w:r>
+        <w:t>odelling</w:t>
+      </w:r>
+      <w:proofErr w:type="spellEnd"/>
       <w:r>
         <w:rPr>
           <w:rFonts w:ascii="Helvetica" w:eastAsia="Times New Roman" w:hAnsi="Helvetica" w:cs="Helvetica"/>
           <w:sz w:val="22"/>
           <w:szCs w:val="22"/>
         </w:rPr>
+        <w:t xml:space="preserve"> pre-climate change baselines based on</w:t>
+      </w:r>
+      <w:r>
+        <w:rPr>
+          <w:rFonts w:ascii="Helvetica" w:eastAsia="Times New Roman" w:hAnsi="Helvetica" w:cs="Helvetica"/>
+          <w:sz w:val="22"/>
+          <w:szCs w:val="22"/>
+        </w:rPr>
         <w:t xml:space="preserve"> knowledge of</w:t>
       </w:r>
       <w:r>
@@ -18917,16 +20982,35 @@
           <w:sz w:val="22"/>
           <w:szCs w:val="22"/>
         </w:rPr>
-        <w:t xml:space="preserve"> phenological cues </w:t>
-      </w:r>
+        <w:t xml:space="preserve"> </w:t>
+      </w:r>
+      <w:proofErr w:type="spellStart"/>
       <w:r>
         <w:rPr>
           <w:rFonts w:ascii="Helvetica" w:eastAsia="Times New Roman" w:hAnsi="Helvetica" w:cs="Helvetica"/>
           <w:sz w:val="22"/>
           <w:szCs w:val="22"/>
         </w:rPr>
+        <w:t>phenological</w:t>
+      </w:r>
+      <w:proofErr w:type="spellEnd"/>
+      <w:r>
+        <w:rPr>
+          <w:rFonts w:ascii="Helvetica" w:eastAsia="Times New Roman" w:hAnsi="Helvetica" w:cs="Helvetica"/>
+          <w:sz w:val="22"/>
+          <w:szCs w:val="22"/>
+        </w:rPr>
+        <w:t xml:space="preserve"> cues </w:t>
+      </w:r>
+      <w:r>
+        <w:rPr>
+          <w:rFonts w:ascii="Helvetica" w:eastAsia="Times New Roman" w:hAnsi="Helvetica" w:cs="Helvetica"/>
+          <w:sz w:val="22"/>
+          <w:szCs w:val="22"/>
+        </w:rPr>
         <w:t xml:space="preserve">using a </w:t>
       </w:r>
+      <w:proofErr w:type="spellStart"/>
       <w:r>
         <w:rPr>
           <w:rFonts w:ascii="Helvetica" w:eastAsia="Times New Roman" w:hAnsi="Helvetica" w:cs="Helvetica"/>
@@ -18935,6 +21019,7 @@
         </w:rPr>
         <w:t>hindcasting</w:t>
       </w:r>
+      <w:proofErr w:type="spellEnd"/>
       <w:r>
         <w:rPr>
           <w:rFonts w:ascii="Helvetica" w:eastAsia="Times New Roman" w:hAnsi="Helvetica" w:cs="Helvetica"/>
@@ -18943,28 +21028,48 @@
         </w:rPr>
         <w:t xml:space="preserve"> approach (</w:t>
       </w:r>
+      <w:proofErr w:type="spellStart"/>
       <w:r>
         <w:rPr>
           <w:rFonts w:ascii="Helvetica" w:eastAsia="Times New Roman" w:hAnsi="Helvetica" w:cs="Helvetica"/>
           <w:sz w:val="22"/>
           <w:szCs w:val="22"/>
         </w:rPr>
-        <w:t xml:space="preserve">Senner et al. 2016; </w:t>
-      </w:r>
+        <w:t>Senner</w:t>
+      </w:r>
+      <w:proofErr w:type="spellEnd"/>
       <w:r>
         <w:rPr>
           <w:rFonts w:ascii="Helvetica" w:eastAsia="Times New Roman" w:hAnsi="Helvetica" w:cs="Helvetica"/>
           <w:sz w:val="22"/>
           <w:szCs w:val="22"/>
         </w:rPr>
-        <w:t>Deacy et al. 2017</w:t>
-      </w:r>
+        <w:t xml:space="preserve"> et al. 2016; </w:t>
+      </w:r>
+      <w:proofErr w:type="spellStart"/>
       <w:r>
         <w:rPr>
           <w:rFonts w:ascii="Helvetica" w:eastAsia="Times New Roman" w:hAnsi="Helvetica" w:cs="Helvetica"/>
           <w:sz w:val="22"/>
           <w:szCs w:val="22"/>
         </w:rPr>
+        <w:t>Deacy</w:t>
+      </w:r>
+      <w:proofErr w:type="spellEnd"/>
+      <w:r>
+        <w:rPr>
+          <w:rFonts w:ascii="Helvetica" w:eastAsia="Times New Roman" w:hAnsi="Helvetica" w:cs="Helvetica"/>
+          <w:sz w:val="22"/>
+          <w:szCs w:val="22"/>
+        </w:rPr>
+        <w:t xml:space="preserve"> et al. 2017</w:t>
+      </w:r>
+      <w:r>
+        <w:rPr>
+          <w:rFonts w:ascii="Helvetica" w:eastAsia="Times New Roman" w:hAnsi="Helvetica" w:cs="Helvetica"/>
+          <w:sz w:val="22"/>
+          <w:szCs w:val="22"/>
+        </w:rPr>
         <w:t>),</w:t>
       </w:r>
       <w:r>
@@ -18981,14 +21086,32 @@
           <w:sz w:val="22"/>
           <w:szCs w:val="22"/>
         </w:rPr>
-        <w:t>process-based phenological models</w:t>
-      </w:r>
+        <w:t xml:space="preserve">process-based </w:t>
+      </w:r>
+      <w:proofErr w:type="spellStart"/>
       <w:r>
         <w:rPr>
           <w:rFonts w:ascii="Helvetica" w:eastAsia="Times New Roman" w:hAnsi="Helvetica" w:cs="Helvetica"/>
           <w:sz w:val="22"/>
           <w:szCs w:val="22"/>
         </w:rPr>
+        <w:t>phenological</w:t>
+      </w:r>
+      <w:proofErr w:type="spellEnd"/>
+      <w:r>
+        <w:rPr>
+          <w:rFonts w:ascii="Helvetica" w:eastAsia="Times New Roman" w:hAnsi="Helvetica" w:cs="Helvetica"/>
+          <w:sz w:val="22"/>
+          <w:szCs w:val="22"/>
+        </w:rPr>
+        <w:t xml:space="preserve"> models</w:t>
+      </w:r>
+      <w:r>
+        <w:rPr>
+          <w:rFonts w:ascii="Helvetica" w:eastAsia="Times New Roman" w:hAnsi="Helvetica" w:cs="Helvetica"/>
+          <w:sz w:val="22"/>
+          <w:szCs w:val="22"/>
+        </w:rPr>
         <w:t xml:space="preserve"> </w:t>
       </w:r>
       <w:r>
@@ -18999,37 +21122,57 @@
         </w:rPr>
         <w:t>(</w:t>
       </w:r>
+      <w:proofErr w:type="spellStart"/>
       <w:r>
         <w:rPr>
           <w:rFonts w:ascii="Helvetica" w:eastAsia="Times New Roman" w:hAnsi="Helvetica" w:cs="Helvetica"/>
           <w:sz w:val="22"/>
           <w:szCs w:val="22"/>
         </w:rPr>
-        <w:t>Chuine and R</w:t>
-      </w:r>
+        <w:t>Chuine</w:t>
+      </w:r>
+      <w:proofErr w:type="spellEnd"/>
       <w:r>
         <w:rPr>
           <w:rFonts w:ascii="Helvetica" w:eastAsia="Times New Roman" w:hAnsi="Helvetica" w:cs="Helvetica"/>
           <w:sz w:val="22"/>
           <w:szCs w:val="22"/>
+        </w:rPr>
+        <w:t xml:space="preserve"> and R</w:t>
+      </w:r>
+      <w:r>
+        <w:rPr>
+          <w:rFonts w:ascii="Helvetica" w:eastAsia="Times New Roman" w:hAnsi="Helvetica" w:cs="Helvetica"/>
+          <w:sz w:val="22"/>
+          <w:szCs w:val="22"/>
           <w:lang w:val="fr-FR"/>
         </w:rPr>
         <w:t>é</w:t>
       </w:r>
+      <w:proofErr w:type="spellStart"/>
       <w:r>
         <w:rPr>
           <w:rFonts w:ascii="Helvetica" w:eastAsia="Times New Roman" w:hAnsi="Helvetica" w:cs="Helvetica"/>
           <w:sz w:val="22"/>
           <w:szCs w:val="22"/>
         </w:rPr>
-        <w:t>gnière 2017</w:t>
-      </w:r>
+        <w:t>gnière</w:t>
+      </w:r>
+      <w:proofErr w:type="spellEnd"/>
       <w:r>
         <w:rPr>
           <w:rFonts w:ascii="Helvetica" w:eastAsia="Times New Roman" w:hAnsi="Helvetica" w:cs="Helvetica"/>
           <w:sz w:val="22"/>
           <w:szCs w:val="22"/>
         </w:rPr>
+        <w:t xml:space="preserve"> 2017</w:t>
+      </w:r>
+      <w:r>
+        <w:rPr>
+          <w:rFonts w:ascii="Helvetica" w:eastAsia="Times New Roman" w:hAnsi="Helvetica" w:cs="Helvetica"/>
+          <w:sz w:val="22"/>
+          <w:szCs w:val="22"/>
+        </w:rPr>
         <w:t>)</w:t>
       </w:r>
       <w:r>
@@ -19048,20 +21191,48 @@
         </w:rPr>
         <w:t xml:space="preserve"> </w:t>
       </w:r>
+      <w:proofErr w:type="spellStart"/>
       <w:r>
         <w:rPr>
           <w:rFonts w:ascii="Helvetica" w:eastAsia="Times New Roman" w:hAnsi="Helvetica" w:cs="Helvetica"/>
           <w:sz w:val="22"/>
           <w:szCs w:val="22"/>
         </w:rPr>
-        <w:t>phenologically explicit consumer-resource models (Bewick et al. 2016)</w:t>
-      </w:r>
+        <w:t>phenologically</w:t>
+      </w:r>
+      <w:proofErr w:type="spellEnd"/>
       <w:r>
         <w:rPr>
           <w:rFonts w:ascii="Helvetica" w:eastAsia="Times New Roman" w:hAnsi="Helvetica" w:cs="Helvetica"/>
           <w:sz w:val="22"/>
           <w:szCs w:val="22"/>
         </w:rPr>
+        <w:t xml:space="preserve"> explicit consumer-resource models (</w:t>
+      </w:r>
+      <w:proofErr w:type="spellStart"/>
+      <w:r>
+        <w:rPr>
+          <w:rFonts w:ascii="Helvetica" w:eastAsia="Times New Roman" w:hAnsi="Helvetica" w:cs="Helvetica"/>
+          <w:sz w:val="22"/>
+          <w:szCs w:val="22"/>
+        </w:rPr>
+        <w:t>Bewick</w:t>
+      </w:r>
+      <w:proofErr w:type="spellEnd"/>
+      <w:r>
+        <w:rPr>
+          <w:rFonts w:ascii="Helvetica" w:eastAsia="Times New Roman" w:hAnsi="Helvetica" w:cs="Helvetica"/>
+          <w:sz w:val="22"/>
+          <w:szCs w:val="22"/>
+        </w:rPr>
+        <w:t xml:space="preserve"> et al. 2016)</w:t>
+      </w:r>
+      <w:r>
+        <w:rPr>
+          <w:rFonts w:ascii="Helvetica" w:eastAsia="Times New Roman" w:hAnsi="Helvetica" w:cs="Helvetica"/>
+          <w:sz w:val="22"/>
+          <w:szCs w:val="22"/>
+        </w:rPr>
         <w:t xml:space="preserve"> </w:t>
       </w:r>
       <w:r>
@@ -19118,7 +21289,7 @@
         </w:rPr>
         <w:t>elucidate which mechanisms may—or may not—appear feasible for the interaction</w:t>
       </w:r>
-      <w:ins w:id="59" w:author="Heather Kharouba" w:date="2019-03-11T16:28:00Z">
+      <w:ins w:id="53" w:author="Heather Kharouba" w:date="2019-03-11T16:28:00Z">
         <w:r>
           <w:rPr>
             <w:rFonts w:ascii="Helvetica" w:hAnsi="Helvetica" w:cs="Helvetica"/>
@@ -19126,7 +21297,27 @@
             <w:szCs w:val="22"/>
             <w:lang w:val="en-US"/>
           </w:rPr>
-          <w:t xml:space="preserve"> (Chuine and R annual review)</w:t>
+          <w:t xml:space="preserve"> (</w:t>
+        </w:r>
+        <w:proofErr w:type="spellStart"/>
+        <w:r>
+          <w:rPr>
+            <w:rFonts w:ascii="Helvetica" w:hAnsi="Helvetica" w:cs="Helvetica"/>
+            <w:sz w:val="22"/>
+            <w:szCs w:val="22"/>
+            <w:lang w:val="en-US"/>
+          </w:rPr>
+          <w:t>Chuine</w:t>
+        </w:r>
+        <w:proofErr w:type="spellEnd"/>
+        <w:r>
+          <w:rPr>
+            <w:rFonts w:ascii="Helvetica" w:hAnsi="Helvetica" w:cs="Helvetica"/>
+            <w:sz w:val="22"/>
+            <w:szCs w:val="22"/>
+            <w:lang w:val="en-US"/>
+          </w:rPr>
+          <w:t xml:space="preserve"> and R annual review)</w:t>
         </w:r>
       </w:ins>
       <w:r>
@@ -19246,7 +21437,25 @@
           <w:sz w:val="22"/>
           <w:szCs w:val="22"/>
         </w:rPr>
-        <w:t>Accurately forecasting phenological mismatch in response to climate change</w:t>
+        <w:t xml:space="preserve">Accurately forecasting </w:t>
+      </w:r>
+      <w:proofErr w:type="spellStart"/>
+      <w:r>
+        <w:rPr>
+          <w:rFonts w:ascii="Helvetica" w:hAnsi="Helvetica"/>
+          <w:sz w:val="22"/>
+          <w:szCs w:val="22"/>
+        </w:rPr>
+        <w:t>phenological</w:t>
+      </w:r>
+      <w:proofErr w:type="spellEnd"/>
+      <w:r>
+        <w:rPr>
+          <w:rFonts w:ascii="Helvetica" w:hAnsi="Helvetica"/>
+          <w:sz w:val="22"/>
+          <w:szCs w:val="22"/>
+        </w:rPr>
+        <w:t xml:space="preserve"> mismatch in response to climate change</w:t>
       </w:r>
       <w:r>
         <w:rPr>
@@ -19319,14 +21528,50 @@
           <w:sz w:val="22"/>
           <w:szCs w:val="22"/>
         </w:rPr>
-        <w:t xml:space="preserve">orecasting of phenological synchrony can be built off climate projection forecasts whenever phenological cues </w:t>
-      </w:r>
+        <w:t xml:space="preserve">orecasting of </w:t>
+      </w:r>
+      <w:proofErr w:type="spellStart"/>
       <w:r>
         <w:rPr>
           <w:rFonts w:ascii="Helvetica" w:hAnsi="Helvetica"/>
           <w:sz w:val="22"/>
           <w:szCs w:val="22"/>
         </w:rPr>
+        <w:t>phenological</w:t>
+      </w:r>
+      <w:proofErr w:type="spellEnd"/>
+      <w:r>
+        <w:rPr>
+          <w:rFonts w:ascii="Helvetica" w:hAnsi="Helvetica"/>
+          <w:sz w:val="22"/>
+          <w:szCs w:val="22"/>
+        </w:rPr>
+        <w:t xml:space="preserve"> synchrony can be built off climate projection forecasts whenever </w:t>
+      </w:r>
+      <w:proofErr w:type="spellStart"/>
+      <w:r>
+        <w:rPr>
+          <w:rFonts w:ascii="Helvetica" w:hAnsi="Helvetica"/>
+          <w:sz w:val="22"/>
+          <w:szCs w:val="22"/>
+        </w:rPr>
+        <w:t>phenological</w:t>
+      </w:r>
+      <w:proofErr w:type="spellEnd"/>
+      <w:r>
+        <w:rPr>
+          <w:rFonts w:ascii="Helvetica" w:hAnsi="Helvetica"/>
+          <w:sz w:val="22"/>
+          <w:szCs w:val="22"/>
+        </w:rPr>
+        <w:t xml:space="preserve"> cues </w:t>
+      </w:r>
+      <w:r>
+        <w:rPr>
+          <w:rFonts w:ascii="Helvetica" w:hAnsi="Helvetica"/>
+          <w:sz w:val="22"/>
+          <w:szCs w:val="22"/>
+        </w:rPr>
         <w:t xml:space="preserve">for both species </w:t>
       </w:r>
       <w:r>
@@ -19337,38 +21582,68 @@
         </w:rPr>
         <w:t>(</w:t>
       </w:r>
+      <w:proofErr w:type="spellStart"/>
       <w:r>
         <w:rPr>
           <w:rFonts w:ascii="Helvetica" w:eastAsia="Times New Roman" w:hAnsi="Helvetica" w:cs="Helvetica"/>
           <w:sz w:val="22"/>
           <w:szCs w:val="22"/>
         </w:rPr>
-        <w:t>Chuine and R</w:t>
-      </w:r>
+        <w:t>Chuine</w:t>
+      </w:r>
+      <w:proofErr w:type="spellEnd"/>
       <w:r>
         <w:rPr>
           <w:rFonts w:ascii="Helvetica" w:eastAsia="Times New Roman" w:hAnsi="Helvetica" w:cs="Helvetica"/>
           <w:sz w:val="22"/>
           <w:szCs w:val="22"/>
+        </w:rPr>
+        <w:t xml:space="preserve"> and R</w:t>
+      </w:r>
+      <w:r>
+        <w:rPr>
+          <w:rFonts w:ascii="Helvetica" w:eastAsia="Times New Roman" w:hAnsi="Helvetica" w:cs="Helvetica"/>
+          <w:sz w:val="22"/>
+          <w:szCs w:val="22"/>
           <w:lang w:val="fr-FR"/>
         </w:rPr>
         <w:t>é</w:t>
       </w:r>
+      <w:proofErr w:type="spellStart"/>
       <w:r>
         <w:rPr>
           <w:rFonts w:ascii="Helvetica" w:eastAsia="Times New Roman" w:hAnsi="Helvetica" w:cs="Helvetica"/>
           <w:sz w:val="22"/>
           <w:szCs w:val="22"/>
         </w:rPr>
-        <w:t xml:space="preserve">gnière 2017; </w:t>
-      </w:r>
+        <w:t>gnière</w:t>
+      </w:r>
+      <w:proofErr w:type="spellEnd"/>
+      <w:r>
+        <w:rPr>
+          <w:rFonts w:ascii="Helvetica" w:eastAsia="Times New Roman" w:hAnsi="Helvetica" w:cs="Helvetica"/>
+          <w:sz w:val="22"/>
+          <w:szCs w:val="22"/>
+        </w:rPr>
+        <w:t xml:space="preserve"> 2017; </w:t>
+      </w:r>
+      <w:proofErr w:type="spellStart"/>
       <w:r>
         <w:rPr>
           <w:rFonts w:ascii="Helvetica" w:hAnsi="Helvetica"/>
           <w:sz w:val="22"/>
           <w:szCs w:val="22"/>
         </w:rPr>
-        <w:t>Chmura et al. 2018</w:t>
+        <w:t>Chmura</w:t>
+      </w:r>
+      <w:proofErr w:type="spellEnd"/>
+      <w:r>
+        <w:rPr>
+          <w:rFonts w:ascii="Helvetica" w:hAnsi="Helvetica"/>
+          <w:sz w:val="22"/>
+          <w:szCs w:val="22"/>
+        </w:rPr>
+        <w:t xml:space="preserve"> et al. 2018</w:t>
       </w:r>
       <w:r>
         <w:rPr>
@@ -19564,7 +21839,27 @@
           <w:szCs w:val="22"/>
           <w:lang w:val="en-US"/>
         </w:rPr>
-        <w:t xml:space="preserve">be built on mechanistic studies of the mismatch hypothesis that carefully measured the fitness, phenologies, interactions and other still-unknown critical attributes of systems. The model would then </w:t>
+        <w:t xml:space="preserve">be built on mechanistic studies of the mismatch hypothesis that carefully measured the fitness, </w:t>
+      </w:r>
+      <w:proofErr w:type="spellStart"/>
+      <w:r>
+        <w:rPr>
+          <w:rFonts w:ascii="Helvetica" w:hAnsi="Helvetica" w:cs="Helvetica"/>
+          <w:sz w:val="22"/>
+          <w:szCs w:val="22"/>
+          <w:lang w:val="en-US"/>
+        </w:rPr>
+        <w:t>phenologies</w:t>
+      </w:r>
+      <w:proofErr w:type="spellEnd"/>
+      <w:r>
+        <w:rPr>
+          <w:rFonts w:ascii="Helvetica" w:hAnsi="Helvetica" w:cs="Helvetica"/>
+          <w:sz w:val="22"/>
+          <w:szCs w:val="22"/>
+          <w:lang w:val="en-US"/>
+        </w:rPr>
+        <w:t xml:space="preserve">, interactions and other still-unknown critical attributes of systems. The model would then </w:t>
       </w:r>
       <w:r>
         <w:rPr>
@@ -19670,7 +21965,25 @@
           <w:sz w:val="22"/>
           <w:szCs w:val="22"/>
         </w:rPr>
-        <w:t>the ecological consequences of shifts in phenological synchrony</w:t>
+        <w:t xml:space="preserve">the ecological consequences of shifts in </w:t>
+      </w:r>
+      <w:proofErr w:type="spellStart"/>
+      <w:r>
+        <w:rPr>
+          <w:rFonts w:ascii="Helvetica" w:hAnsi="Helvetica"/>
+          <w:sz w:val="22"/>
+          <w:szCs w:val="22"/>
+        </w:rPr>
+        <w:t>phenological</w:t>
+      </w:r>
+      <w:proofErr w:type="spellEnd"/>
+      <w:r>
+        <w:rPr>
+          <w:rFonts w:ascii="Helvetica" w:hAnsi="Helvetica"/>
+          <w:sz w:val="22"/>
+          <w:szCs w:val="22"/>
+        </w:rPr>
+        <w:t xml:space="preserve"> synchrony</w:t>
       </w:r>
       <w:r>
         <w:rPr>
@@ -19813,7 +22126,27 @@
           <w:szCs w:val="22"/>
           <w:lang w:val="en-US"/>
         </w:rPr>
-        <w:t xml:space="preserve"> Cottingham, </w:t>
+        <w:t xml:space="preserve"> </w:t>
+      </w:r>
+      <w:proofErr w:type="spellStart"/>
+      <w:r>
+        <w:rPr>
+          <w:rFonts w:ascii="Helvetica" w:hAnsi="Helvetica" w:cs="Helvetica"/>
+          <w:sz w:val="22"/>
+          <w:szCs w:val="22"/>
+          <w:lang w:val="en-US"/>
+        </w:rPr>
+        <w:t>Cottingham</w:t>
+      </w:r>
+      <w:proofErr w:type="spellEnd"/>
+      <w:r>
+        <w:rPr>
+          <w:rFonts w:ascii="Helvetica" w:hAnsi="Helvetica" w:cs="Helvetica"/>
+          <w:sz w:val="22"/>
+          <w:szCs w:val="22"/>
+          <w:lang w:val="en-US"/>
+        </w:rPr>
+        <w:t xml:space="preserve">, </w:t>
       </w:r>
       <w:r>
         <w:rPr>
@@ -19831,7 +22164,67 @@
           <w:szCs w:val="22"/>
           <w:lang w:val="en-US"/>
         </w:rPr>
-        <w:t>Johan Ehrlen, Kjell Bolmgren and Steve Travers for interesting discussions. HMK thanks the professor writing retreats offered through the Centre for Academic Leadership at the University of Ottawa for support in writing this manuscript</w:t>
+        <w:t xml:space="preserve">Johan </w:t>
+      </w:r>
+      <w:proofErr w:type="spellStart"/>
+      <w:r>
+        <w:rPr>
+          <w:rFonts w:ascii="Helvetica" w:hAnsi="Helvetica" w:cs="Helvetica"/>
+          <w:sz w:val="22"/>
+          <w:szCs w:val="22"/>
+          <w:lang w:val="en-US"/>
+        </w:rPr>
+        <w:t>Ehrlen</w:t>
+      </w:r>
+      <w:proofErr w:type="spellEnd"/>
+      <w:r>
+        <w:rPr>
+          <w:rFonts w:ascii="Helvetica" w:hAnsi="Helvetica" w:cs="Helvetica"/>
+          <w:sz w:val="22"/>
+          <w:szCs w:val="22"/>
+          <w:lang w:val="en-US"/>
+        </w:rPr>
+        <w:t xml:space="preserve">, </w:t>
+      </w:r>
+      <w:proofErr w:type="spellStart"/>
+      <w:r>
+        <w:rPr>
+          <w:rFonts w:ascii="Helvetica" w:hAnsi="Helvetica" w:cs="Helvetica"/>
+          <w:sz w:val="22"/>
+          <w:szCs w:val="22"/>
+          <w:lang w:val="en-US"/>
+        </w:rPr>
+        <w:t>Kjell</w:t>
+      </w:r>
+      <w:proofErr w:type="spellEnd"/>
+      <w:r>
+        <w:rPr>
+          <w:rFonts w:ascii="Helvetica" w:hAnsi="Helvetica" w:cs="Helvetica"/>
+          <w:sz w:val="22"/>
+          <w:szCs w:val="22"/>
+          <w:lang w:val="en-US"/>
+        </w:rPr>
+        <w:t xml:space="preserve"> </w:t>
+      </w:r>
+      <w:proofErr w:type="spellStart"/>
+      <w:r>
+        <w:rPr>
+          <w:rFonts w:ascii="Helvetica" w:hAnsi="Helvetica" w:cs="Helvetica"/>
+          <w:sz w:val="22"/>
+          <w:szCs w:val="22"/>
+          <w:lang w:val="en-US"/>
+        </w:rPr>
+        <w:t>Bolmgren</w:t>
+      </w:r>
+      <w:proofErr w:type="spellEnd"/>
+      <w:r>
+        <w:rPr>
+          <w:rFonts w:ascii="Helvetica" w:hAnsi="Helvetica" w:cs="Helvetica"/>
+          <w:sz w:val="22"/>
+          <w:szCs w:val="22"/>
+          <w:lang w:val="en-US"/>
+        </w:rPr>
+        <w:t xml:space="preserve"> and Steve Travers for interesting discussions. HMK thanks the professor writing retreats offered through the Centre for Academic Leadership at the University of Ottawa for support in writing this manuscript</w:t>
       </w:r>
       <w:r>
         <w:rPr>
@@ -19970,15 +22363,49 @@
           <w:lang w:val="en-US"/>
         </w:rPr>
       </w:pPr>
-      <w:r>
-        <w:rPr>
-          <w:rFonts w:ascii="Helvetica" w:hAnsi="Helvetica" w:cs="Helvetica"/>
-          <w:kern w:val="1"/>
-          <w:sz w:val="22"/>
-          <w:szCs w:val="22"/>
-          <w:lang w:val="en-US"/>
-        </w:rPr>
-        <w:t xml:space="preserve">Gruner et al. 2008, A cross-system synthesis of consumer and nutrient resource control on producer biomass; </w:t>
+      <w:proofErr w:type="spellStart"/>
+      <w:r>
+        <w:rPr>
+          <w:rFonts w:ascii="Helvetica" w:hAnsi="Helvetica" w:cs="Helvetica"/>
+          <w:kern w:val="1"/>
+          <w:sz w:val="22"/>
+          <w:szCs w:val="22"/>
+          <w:lang w:val="en-US"/>
+        </w:rPr>
+        <w:t>Gruner</w:t>
+      </w:r>
+      <w:proofErr w:type="spellEnd"/>
+      <w:r>
+        <w:rPr>
+          <w:rFonts w:ascii="Helvetica" w:hAnsi="Helvetica" w:cs="Helvetica"/>
+          <w:kern w:val="1"/>
+          <w:sz w:val="22"/>
+          <w:szCs w:val="22"/>
+          <w:lang w:val="en-US"/>
+        </w:rPr>
+        <w:t xml:space="preserve"> et al. 2008, </w:t>
+      </w:r>
+      <w:proofErr w:type="gramStart"/>
+      <w:r>
+        <w:rPr>
+          <w:rFonts w:ascii="Helvetica" w:hAnsi="Helvetica" w:cs="Helvetica"/>
+          <w:kern w:val="1"/>
+          <w:sz w:val="22"/>
+          <w:szCs w:val="22"/>
+          <w:lang w:val="en-US"/>
+        </w:rPr>
+        <w:t>A</w:t>
+      </w:r>
+      <w:proofErr w:type="gramEnd"/>
+      <w:r>
+        <w:rPr>
+          <w:rFonts w:ascii="Helvetica" w:hAnsi="Helvetica" w:cs="Helvetica"/>
+          <w:kern w:val="1"/>
+          <w:sz w:val="22"/>
+          <w:szCs w:val="22"/>
+          <w:lang w:val="en-US"/>
+        </w:rPr>
+        <w:t xml:space="preserve"> cross-system synthesis of consumer and nutrient resource control on producer biomass; </w:t>
       </w:r>
     </w:p>
     <w:p>
@@ -20018,7 +22445,29 @@
           <w:szCs w:val="22"/>
           <w:lang w:val="en-US"/>
         </w:rPr>
-        <w:t>Borer et al. 2005, What determines the strength of a trophic cascade?</w:t>
+        <w:t xml:space="preserve">Borer et al. 2005, </w:t>
+      </w:r>
+      <w:proofErr w:type="gramStart"/>
+      <w:r>
+        <w:rPr>
+          <w:rFonts w:ascii="Helvetica" w:hAnsi="Helvetica" w:cs="Helvetica"/>
+          <w:kern w:val="1"/>
+          <w:sz w:val="22"/>
+          <w:szCs w:val="22"/>
+          <w:lang w:val="en-US"/>
+        </w:rPr>
+        <w:t>What</w:t>
+      </w:r>
+      <w:proofErr w:type="gramEnd"/>
+      <w:r>
+        <w:rPr>
+          <w:rFonts w:ascii="Helvetica" w:hAnsi="Helvetica" w:cs="Helvetica"/>
+          <w:kern w:val="1"/>
+          <w:sz w:val="22"/>
+          <w:szCs w:val="22"/>
+          <w:lang w:val="en-US"/>
+        </w:rPr>
+        <w:t xml:space="preserve"> determines the strength of a trophic cascade?</w:t>
       </w:r>
     </w:p>
     <w:p>
@@ -20077,8 +22526,31 @@
           <w:szCs w:val="20"/>
           <w:shd w:val="clear" w:color="auto" w:fill="FFFFFF"/>
         </w:rPr>
-        <w:t>Hampton1, S.E., Scheuerell, M.D. and Schindler, D.E., 2006. Coalescence in the Lake Washington story: Interaction strengths in a planktonic food web. </w:t>
-      </w:r>
+        <w:t xml:space="preserve">Hampton1, S.E., </w:t>
+      </w:r>
+      <w:proofErr w:type="spellStart"/>
+      <w:r>
+        <w:rPr>
+          <w:rFonts w:ascii="Arial" w:eastAsia="Times New Roman" w:hAnsi="Arial" w:cs="Arial"/>
+          <w:color w:val="222222"/>
+          <w:sz w:val="20"/>
+          <w:szCs w:val="20"/>
+          <w:shd w:val="clear" w:color="auto" w:fill="FFFFFF"/>
+        </w:rPr>
+        <w:t>Scheuerell</w:t>
+      </w:r>
+      <w:proofErr w:type="spellEnd"/>
+      <w:r>
+        <w:rPr>
+          <w:rFonts w:ascii="Arial" w:eastAsia="Times New Roman" w:hAnsi="Arial" w:cs="Arial"/>
+          <w:color w:val="222222"/>
+          <w:sz w:val="20"/>
+          <w:szCs w:val="20"/>
+          <w:shd w:val="clear" w:color="auto" w:fill="FFFFFF"/>
+        </w:rPr>
+        <w:t>, M.D. and Schindler, D.E., 2006. Coalescence in the Lake Washington story: Interaction strengths in a planktonic food web. </w:t>
+      </w:r>
+      <w:proofErr w:type="gramStart"/>
       <w:r>
         <w:rPr>
           <w:rFonts w:ascii="Arial" w:eastAsia="Times New Roman" w:hAnsi="Arial" w:cs="Arial"/>
@@ -20121,6 +22593,7 @@
         </w:rPr>
         <w:t>(5), pp.2042-2051.</w:t>
       </w:r>
+      <w:proofErr w:type="gramEnd"/>
     </w:p>
     <w:p>
       <w:pPr>
@@ -20167,8 +22640,31 @@
           <w:szCs w:val="20"/>
           <w:shd w:val="clear" w:color="auto" w:fill="FFFFFF"/>
         </w:rPr>
-        <w:t>Thackeray, S.J., 2012. Mismatch revisited: what is trophic mismatching from the perspective of the plankton?. </w:t>
-      </w:r>
+        <w:t>Thackeray, S.J., 2012. Mismatch revisited: what is trophic mismatching from the perspective of the plankton</w:t>
+      </w:r>
+      <w:proofErr w:type="gramStart"/>
+      <w:r>
+        <w:rPr>
+          <w:rFonts w:ascii="Arial" w:eastAsia="Times New Roman" w:hAnsi="Arial" w:cs="Arial"/>
+          <w:color w:val="222222"/>
+          <w:sz w:val="20"/>
+          <w:szCs w:val="20"/>
+          <w:shd w:val="clear" w:color="auto" w:fill="FFFFFF"/>
+        </w:rPr>
+        <w:t>?.</w:t>
+      </w:r>
+      <w:proofErr w:type="gramEnd"/>
+      <w:r>
+        <w:rPr>
+          <w:rFonts w:ascii="Arial" w:eastAsia="Times New Roman" w:hAnsi="Arial" w:cs="Arial"/>
+          <w:color w:val="222222"/>
+          <w:sz w:val="20"/>
+          <w:szCs w:val="20"/>
+          <w:shd w:val="clear" w:color="auto" w:fill="FFFFFF"/>
+        </w:rPr>
+        <w:t> </w:t>
+      </w:r>
+      <w:proofErr w:type="gramStart"/>
       <w:r>
         <w:rPr>
           <w:rFonts w:ascii="Arial" w:eastAsia="Times New Roman" w:hAnsi="Arial" w:cs="Arial"/>
@@ -20211,6 +22707,7 @@
         </w:rPr>
         <w:t>(12), pp.1001-1010.</w:t>
       </w:r>
+      <w:proofErr w:type="gramEnd"/>
     </w:p>
     <w:p>
       <w:pPr>
@@ -20340,6 +22837,7 @@
           <w:lang w:val="en-US"/>
         </w:rPr>
       </w:pPr>
+      <w:proofErr w:type="spellStart"/>
       <w:r>
         <w:rPr>
           <w:rFonts w:ascii="Helvetica" w:hAnsi="Helvetica" w:cs="Helvetica"/>
@@ -20349,7 +22847,19 @@
           <w:szCs w:val="22"/>
           <w:lang w:val="en-US"/>
         </w:rPr>
-        <w:t xml:space="preserve">Phenological synchrony- </w:t>
+        <w:t>Phenological</w:t>
+      </w:r>
+      <w:proofErr w:type="spellEnd"/>
+      <w:r>
+        <w:rPr>
+          <w:rFonts w:ascii="Helvetica" w:hAnsi="Helvetica" w:cs="Helvetica"/>
+          <w:b/>
+          <w:bCs/>
+          <w:sz w:val="22"/>
+          <w:szCs w:val="22"/>
+          <w:lang w:val="en-US"/>
+        </w:rPr>
+        <w:t xml:space="preserve"> synchrony- </w:t>
       </w:r>
       <w:r>
         <w:rPr>
@@ -20417,6 +22927,7 @@
           <w:lang w:val="en-US"/>
         </w:rPr>
       </w:pPr>
+      <w:proofErr w:type="spellStart"/>
       <w:r>
         <w:rPr>
           <w:rFonts w:ascii="Helvetica" w:hAnsi="Helvetica" w:cs="Helvetica"/>
@@ -20426,7 +22937,19 @@
           <w:szCs w:val="22"/>
           <w:lang w:val="en-US"/>
         </w:rPr>
-        <w:t>Phenological mismatch</w:t>
+        <w:t>Phenological</w:t>
+      </w:r>
+      <w:proofErr w:type="spellEnd"/>
+      <w:r>
+        <w:rPr>
+          <w:rFonts w:ascii="Helvetica" w:hAnsi="Helvetica" w:cs="Helvetica"/>
+          <w:b/>
+          <w:bCs/>
+          <w:sz w:val="22"/>
+          <w:szCs w:val="22"/>
+          <w:lang w:val="en-US"/>
+        </w:rPr>
+        <w:t xml:space="preserve"> mismatch</w:t>
       </w:r>
       <w:r>
         <w:rPr>
@@ -21153,6 +23676,7 @@
           <w:lang w:val="en-US"/>
         </w:rPr>
       </w:pPr>
+      <w:proofErr w:type="spellStart"/>
       <w:r>
         <w:rPr>
           <w:rFonts w:ascii="Helvetica" w:hAnsi="Helvetica" w:cs="Helvetica"/>
@@ -21162,7 +23686,19 @@
           <w:szCs w:val="22"/>
           <w:lang w:val="en-US"/>
         </w:rPr>
-        <w:t xml:space="preserve">Stationarity- </w:t>
+        <w:t>Stationarity</w:t>
+      </w:r>
+      <w:proofErr w:type="spellEnd"/>
+      <w:r>
+        <w:rPr>
+          <w:rFonts w:ascii="Helvetica" w:hAnsi="Helvetica" w:cs="Helvetica"/>
+          <w:b/>
+          <w:bCs/>
+          <w:sz w:val="22"/>
+          <w:szCs w:val="22"/>
+          <w:lang w:val="en-US"/>
+        </w:rPr>
+        <w:t xml:space="preserve">- </w:t>
       </w:r>
       <w:r>
         <w:rPr>
@@ -21285,6 +23821,7 @@
           <w:lang w:val="en-US"/>
         </w:rPr>
       </w:pPr>
+      <w:proofErr w:type="gramStart"/>
       <w:r>
         <w:rPr>
           <w:rFonts w:ascii="Helvetica" w:hAnsi="Helvetica" w:cs="Helvetica"/>
@@ -21305,6 +23842,7 @@
         </w:rPr>
         <w:t>the study of the patterns, causes and consequences of food-web structure.</w:t>
       </w:r>
+      <w:proofErr w:type="gramEnd"/>
     </w:p>
     <w:p>
       <w:pPr>
@@ -21493,7 +24031,6 @@
           <w:szCs w:val="22"/>
         </w:rPr>
       </w:pPr>
-      <w:commentRangeStart w:id="60"/>
       <w:r>
         <w:rPr>
           <w:rFonts w:ascii="Helvetica" w:hAnsi="Helvetica"/>
@@ -21587,86 +24124,71 @@
         </w:rPr>
         <w:t xml:space="preserve">. </w:t>
       </w:r>
-      <w:ins w:id="61" w:author="Heather Kharouba" w:date="2019-02-18T14:35:00Z">
-        <w:r>
-          <w:rPr>
-            <w:rFonts w:ascii="Helvetica" w:hAnsi="Helvetica"/>
-            <w:sz w:val="22"/>
-            <w:szCs w:val="22"/>
-          </w:rPr>
-          <w:t xml:space="preserve">Counts </w:t>
-        </w:r>
-      </w:ins>
-      <w:ins w:id="62" w:author="Heather Kharouba" w:date="2019-02-18T14:40:00Z">
-        <w:r>
-          <w:rPr>
-            <w:rFonts w:ascii="Helvetica" w:hAnsi="Helvetica"/>
-            <w:sz w:val="22"/>
-            <w:szCs w:val="22"/>
-          </w:rPr>
-          <w:t xml:space="preserve">in the table </w:t>
-        </w:r>
-      </w:ins>
-      <w:ins w:id="63" w:author="Heather Kharouba" w:date="2019-02-18T14:35:00Z">
-        <w:r>
-          <w:rPr>
-            <w:rFonts w:ascii="Helvetica" w:hAnsi="Helvetica"/>
-            <w:sz w:val="22"/>
-            <w:szCs w:val="22"/>
-          </w:rPr>
-          <w:t xml:space="preserve">are </w:t>
-        </w:r>
-      </w:ins>
-      <w:ins w:id="64" w:author="Heather Kharouba" w:date="2019-02-18T14:40:00Z">
-        <w:r>
-          <w:rPr>
-            <w:rFonts w:ascii="Helvetica" w:hAnsi="Helvetica"/>
-            <w:sz w:val="22"/>
-            <w:szCs w:val="22"/>
-          </w:rPr>
-          <w:t>numbers of</w:t>
-        </w:r>
-      </w:ins>
-      <w:ins w:id="65" w:author="Heather Kharouba" w:date="2019-02-18T14:35:00Z">
-        <w:r>
-          <w:rPr>
-            <w:rFonts w:ascii="Helvetica" w:hAnsi="Helvetica"/>
-            <w:sz w:val="22"/>
-            <w:szCs w:val="22"/>
-          </w:rPr>
-          <w:t xml:space="preserve"> individual pair-wise interactions</w:t>
-        </w:r>
-      </w:ins>
-      <w:ins w:id="66" w:author="Heather Kharouba" w:date="2019-02-18T14:43:00Z">
-        <w:r>
-          <w:rPr>
-            <w:rFonts w:ascii="Helvetica" w:hAnsi="Helvetica"/>
-            <w:sz w:val="22"/>
-            <w:szCs w:val="22"/>
-          </w:rPr>
-          <w:t xml:space="preserve"> (n=46</w:t>
-        </w:r>
-        <w:r>
-          <w:rPr>
-            <w:rFonts w:ascii="Helvetica" w:hAnsi="Helvetica"/>
-            <w:sz w:val="22"/>
-            <w:szCs w:val="22"/>
-          </w:rPr>
-          <w:t>)</w:t>
-        </w:r>
-      </w:ins>
-      <w:ins w:id="67" w:author="Heather Kharouba" w:date="2019-02-18T14:40:00Z">
-        <w:r>
-          <w:rPr>
-            <w:rFonts w:ascii="Helvetica" w:hAnsi="Helvetica"/>
-            <w:sz w:val="22"/>
-            <w:szCs w:val="22"/>
-          </w:rPr>
-          <w:t>.</w:t>
-        </w:r>
-      </w:ins>
+      <w:r>
+        <w:rPr>
+          <w:rFonts w:ascii="Helvetica" w:hAnsi="Helvetica"/>
+          <w:sz w:val="22"/>
+          <w:szCs w:val="22"/>
+        </w:rPr>
+        <w:t xml:space="preserve">Counts </w:t>
+      </w:r>
+      <w:r>
+        <w:rPr>
+          <w:rFonts w:ascii="Helvetica" w:hAnsi="Helvetica"/>
+          <w:sz w:val="22"/>
+          <w:szCs w:val="22"/>
+        </w:rPr>
+        <w:t xml:space="preserve">in the table </w:t>
+      </w:r>
+      <w:r>
+        <w:rPr>
+          <w:rFonts w:ascii="Helvetica" w:hAnsi="Helvetica"/>
+          <w:sz w:val="22"/>
+          <w:szCs w:val="22"/>
+        </w:rPr>
+        <w:t xml:space="preserve">are </w:t>
+      </w:r>
+      <w:r>
+        <w:rPr>
+          <w:rFonts w:ascii="Helvetica" w:hAnsi="Helvetica"/>
+          <w:sz w:val="22"/>
+          <w:szCs w:val="22"/>
+        </w:rPr>
+        <w:t>numbers of</w:t>
+      </w:r>
+      <w:r>
+        <w:rPr>
+          <w:rFonts w:ascii="Helvetica" w:hAnsi="Helvetica"/>
+          <w:sz w:val="22"/>
+          <w:szCs w:val="22"/>
+        </w:rPr>
+        <w:t xml:space="preserve"> individual pair-wise interactions</w:t>
+      </w:r>
+      <w:r>
+        <w:rPr>
+          <w:rFonts w:ascii="Helvetica" w:hAnsi="Helvetica"/>
+          <w:sz w:val="22"/>
+          <w:szCs w:val="22"/>
+        </w:rPr>
+        <w:t xml:space="preserve"> (n=46</w:t>
+      </w:r>
+      <w:r>
+        <w:rPr>
+          <w:rFonts w:ascii="Helvetica" w:hAnsi="Helvetica"/>
+          <w:sz w:val="22"/>
+          <w:szCs w:val="22"/>
+        </w:rPr>
+        <w:t>)</w:t>
+      </w:r>
+      <w:r>
+        <w:rPr>
+          <w:rFonts w:ascii="Helvetica" w:hAnsi="Helvetica"/>
+          <w:sz w:val="22"/>
+          <w:szCs w:val="22"/>
+        </w:rPr>
+        <w:t>.</w:t>
+      </w:r>
     </w:p>
-    <w:commentRangeEnd w:id="60"/>
     <w:p>
       <w:pPr>
         <w:widowControl w:val="0"/>
@@ -21696,12 +24218,6 @@
           <w:lang w:val="en-US"/>
         </w:rPr>
       </w:pPr>
-      <w:r>
-        <w:rPr>
-          <w:rStyle w:val="CommentReference"/>
-        </w:rPr>
-        <w:commentReference w:id="60"/>
-      </w:r>
     </w:p>
     <w:tbl>
       <w:tblPr>
@@ -21758,16 +24274,14 @@
               </w:rPr>
               <w:t xml:space="preserve">Resource </w:t>
             </w:r>
-            <w:ins w:id="68" w:author="Heather Kharouba" w:date="2019-02-18T14:41:00Z">
-              <w:r>
-                <w:rPr>
-                  <w:rFonts w:ascii="Helvetica" w:hAnsi="Helvetica"/>
-                  <w:sz w:val="20"/>
-                  <w:szCs w:val="20"/>
-                </w:rPr>
-                <w:t>performance</w:t>
-              </w:r>
-            </w:ins>
+            <w:r>
+              <w:rPr>
+                <w:rFonts w:ascii="Helvetica" w:hAnsi="Helvetica"/>
+                <w:sz w:val="20"/>
+                <w:szCs w:val="20"/>
+              </w:rPr>
+              <w:t>performance</w:t>
+            </w:r>
           </w:p>
         </w:tc>
         <w:tc>
@@ -22049,16 +24563,16 @@
                 <w:szCs w:val="20"/>
               </w:rPr>
             </w:pPr>
-            <w:ins w:id="69" w:author="Heather Kharouba" w:date="2019-02-18T14:41:00Z">
-              <w:r>
-                <w:rPr>
-                  <w:rFonts w:ascii="Helvetica" w:hAnsi="Helvetica"/>
-                  <w:sz w:val="20"/>
-                  <w:szCs w:val="20"/>
-                </w:rPr>
-                <w:t>performance</w:t>
-              </w:r>
-            </w:ins>
+            <w:proofErr w:type="gramStart"/>
+            <w:r>
+              <w:rPr>
+                <w:rFonts w:ascii="Helvetica" w:hAnsi="Helvetica"/>
+                <w:sz w:val="20"/>
+                <w:szCs w:val="20"/>
+              </w:rPr>
+              <w:t>performance</w:t>
+            </w:r>
+            <w:proofErr w:type="gramEnd"/>
           </w:p>
         </w:tc>
         <w:tc>
@@ -22117,16 +24631,14 @@
                 <w:szCs w:val="20"/>
               </w:rPr>
             </w:pPr>
-            <w:ins w:id="70" w:author="Heather Kharouba" w:date="2019-02-18T16:06:00Z">
-              <w:r>
-                <w:rPr>
-                  <w:rFonts w:ascii="Helvetica" w:hAnsi="Helvetica"/>
-                  <w:sz w:val="20"/>
-                  <w:szCs w:val="20"/>
-                </w:rPr>
-                <w:t>6</w:t>
-              </w:r>
-            </w:ins>
+            <w:r>
+              <w:rPr>
+                <w:rFonts w:ascii="Helvetica" w:hAnsi="Helvetica"/>
+                <w:sz w:val="20"/>
+                <w:szCs w:val="20"/>
+              </w:rPr>
+              <w:t>6</w:t>
+            </w:r>
           </w:p>
         </w:tc>
         <w:tc>
@@ -22195,16 +24707,14 @@
               </w:rPr>
               <w:t>1</w:t>
             </w:r>
-            <w:ins w:id="71" w:author="Heather Kharouba" w:date="2019-02-18T14:42:00Z">
-              <w:r>
-                <w:rPr>
-                  <w:rFonts w:ascii="Helvetica" w:hAnsi="Helvetica"/>
-                  <w:sz w:val="20"/>
-                  <w:szCs w:val="20"/>
-                </w:rPr>
-                <w:t>8</w:t>
-              </w:r>
-            </w:ins>
+            <w:r>
+              <w:rPr>
+                <w:rFonts w:ascii="Helvetica" w:hAnsi="Helvetica"/>
+                <w:sz w:val="20"/>
+                <w:szCs w:val="20"/>
+              </w:rPr>
+              <w:t>8</w:t>
+            </w:r>
           </w:p>
         </w:tc>
         <w:tc>
@@ -22229,17 +24739,15 @@
               </w:rPr>
               <w:t>2</w:t>
             </w:r>
-            <w:ins w:id="72" w:author="Heather Kharouba" w:date="2019-02-18T14:42:00Z">
-              <w:r>
-                <w:rPr>
-                  <w:rFonts w:ascii="Helvetica" w:hAnsi="Helvetica"/>
-                  <w:i/>
-                  <w:sz w:val="20"/>
-                  <w:szCs w:val="20"/>
-                </w:rPr>
-                <w:t>8</w:t>
-              </w:r>
-            </w:ins>
+            <w:r>
+              <w:rPr>
+                <w:rFonts w:ascii="Helvetica" w:hAnsi="Helvetica"/>
+                <w:i/>
+                <w:sz w:val="20"/>
+                <w:szCs w:val="20"/>
+              </w:rPr>
+              <w:t>8</w:t>
+            </w:r>
           </w:p>
         </w:tc>
       </w:tr>
@@ -22319,16 +24827,14 @@
                 <w:szCs w:val="20"/>
               </w:rPr>
             </w:pPr>
-            <w:ins w:id="73" w:author="Heather Kharouba" w:date="2019-02-18T16:07:00Z">
-              <w:r>
-                <w:rPr>
-                  <w:rFonts w:ascii="Helvetica" w:hAnsi="Helvetica"/>
-                  <w:sz w:val="20"/>
-                  <w:szCs w:val="20"/>
-                </w:rPr>
-                <w:t>1</w:t>
-              </w:r>
-            </w:ins>
+            <w:r>
+              <w:rPr>
+                <w:rFonts w:ascii="Helvetica" w:hAnsi="Helvetica"/>
+                <w:sz w:val="20"/>
+                <w:szCs w:val="20"/>
+              </w:rPr>
+              <w:t>1</w:t>
+            </w:r>
           </w:p>
         </w:tc>
         <w:tc>
@@ -22422,17 +24928,15 @@
               </w:rPr>
               <w:t>1</w:t>
             </w:r>
-            <w:ins w:id="74" w:author="Heather Kharouba" w:date="2019-02-18T16:04:00Z">
-              <w:r>
-                <w:rPr>
-                  <w:rFonts w:ascii="Helvetica" w:hAnsi="Helvetica"/>
-                  <w:i/>
-                  <w:sz w:val="20"/>
-                  <w:szCs w:val="20"/>
-                </w:rPr>
-                <w:t>6</w:t>
-              </w:r>
-            </w:ins>
+            <w:r>
+              <w:rPr>
+                <w:rFonts w:ascii="Helvetica" w:hAnsi="Helvetica"/>
+                <w:i/>
+                <w:sz w:val="20"/>
+                <w:szCs w:val="20"/>
+              </w:rPr>
+              <w:t>6</w:t>
+            </w:r>
           </w:p>
         </w:tc>
       </w:tr>
@@ -22607,21 +25111,8 @@
       <w:tr>
         <w:tc>
           <w:tcPr>
-            <w:tcW w:w="1384" w:type="dxa"/>
-          </w:tcPr>
-          <w:p>
-            <w:pPr>
-              <w:rPr>
-                <w:rFonts w:ascii="Helvetica" w:hAnsi="Helvetica"/>
-                <w:sz w:val="20"/>
-                <w:szCs w:val="20"/>
-              </w:rPr>
-            </w:pPr>
-          </w:p>
-        </w:tc>
-        <w:tc>
-          <w:tcPr>
-            <w:tcW w:w="851" w:type="dxa"/>
+            <w:tcW w:w="2235" w:type="dxa"/>
+            <w:gridSpan w:val="2"/>
           </w:tcPr>
           <w:p>
             <w:pPr>
@@ -22671,17 +25162,15 @@
                 <w:szCs w:val="20"/>
               </w:rPr>
             </w:pPr>
-            <w:ins w:id="75" w:author="Heather Kharouba" w:date="2019-02-18T16:08:00Z">
-              <w:r>
-                <w:rPr>
-                  <w:rFonts w:ascii="Helvetica" w:hAnsi="Helvetica"/>
-                  <w:b/>
-                  <w:sz w:val="20"/>
-                  <w:szCs w:val="20"/>
-                </w:rPr>
-                <w:t>7</w:t>
-              </w:r>
-            </w:ins>
+            <w:r>
+              <w:rPr>
+                <w:rFonts w:ascii="Helvetica" w:hAnsi="Helvetica"/>
+                <w:b/>
+                <w:sz w:val="20"/>
+                <w:szCs w:val="20"/>
+              </w:rPr>
+              <w:t>7</w:t>
+            </w:r>
           </w:p>
         </w:tc>
         <w:tc>
@@ -22698,17 +25187,15 @@
                 <w:szCs w:val="20"/>
               </w:rPr>
             </w:pPr>
-            <w:ins w:id="76" w:author="Heather Kharouba" w:date="2019-02-18T16:08:00Z">
-              <w:r>
-                <w:rPr>
-                  <w:rFonts w:ascii="Helvetica" w:hAnsi="Helvetica"/>
-                  <w:b/>
-                  <w:sz w:val="20"/>
-                  <w:szCs w:val="20"/>
-                </w:rPr>
-                <w:t>1</w:t>
-              </w:r>
-            </w:ins>
+            <w:r>
+              <w:rPr>
+                <w:rFonts w:ascii="Helvetica" w:hAnsi="Helvetica"/>
+                <w:b/>
+                <w:sz w:val="20"/>
+                <w:szCs w:val="20"/>
+              </w:rPr>
+              <w:t>1</w:t>
+            </w:r>
           </w:p>
         </w:tc>
         <w:tc>
@@ -22724,17 +25211,15 @@
                 <w:szCs w:val="20"/>
               </w:rPr>
             </w:pPr>
-            <w:ins w:id="77" w:author="Heather Kharouba" w:date="2019-02-18T16:08:00Z">
-              <w:r>
-                <w:rPr>
-                  <w:rFonts w:ascii="Helvetica" w:hAnsi="Helvetica"/>
-                  <w:b/>
-                  <w:sz w:val="20"/>
-                  <w:szCs w:val="20"/>
-                </w:rPr>
-                <w:t>12</w:t>
-              </w:r>
-            </w:ins>
+            <w:r>
+              <w:rPr>
+                <w:rFonts w:ascii="Helvetica" w:hAnsi="Helvetica"/>
+                <w:b/>
+                <w:sz w:val="20"/>
+                <w:szCs w:val="20"/>
+              </w:rPr>
+              <w:t>12</w:t>
+            </w:r>
           </w:p>
         </w:tc>
         <w:tc>
@@ -22750,17 +25235,15 @@
                 <w:szCs w:val="20"/>
               </w:rPr>
             </w:pPr>
-            <w:ins w:id="78" w:author="Heather Kharouba" w:date="2019-02-18T16:08:00Z">
-              <w:r>
-                <w:rPr>
-                  <w:rFonts w:ascii="Helvetica" w:hAnsi="Helvetica"/>
-                  <w:b/>
-                  <w:sz w:val="20"/>
-                  <w:szCs w:val="20"/>
-                </w:rPr>
-                <w:t>26</w:t>
-              </w:r>
-            </w:ins>
+            <w:r>
+              <w:rPr>
+                <w:rFonts w:ascii="Helvetica" w:hAnsi="Helvetica"/>
+                <w:b/>
+                <w:sz w:val="20"/>
+                <w:szCs w:val="20"/>
+              </w:rPr>
+              <w:t>26</w:t>
+            </w:r>
           </w:p>
         </w:tc>
         <w:tc>
@@ -22783,23 +25266,33 @@
                 <w:sz w:val="20"/>
                 <w:szCs w:val="20"/>
               </w:rPr>
-              <w:t>4</w:t>
+              <w:t>46</w:t>
             </w:r>
-            <w:ins w:id="79" w:author="Heather Kharouba" w:date="2019-02-18T14:42:00Z">
-              <w:r>
-                <w:rPr>
-                  <w:rFonts w:ascii="Helvetica" w:hAnsi="Helvetica"/>
-                  <w:b/>
-                  <w:sz w:val="20"/>
-                  <w:szCs w:val="20"/>
-                </w:rPr>
-                <w:t>6</w:t>
-              </w:r>
-            </w:ins>
           </w:p>
         </w:tc>
       </w:tr>
     </w:tbl>
+    <w:p>
+      <w:pPr>
+        <w:rPr>
+          <w:rFonts w:ascii="Helvetica" w:hAnsi="Helvetica" w:cs="Helvetica"/>
+          <w:kern w:val="1"/>
+          <w:sz w:val="22"/>
+          <w:szCs w:val="22"/>
+          <w:lang w:val="en-US"/>
+        </w:rPr>
+      </w:pPr>
+      <w:r>
+        <w:rPr>
+          <w:rFonts w:ascii="Helvetica" w:hAnsi="Helvetica" w:cs="Helvetica"/>
+          <w:kern w:val="1"/>
+          <w:sz w:val="22"/>
+          <w:szCs w:val="22"/>
+          <w:lang w:val="en-US"/>
+        </w:rPr>
+        <w:br w:type="page"/>
+      </w:r>
+    </w:p>
     <w:p>
       <w:pPr>
         <w:widowControl w:val="0"/>
@@ -22820,59 +25313,7 @@
         <w:autoSpaceDE w:val="0"/>
         <w:autoSpaceDN w:val="0"/>
         <w:adjustRightInd w:val="0"/>
-        <w:spacing w:line="480" w:lineRule="auto"/>
-        <w:rPr>
-          <w:rFonts w:ascii="Helvetica" w:hAnsi="Helvetica" w:cs="Helvetica"/>
-          <w:kern w:val="1"/>
-          <w:sz w:val="22"/>
-          <w:szCs w:val="22"/>
-          <w:lang w:val="en-US"/>
-        </w:rPr>
-      </w:pPr>
-    </w:p>
-    <w:p>
-      <w:pPr>
-        <w:rPr>
-          <w:rFonts w:ascii="Helvetica" w:hAnsi="Helvetica" w:cs="Helvetica"/>
-          <w:kern w:val="1"/>
-          <w:sz w:val="22"/>
-          <w:szCs w:val="22"/>
-          <w:lang w:val="en-US"/>
-        </w:rPr>
-      </w:pPr>
-      <w:r>
-        <w:rPr>
-          <w:rFonts w:ascii="Helvetica" w:hAnsi="Helvetica" w:cs="Helvetica"/>
-          <w:kern w:val="1"/>
-          <w:sz w:val="22"/>
-          <w:szCs w:val="22"/>
-          <w:lang w:val="en-US"/>
-        </w:rPr>
-        <w:br w:type="page"/>
-      </w:r>
-    </w:p>
-    <w:p>
-      <w:pPr>
-        <w:widowControl w:val="0"/>
-        <w:tabs>
-          <w:tab w:val="left" w:pos="566"/>
-          <w:tab w:val="left" w:pos="1133"/>
-          <w:tab w:val="left" w:pos="1700"/>
-          <w:tab w:val="left" w:pos="2267"/>
-          <w:tab w:val="left" w:pos="2834"/>
-          <w:tab w:val="left" w:pos="3401"/>
-          <w:tab w:val="left" w:pos="3968"/>
-          <w:tab w:val="left" w:pos="4535"/>
-          <w:tab w:val="left" w:pos="5102"/>
-          <w:tab w:val="left" w:pos="5669"/>
-          <w:tab w:val="left" w:pos="6236"/>
-          <w:tab w:val="left" w:pos="6803"/>
-        </w:tabs>
-        <w:autoSpaceDE w:val="0"/>
-        <w:autoSpaceDN w:val="0"/>
-        <w:adjustRightInd w:val="0"/>
-        <w:rPr>
-          <w:ins w:id="80" w:author="Heather Kharouba" w:date="2019-02-18T16:08:00Z"/>
+        <w:rPr>
           <w:rFonts w:ascii="Helvetica" w:hAnsi="Helvetica"/>
           <w:sz w:val="22"/>
           <w:szCs w:val="22"/>
@@ -22952,52 +25393,46 @@
         </w:rPr>
         <w:t>.</w:t>
       </w:r>
-      <w:ins w:id="81" w:author="Heather Kharouba" w:date="2019-02-18T14:43:00Z">
-        <w:r>
-          <w:rPr>
-            <w:rFonts w:ascii="Helvetica" w:hAnsi="Helvetica"/>
-            <w:sz w:val="22"/>
-            <w:szCs w:val="22"/>
-          </w:rPr>
-          <w:t xml:space="preserve"> </w:t>
-        </w:r>
-        <w:r>
-          <w:rPr>
-            <w:rFonts w:ascii="Helvetica" w:hAnsi="Helvetica"/>
-            <w:sz w:val="22"/>
-            <w:szCs w:val="22"/>
-          </w:rPr>
-          <w:t>Counts in the table are numbers of individual pair-wise interactions</w:t>
-        </w:r>
-      </w:ins>
-      <w:ins w:id="82" w:author="Heather Kharouba" w:date="2019-02-18T14:47:00Z">
-        <w:r>
-          <w:rPr>
-            <w:rFonts w:ascii="Helvetica" w:hAnsi="Helvetica"/>
-            <w:sz w:val="22"/>
-            <w:szCs w:val="22"/>
-          </w:rPr>
-          <w:t xml:space="preserve"> (n=46</w:t>
-        </w:r>
-        <w:r>
-          <w:rPr>
-            <w:rFonts w:ascii="Helvetica" w:hAnsi="Helvetica"/>
-            <w:sz w:val="22"/>
-            <w:szCs w:val="22"/>
-          </w:rPr>
-          <w:t>)</w:t>
-        </w:r>
-      </w:ins>
-      <w:ins w:id="83" w:author="Heather Kharouba" w:date="2019-02-18T14:43:00Z">
-        <w:r>
-          <w:rPr>
-            <w:rFonts w:ascii="Helvetica" w:hAnsi="Helvetica"/>
-            <w:sz w:val="22"/>
-            <w:szCs w:val="22"/>
-          </w:rPr>
-          <w:t>.</w:t>
-        </w:r>
-      </w:ins>
+      <w:r>
+        <w:rPr>
+          <w:rFonts w:ascii="Helvetica" w:hAnsi="Helvetica"/>
+          <w:sz w:val="22"/>
+          <w:szCs w:val="22"/>
+        </w:rPr>
+        <w:t xml:space="preserve"> </w:t>
+      </w:r>
+      <w:r>
+        <w:rPr>
+          <w:rFonts w:ascii="Helvetica" w:hAnsi="Helvetica"/>
+          <w:sz w:val="22"/>
+          <w:szCs w:val="22"/>
+        </w:rPr>
+        <w:t>Counts in the table are numbers of individual pair-wise interactions</w:t>
+      </w:r>
+      <w:r>
+        <w:rPr>
+          <w:rFonts w:ascii="Helvetica" w:hAnsi="Helvetica"/>
+          <w:sz w:val="22"/>
+          <w:szCs w:val="22"/>
+        </w:rPr>
+        <w:t xml:space="preserve"> (n=46</w:t>
+      </w:r>
+      <w:r>
+        <w:rPr>
+          <w:rFonts w:ascii="Helvetica" w:hAnsi="Helvetica"/>
+          <w:sz w:val="22"/>
+          <w:szCs w:val="22"/>
+        </w:rPr>
+        <w:t>)</w:t>
+      </w:r>
+      <w:r>
+        <w:rPr>
+          <w:rFonts w:ascii="Helvetica" w:hAnsi="Helvetica"/>
+          <w:sz w:val="22"/>
+          <w:szCs w:val="22"/>
+        </w:rPr>
+        <w:t>.</w:t>
+      </w:r>
     </w:p>
     <w:p>
       <w:pPr>
@@ -23399,36 +25834,14 @@
                 <w:szCs w:val="20"/>
               </w:rPr>
             </w:pPr>
-            <w:ins w:id="84" w:author="Heather Kharouba" w:date="2019-02-18T14:45:00Z">
-              <w:r>
-                <w:rPr>
-                  <w:rFonts w:ascii="Helvetica" w:hAnsi="Helvetica"/>
-                  <w:sz w:val="20"/>
-                  <w:szCs w:val="20"/>
-                </w:rPr>
-                <w:t>Level</w:t>
-              </w:r>
-            </w:ins>
-            <w:ins w:id="85" w:author="Heather Kharouba" w:date="2019-02-18T14:44:00Z">
-              <w:r>
-                <w:rPr>
-                  <w:rFonts w:ascii="Helvetica" w:hAnsi="Helvetica"/>
-                  <w:sz w:val="20"/>
-                  <w:szCs w:val="20"/>
-                </w:rPr>
-                <w:t xml:space="preserve"> of </w:t>
-              </w:r>
-            </w:ins>
-            <w:ins w:id="86" w:author="Heather Kharouba" w:date="2019-02-18T14:45:00Z">
-              <w:r>
-                <w:rPr>
-                  <w:rFonts w:ascii="Helvetica" w:hAnsi="Helvetica"/>
-                  <w:sz w:val="20"/>
-                  <w:szCs w:val="20"/>
-                </w:rPr>
-                <w:t>c</w:t>
-              </w:r>
-            </w:ins>
+            <w:r>
+              <w:rPr>
+                <w:rFonts w:ascii="Helvetica" w:hAnsi="Helvetica"/>
+                <w:sz w:val="20"/>
+                <w:szCs w:val="20"/>
+              </w:rPr>
+              <w:t>Level of c</w:t>
+            </w:r>
             <w:r>
               <w:rPr>
                 <w:rFonts w:ascii="Helvetica" w:hAnsi="Helvetica"/>
@@ -23446,16 +25859,16 @@
                 <w:szCs w:val="20"/>
               </w:rPr>
             </w:pPr>
-            <w:ins w:id="87" w:author="Heather Kharouba" w:date="2019-02-18T14:45:00Z">
-              <w:r>
-                <w:rPr>
-                  <w:rFonts w:ascii="Helvetica" w:hAnsi="Helvetica"/>
-                  <w:sz w:val="20"/>
-                  <w:szCs w:val="20"/>
-                </w:rPr>
-                <w:t>performance</w:t>
-              </w:r>
-            </w:ins>
+            <w:proofErr w:type="gramStart"/>
+            <w:r>
+              <w:rPr>
+                <w:rFonts w:ascii="Helvetica" w:hAnsi="Helvetica"/>
+                <w:sz w:val="20"/>
+                <w:szCs w:val="20"/>
+              </w:rPr>
+              <w:t>performance</w:t>
+            </w:r>
+            <w:proofErr w:type="gramEnd"/>
           </w:p>
         </w:tc>
         <w:tc>
@@ -23495,16 +25908,14 @@
                 <w:szCs w:val="20"/>
               </w:rPr>
             </w:pPr>
-            <w:ins w:id="88" w:author="Heather Kharouba" w:date="2019-02-18T15:58:00Z">
-              <w:r>
-                <w:rPr>
-                  <w:rFonts w:ascii="Helvetica" w:hAnsi="Helvetica"/>
-                  <w:sz w:val="20"/>
-                  <w:szCs w:val="20"/>
-                </w:rPr>
-                <w:t>5</w:t>
-              </w:r>
-            </w:ins>
+            <w:r>
+              <w:rPr>
+                <w:rFonts w:ascii="Helvetica" w:hAnsi="Helvetica"/>
+                <w:sz w:val="20"/>
+                <w:szCs w:val="20"/>
+              </w:rPr>
+              <w:t>5</w:t>
+            </w:r>
             <w:r>
               <w:rPr>
                 <w:rFonts w:ascii="Helvetica" w:hAnsi="Helvetica"/>
@@ -23541,16 +25952,14 @@
               </w:rPr>
               <w:t>2</w:t>
             </w:r>
-            <w:ins w:id="89" w:author="Heather Kharouba" w:date="2019-02-18T14:47:00Z">
-              <w:r>
-                <w:rPr>
-                  <w:rFonts w:ascii="Helvetica" w:hAnsi="Helvetica"/>
-                  <w:sz w:val="20"/>
-                  <w:szCs w:val="20"/>
-                </w:rPr>
-                <w:t>3</w:t>
-              </w:r>
-            </w:ins>
+            <w:r>
+              <w:rPr>
+                <w:rFonts w:ascii="Helvetica" w:hAnsi="Helvetica"/>
+                <w:sz w:val="20"/>
+                <w:szCs w:val="20"/>
+              </w:rPr>
+              <w:t>3</w:t>
+            </w:r>
           </w:p>
         </w:tc>
         <w:tc>
@@ -23614,16 +26023,14 @@
                 <w:szCs w:val="20"/>
               </w:rPr>
             </w:pPr>
-            <w:ins w:id="90" w:author="Heather Kharouba" w:date="2019-02-18T15:11:00Z">
-              <w:r>
-                <w:rPr>
-                  <w:rFonts w:ascii="Helvetica" w:hAnsi="Helvetica"/>
-                  <w:sz w:val="20"/>
-                  <w:szCs w:val="20"/>
-                </w:rPr>
-                <w:t>19</w:t>
-              </w:r>
-            </w:ins>
+            <w:r>
+              <w:rPr>
+                <w:rFonts w:ascii="Helvetica" w:hAnsi="Helvetica"/>
+                <w:sz w:val="20"/>
+                <w:szCs w:val="20"/>
+              </w:rPr>
+              <w:t>19</w:t>
+            </w:r>
           </w:p>
         </w:tc>
         <w:tc>
@@ -23710,16 +26117,14 @@
               </w:rPr>
               <w:t>1</w:t>
             </w:r>
-            <w:ins w:id="91" w:author="Heather Kharouba" w:date="2019-02-18T15:59:00Z">
-              <w:r>
-                <w:rPr>
-                  <w:rFonts w:ascii="Helvetica" w:hAnsi="Helvetica"/>
-                  <w:sz w:val="20"/>
-                  <w:szCs w:val="20"/>
-                </w:rPr>
-                <w:t>4</w:t>
-              </w:r>
-            </w:ins>
+            <w:r>
+              <w:rPr>
+                <w:rFonts w:ascii="Helvetica" w:hAnsi="Helvetica"/>
+                <w:sz w:val="20"/>
+                <w:szCs w:val="20"/>
+              </w:rPr>
+              <w:t>4</w:t>
+            </w:r>
           </w:p>
         </w:tc>
         <w:tc>
@@ -23740,16 +26145,14 @@
                 <w:szCs w:val="20"/>
               </w:rPr>
             </w:pPr>
-            <w:ins w:id="92" w:author="Heather Kharouba" w:date="2019-02-18T16:00:00Z">
-              <w:r>
-                <w:rPr>
-                  <w:rFonts w:ascii="Helvetica" w:hAnsi="Helvetica"/>
-                  <w:sz w:val="20"/>
-                  <w:szCs w:val="20"/>
-                </w:rPr>
-                <w:t>2</w:t>
-              </w:r>
-            </w:ins>
+            <w:r>
+              <w:rPr>
+                <w:rFonts w:ascii="Helvetica" w:hAnsi="Helvetica"/>
+                <w:sz w:val="20"/>
+                <w:szCs w:val="20"/>
+              </w:rPr>
+              <w:t>2</w:t>
+            </w:r>
           </w:p>
         </w:tc>
         <w:tc>
@@ -24063,17 +26466,6 @@
                 <w:szCs w:val="20"/>
               </w:rPr>
             </w:pPr>
-            <w:ins w:id="93" w:author="Heather Kharouba" w:date="2019-02-18T14:51:00Z">
-              <w:r>
-                <w:rPr>
-                  <w:rFonts w:ascii="Helvetica" w:hAnsi="Helvetica"/>
-                  <w:b/>
-                  <w:sz w:val="20"/>
-                  <w:szCs w:val="20"/>
-                </w:rPr>
-                <w:t>Sub-t</w:t>
-              </w:r>
-            </w:ins>
             <w:r>
               <w:rPr>
                 <w:rFonts w:ascii="Helvetica" w:hAnsi="Helvetica"/>
@@ -24081,7 +26473,7 @@
                 <w:sz w:val="20"/>
                 <w:szCs w:val="20"/>
               </w:rPr>
-              <w:t>otals</w:t>
+              <w:t>Sub-totals</w:t>
             </w:r>
           </w:p>
         </w:tc>
@@ -24140,17 +26532,15 @@
               </w:rPr>
               <w:t>2</w:t>
             </w:r>
-            <w:ins w:id="94" w:author="Heather Kharouba" w:date="2019-02-18T14:47:00Z">
-              <w:r>
-                <w:rPr>
-                  <w:rFonts w:ascii="Helvetica" w:hAnsi="Helvetica"/>
-                  <w:b/>
-                  <w:sz w:val="20"/>
-                  <w:szCs w:val="20"/>
-                </w:rPr>
-                <w:t>6</w:t>
-              </w:r>
-            </w:ins>
+            <w:r>
+              <w:rPr>
+                <w:rFonts w:ascii="Helvetica" w:hAnsi="Helvetica"/>
+                <w:b/>
+                <w:sz w:val="20"/>
+                <w:szCs w:val="20"/>
+              </w:rPr>
+              <w:t>6</w:t>
+            </w:r>
           </w:p>
         </w:tc>
         <w:tc>
@@ -24219,17 +26609,15 @@
                 <w:szCs w:val="20"/>
               </w:rPr>
             </w:pPr>
-            <w:ins w:id="95" w:author="Heather Kharouba" w:date="2019-02-18T14:49:00Z">
-              <w:r>
-                <w:rPr>
-                  <w:rFonts w:ascii="Helvetica" w:hAnsi="Helvetica"/>
-                  <w:b/>
-                  <w:sz w:val="20"/>
-                  <w:szCs w:val="20"/>
-                </w:rPr>
-                <w:t>21</w:t>
-              </w:r>
-            </w:ins>
+            <w:r>
+              <w:rPr>
+                <w:rFonts w:ascii="Helvetica" w:hAnsi="Helvetica"/>
+                <w:b/>
+                <w:sz w:val="20"/>
+                <w:szCs w:val="20"/>
+              </w:rPr>
+              <w:t>21</w:t>
+            </w:r>
           </w:p>
         </w:tc>
         <w:tc>
@@ -24258,9 +26646,6 @@
         </w:tc>
       </w:tr>
       <w:tr>
-        <w:trPr>
-          <w:ins w:id="96" w:author="Heather Kharouba" w:date="2019-02-18T14:51:00Z"/>
-        </w:trPr>
         <w:tc>
           <w:tcPr>
             <w:tcW w:w="1983" w:type="dxa"/>
@@ -24268,7 +26653,6 @@
           <w:p>
             <w:pPr>
               <w:rPr>
-                <w:ins w:id="97" w:author="Heather Kharouba" w:date="2019-02-18T14:51:00Z"/>
                 <w:rFonts w:ascii="Helvetica" w:hAnsi="Helvetica"/>
                 <w:i/>
                 <w:sz w:val="20"/>
@@ -24284,24 +26668,21 @@
           <w:p>
             <w:pPr>
               <w:rPr>
-                <w:ins w:id="98" w:author="Heather Kharouba" w:date="2019-02-18T14:51:00Z"/>
                 <w:rFonts w:ascii="Helvetica" w:hAnsi="Helvetica"/>
                 <w:b/>
                 <w:sz w:val="20"/>
                 <w:szCs w:val="20"/>
               </w:rPr>
             </w:pPr>
-            <w:ins w:id="99" w:author="Heather Kharouba" w:date="2019-02-18T14:51:00Z">
-              <w:r>
-                <w:rPr>
-                  <w:rFonts w:ascii="Helvetica" w:hAnsi="Helvetica"/>
-                  <w:b/>
-                  <w:sz w:val="20"/>
-                  <w:szCs w:val="20"/>
-                </w:rPr>
-                <w:t>Totals</w:t>
-              </w:r>
-            </w:ins>
+            <w:r>
+              <w:rPr>
+                <w:rFonts w:ascii="Helvetica" w:hAnsi="Helvetica"/>
+                <w:b/>
+                <w:sz w:val="20"/>
+                <w:szCs w:val="20"/>
+              </w:rPr>
+              <w:t>Totals</w:t>
+            </w:r>
           </w:p>
         </w:tc>
         <w:tc>
@@ -24314,7 +26695,6 @@
           <w:p>
             <w:pPr>
               <w:rPr>
-                <w:ins w:id="100" w:author="Heather Kharouba" w:date="2019-02-18T14:51:00Z"/>
                 <w:rFonts w:ascii="Helvetica" w:hAnsi="Helvetica"/>
                 <w:b/>
                 <w:sz w:val="20"/>
@@ -24336,33 +26716,30 @@
           <w:p>
             <w:pPr>
               <w:rPr>
-                <w:ins w:id="101" w:author="Heather Kharouba" w:date="2019-02-18T14:51:00Z"/>
                 <w:rFonts w:ascii="Helvetica" w:hAnsi="Helvetica"/>
                 <w:b/>
                 <w:sz w:val="20"/>
                 <w:szCs w:val="20"/>
               </w:rPr>
             </w:pPr>
-            <w:ins w:id="102" w:author="Heather Kharouba" w:date="2019-02-18T14:51:00Z">
-              <w:r>
-                <w:rPr>
-                  <w:rFonts w:ascii="Helvetica" w:hAnsi="Helvetica"/>
-                  <w:b/>
-                  <w:sz w:val="20"/>
-                  <w:szCs w:val="20"/>
-                </w:rPr>
-                <w:t>4</w:t>
-              </w:r>
-              <w:r>
-                <w:rPr>
-                  <w:rFonts w:ascii="Helvetica" w:hAnsi="Helvetica"/>
-                  <w:b/>
-                  <w:sz w:val="20"/>
-                  <w:szCs w:val="20"/>
-                </w:rPr>
-                <w:t>6</w:t>
-              </w:r>
-            </w:ins>
+            <w:r>
+              <w:rPr>
+                <w:rFonts w:ascii="Helvetica" w:hAnsi="Helvetica"/>
+                <w:b/>
+                <w:sz w:val="20"/>
+                <w:szCs w:val="20"/>
+              </w:rPr>
+              <w:t>4</w:t>
+            </w:r>
+            <w:r>
+              <w:rPr>
+                <w:rFonts w:ascii="Helvetica" w:hAnsi="Helvetica"/>
+                <w:b/>
+                <w:sz w:val="20"/>
+                <w:szCs w:val="20"/>
+              </w:rPr>
+              <w:t>6</w:t>
+            </w:r>
           </w:p>
         </w:tc>
         <w:tc>
@@ -24376,7 +26753,6 @@
           <w:p>
             <w:pPr>
               <w:rPr>
-                <w:ins w:id="103" w:author="Heather Kharouba" w:date="2019-02-18T14:51:00Z"/>
                 <w:rFonts w:ascii="Helvetica" w:hAnsi="Helvetica"/>
                 <w:b/>
                 <w:sz w:val="20"/>
@@ -24393,7 +26769,6 @@
           <w:p>
             <w:pPr>
               <w:rPr>
-                <w:ins w:id="104" w:author="Heather Kharouba" w:date="2019-02-18T14:51:00Z"/>
                 <w:rFonts w:ascii="Helvetica" w:hAnsi="Helvetica"/>
                 <w:b/>
                 <w:sz w:val="20"/>
@@ -24409,7 +26784,6 @@
           <w:p>
             <w:pPr>
               <w:rPr>
-                <w:ins w:id="105" w:author="Heather Kharouba" w:date="2019-02-18T14:51:00Z"/>
                 <w:rFonts w:ascii="Helvetica" w:hAnsi="Helvetica"/>
                 <w:b/>
                 <w:sz w:val="20"/>
@@ -24425,33 +26799,30 @@
           <w:p>
             <w:pPr>
               <w:rPr>
-                <w:ins w:id="106" w:author="Heather Kharouba" w:date="2019-02-18T14:51:00Z"/>
                 <w:rFonts w:ascii="Helvetica" w:hAnsi="Helvetica"/>
                 <w:b/>
                 <w:sz w:val="20"/>
                 <w:szCs w:val="20"/>
               </w:rPr>
             </w:pPr>
-            <w:ins w:id="107" w:author="Heather Kharouba" w:date="2019-02-18T14:51:00Z">
-              <w:r>
-                <w:rPr>
-                  <w:rFonts w:ascii="Helvetica" w:hAnsi="Helvetica"/>
-                  <w:b/>
-                  <w:sz w:val="20"/>
-                  <w:szCs w:val="20"/>
-                </w:rPr>
-                <w:t>4</w:t>
-              </w:r>
-              <w:r>
-                <w:rPr>
-                  <w:rFonts w:ascii="Helvetica" w:hAnsi="Helvetica"/>
-                  <w:b/>
-                  <w:sz w:val="20"/>
-                  <w:szCs w:val="20"/>
-                </w:rPr>
-                <w:t>6</w:t>
-              </w:r>
-            </w:ins>
+            <w:r>
+              <w:rPr>
+                <w:rFonts w:ascii="Helvetica" w:hAnsi="Helvetica"/>
+                <w:b/>
+                <w:sz w:val="20"/>
+                <w:szCs w:val="20"/>
+              </w:rPr>
+              <w:t>4</w:t>
+            </w:r>
+            <w:r>
+              <w:rPr>
+                <w:rFonts w:ascii="Helvetica" w:hAnsi="Helvetica"/>
+                <w:b/>
+                <w:sz w:val="20"/>
+                <w:szCs w:val="20"/>
+              </w:rPr>
+              <w:t>6</w:t>
+            </w:r>
           </w:p>
         </w:tc>
       </w:tr>
@@ -24535,6 +26906,7 @@
         </w:rPr>
         <w:t xml:space="preserve">Figure 1. </w:t>
       </w:r>
+      <w:proofErr w:type="gramStart"/>
       <w:r>
         <w:rPr>
           <w:rFonts w:ascii="Helvetica" w:hAnsi="Helvetica" w:cs="Helvetica"/>
@@ -24623,7 +26995,17 @@
           <w:szCs w:val="22"/>
           <w:lang w:val="en-US"/>
         </w:rPr>
-        <w:t>(a). The hypothesis</w:t>
+        <w:t>(a).</w:t>
+      </w:r>
+      <w:proofErr w:type="gramEnd"/>
+      <w:r>
+        <w:rPr>
+          <w:rFonts w:ascii="Helvetica" w:hAnsi="Helvetica" w:cs="Helvetica"/>
+          <w:sz w:val="22"/>
+          <w:szCs w:val="22"/>
+          <w:lang w:val="en-US"/>
+        </w:rPr>
+        <w:t xml:space="preserve"> The hypothesis</w:t>
       </w:r>
       <w:r>
         <w:rPr>
@@ -24714,15 +27096,28 @@
         </w:rPr>
         <w:t xml:space="preserve"> (</w:t>
       </w:r>
-      <w:r>
-        <w:rPr>
-          <w:rFonts w:ascii="Helvetica" w:hAnsi="Helvetica" w:cs="Helvetica"/>
-          <w:sz w:val="22"/>
-          <w:szCs w:val="22"/>
-          <w:lang w:val="en-US"/>
-        </w:rPr>
-        <w:t>a,c</w:t>
-      </w:r>
+      <w:proofErr w:type="spellStart"/>
+      <w:r>
+        <w:rPr>
+          <w:rFonts w:ascii="Helvetica" w:hAnsi="Helvetica" w:cs="Helvetica"/>
+          <w:sz w:val="22"/>
+          <w:szCs w:val="22"/>
+          <w:lang w:val="en-US"/>
+        </w:rPr>
+        <w:t>a</w:t>
+      </w:r>
+      <w:proofErr w:type="gramStart"/>
+      <w:r>
+        <w:rPr>
+          <w:rFonts w:ascii="Helvetica" w:hAnsi="Helvetica" w:cs="Helvetica"/>
+          <w:sz w:val="22"/>
+          <w:szCs w:val="22"/>
+          <w:lang w:val="en-US"/>
+        </w:rPr>
+        <w:t>,c</w:t>
+      </w:r>
+      <w:proofErr w:type="spellEnd"/>
+      <w:proofErr w:type="gramEnd"/>
       <w:r>
         <w:rPr>
           <w:rFonts w:ascii="Helvetica" w:hAnsi="Helvetica" w:cs="Helvetica"/>
@@ -24739,7 +27134,18 @@
           <w:szCs w:val="22"/>
           <w:lang w:val="en-US"/>
         </w:rPr>
-        <w:t xml:space="preserve"> and</w:t>
+        <w:t xml:space="preserve"> a</w:t>
+      </w:r>
+      <w:bookmarkStart w:id="54" w:name="_GoBack"/>
+      <w:bookmarkEnd w:id="54"/>
+      <w:r>
+        <w:rPr>
+          <w:rFonts w:ascii="Helvetica" w:hAnsi="Helvetica" w:cs="Helvetica"/>
+          <w:sz w:val="22"/>
+          <w:szCs w:val="22"/>
+          <w:lang w:val="en-US"/>
+        </w:rPr>
+        <w:t>nd</w:t>
       </w:r>
       <w:r>
         <w:rPr>
@@ -24910,8 +27316,19 @@
           <w:szCs w:val="22"/>
           <w:lang w:val="en-US"/>
         </w:rPr>
-        <w:t xml:space="preserve"> in panels</w:t>
-      </w:r>
+        <w:t xml:space="preserve"> in </w:t>
+      </w:r>
+      <w:proofErr w:type="gramStart"/>
+      <w:r>
+        <w:rPr>
+          <w:rFonts w:ascii="Helvetica" w:hAnsi="Helvetica" w:cs="Helvetica"/>
+          <w:sz w:val="22"/>
+          <w:szCs w:val="22"/>
+          <w:lang w:val="en-US"/>
+        </w:rPr>
+        <w:t>panels</w:t>
+      </w:r>
+      <w:proofErr w:type="gramEnd"/>
       <w:r>
         <w:rPr>
           <w:rFonts w:ascii="Helvetica" w:hAnsi="Helvetica" w:cs="Helvetica"/>
@@ -24955,7 +27372,7 @@
       <w:pPr>
         <w:spacing w:line="480" w:lineRule="auto"/>
         <w:rPr>
-          <w:ins w:id="108" w:author="Heather Kharouba" w:date="2019-03-12T11:20:00Z"/>
+          <w:ins w:id="55" w:author="Heather Kharouba" w:date="2019-03-12T11:20:00Z"/>
           <w:rFonts w:ascii="Helvetica" w:hAnsi="Helvetica" w:cs="Helvetica"/>
           <w:sz w:val="22"/>
           <w:szCs w:val="22"/>
@@ -24971,6 +27388,7 @@
         </w:rPr>
         <w:t xml:space="preserve">Figure 2. </w:t>
       </w:r>
+      <w:proofErr w:type="gramStart"/>
       <w:r>
         <w:rPr>
           <w:rFonts w:ascii="Helvetica" w:hAnsi="Helvetica" w:cs="Helvetica"/>
@@ -24980,7 +27398,7 @@
         </w:rPr>
         <w:t xml:space="preserve">A flow diagram for forecasting </w:t>
       </w:r>
-      <w:ins w:id="109" w:author="Heather Kharouba" w:date="2019-03-12T11:24:00Z">
+      <w:ins w:id="56" w:author="Heather Kharouba" w:date="2019-03-12T11:24:00Z">
         <w:r>
           <w:rPr>
             <w:rFonts w:ascii="Helvetica" w:hAnsi="Helvetica" w:cs="Helvetica"/>
@@ -25000,7 +27418,7 @@
         </w:rPr>
         <w:t xml:space="preserve">fitness </w:t>
       </w:r>
-      <w:del w:id="110" w:author="Heather Kharouba" w:date="2019-03-12T11:24:00Z">
+      <w:del w:id="57" w:author="Heather Kharouba" w:date="2019-03-12T11:24:00Z">
         <w:r>
           <w:rPr>
             <w:rFonts w:ascii="Helvetica" w:hAnsi="Helvetica" w:cs="Helvetica"/>
@@ -25011,7 +27429,7 @@
           <w:delText>due to</w:delText>
         </w:r>
       </w:del>
-      <w:ins w:id="111" w:author="Heather Kharouba" w:date="2019-03-12T11:24:00Z">
+      <w:ins w:id="58" w:author="Heather Kharouba" w:date="2019-03-12T11:24:00Z">
         <w:r>
           <w:rPr>
             <w:rFonts w:ascii="Helvetica" w:hAnsi="Helvetica" w:cs="Helvetica"/>
@@ -25031,7 +27449,7 @@
         </w:rPr>
         <w:t xml:space="preserve"> the Cushing </w:t>
       </w:r>
-      <w:ins w:id="112" w:author="Heather Kharouba" w:date="2019-03-12T11:25:00Z">
+      <w:ins w:id="59" w:author="Heather Kharouba" w:date="2019-03-12T11:25:00Z">
         <w:r>
           <w:rPr>
             <w:rFonts w:ascii="Helvetica" w:hAnsi="Helvetica" w:cs="Helvetica"/>
@@ -25042,7 +27460,7 @@
           <w:t>h</w:t>
         </w:r>
       </w:ins>
-      <w:del w:id="113" w:author="Heather Kharouba" w:date="2019-03-12T11:25:00Z">
+      <w:del w:id="60" w:author="Heather Kharouba" w:date="2019-03-12T11:25:00Z">
         <w:r>
           <w:rPr>
             <w:rFonts w:ascii="Helvetica" w:hAnsi="Helvetica" w:cs="Helvetica"/>
@@ -25062,7 +27480,7 @@
         </w:rPr>
         <w:t>ypothesis</w:t>
       </w:r>
-      <w:del w:id="114" w:author="Heather Kharouba" w:date="2019-03-12T11:25:00Z">
+      <w:del w:id="61" w:author="Heather Kharouba" w:date="2019-03-12T11:25:00Z">
         <w:r>
           <w:rPr>
             <w:rFonts w:ascii="Helvetica" w:hAnsi="Helvetica" w:cs="Helvetica"/>
@@ -25080,9 +27498,19 @@
           <w:szCs w:val="22"/>
           <w:lang w:val="en-US"/>
         </w:rPr>
-        <w:t xml:space="preserve">. </w:t>
-      </w:r>
-      <w:ins w:id="115" w:author="Heather Kharouba" w:date="2019-03-12T11:25:00Z">
+        <w:t>.</w:t>
+      </w:r>
+      <w:proofErr w:type="gramEnd"/>
+      <w:r>
+        <w:rPr>
+          <w:rFonts w:ascii="Helvetica" w:hAnsi="Helvetica" w:cs="Helvetica"/>
+          <w:sz w:val="22"/>
+          <w:szCs w:val="22"/>
+          <w:lang w:val="en-US"/>
+        </w:rPr>
+        <w:t xml:space="preserve"> </w:t>
+      </w:r>
+      <w:ins w:id="62" w:author="Heather Kharouba" w:date="2019-03-12T11:25:00Z">
         <w:r>
           <w:rPr>
             <w:rFonts w:ascii="Helvetica" w:hAnsi="Helvetica" w:cs="Helvetica"/>
@@ -25101,6 +27529,7 @@
           </w:rPr>
           <w:t xml:space="preserve">e is not meant to be exhaustive but rather to highlight </w:t>
         </w:r>
+        <w:proofErr w:type="gramStart"/>
         <w:r>
           <w:rPr>
             <w:rFonts w:ascii="Helvetica" w:hAnsi="Helvetica" w:cs="Helvetica"/>
@@ -25120,7 +27549,7 @@
           <w:t xml:space="preserve"> pathway</w:t>
         </w:r>
       </w:ins>
-      <w:ins w:id="116" w:author="Heather Kharouba" w:date="2019-03-12T11:26:00Z">
+      <w:ins w:id="63" w:author="Heather Kharouba" w:date="2019-03-12T11:26:00Z">
         <w:r>
           <w:rPr>
             <w:rFonts w:ascii="Helvetica" w:hAnsi="Helvetica" w:cs="Helvetica"/>
@@ -25128,10 +27557,20 @@
             <w:szCs w:val="22"/>
             <w:lang w:val="en-US"/>
           </w:rPr>
-          <w:t xml:space="preserve"> researchers can take</w:t>
+          <w:t xml:space="preserve"> researchers</w:t>
+        </w:r>
+        <w:proofErr w:type="gramEnd"/>
+        <w:r>
+          <w:rPr>
+            <w:rFonts w:ascii="Helvetica" w:hAnsi="Helvetica" w:cs="Helvetica"/>
+            <w:sz w:val="22"/>
+            <w:szCs w:val="22"/>
+            <w:lang w:val="en-US"/>
+          </w:rPr>
+          <w:t xml:space="preserve"> can take</w:t>
         </w:r>
       </w:ins>
-      <w:ins w:id="117" w:author="Heather Kharouba" w:date="2019-03-12T11:25:00Z">
+      <w:ins w:id="64" w:author="Heather Kharouba" w:date="2019-03-12T11:25:00Z">
         <w:r>
           <w:rPr>
             <w:rFonts w:ascii="Helvetica" w:hAnsi="Helvetica" w:cs="Helvetica"/>
@@ -25160,7 +27599,7 @@
         </w:rPr>
         <w:t xml:space="preserve">First, both major assumptions must be met; if, for example, consumer density is the major controller on </w:t>
       </w:r>
-      <w:ins w:id="118" w:author="Heather Kharouba" w:date="2019-03-12T11:27:00Z">
+      <w:ins w:id="65" w:author="Heather Kharouba" w:date="2019-03-12T11:27:00Z">
         <w:r>
           <w:rPr>
             <w:rFonts w:ascii="Helvetica" w:hAnsi="Helvetica" w:cs="Helvetica"/>
@@ -25180,7 +27619,7 @@
         </w:rPr>
         <w:t xml:space="preserve">fitness, then no further work is warranted. If both assumptions </w:t>
       </w:r>
-      <w:ins w:id="119" w:author="Heather Kharouba" w:date="2019-03-12T11:27:00Z">
+      <w:ins w:id="66" w:author="Heather Kharouba" w:date="2019-03-12T11:27:00Z">
         <w:r>
           <w:rPr>
             <w:rFonts w:ascii="Helvetica" w:hAnsi="Helvetica" w:cs="Helvetica"/>
@@ -25200,7 +27639,7 @@
         </w:rPr>
         <w:t>met</w:t>
       </w:r>
-      <w:ins w:id="120" w:author="Heather Kharouba" w:date="2019-03-12T11:27:00Z">
+      <w:ins w:id="67" w:author="Heather Kharouba" w:date="2019-03-12T11:27:00Z">
         <w:r>
           <w:rPr>
             <w:rFonts w:ascii="Helvetica" w:hAnsi="Helvetica" w:cs="Helvetica"/>
@@ -25220,7 +27659,7 @@
         </w:rPr>
         <w:t xml:space="preserve"> forecasting requires both knowledge of the </w:t>
       </w:r>
-      <w:ins w:id="121" w:author="Heather Kharouba" w:date="2019-03-12T11:27:00Z">
+      <w:ins w:id="68" w:author="Heather Kharouba" w:date="2019-03-12T11:27:00Z">
         <w:r>
           <w:rPr>
             <w:rFonts w:ascii="Helvetica" w:hAnsi="Helvetica" w:cs="Helvetica"/>
@@ -25240,7 +27679,7 @@
         </w:rPr>
         <w:t>mechanisms and the pre-climate change baseline. In some cases</w:t>
       </w:r>
-      <w:ins w:id="122" w:author="Heather Kharouba" w:date="2019-03-12T11:27:00Z">
+      <w:ins w:id="69" w:author="Heather Kharouba" w:date="2019-03-12T11:27:00Z">
         <w:r>
           <w:rPr>
             <w:rFonts w:ascii="Helvetica" w:hAnsi="Helvetica" w:cs="Helvetica"/>
@@ -25278,7 +27717,7 @@
         </w:rPr>
         <w:t>hrony (blue) or asynchrony (red). Note that multiple mechanisms may operate in many systems</w:t>
       </w:r>
-      <w:ins w:id="123" w:author="Heather Kharouba" w:date="2019-03-12T11:25:00Z">
+      <w:ins w:id="70" w:author="Heather Kharouba" w:date="2019-03-12T11:25:00Z">
         <w:r>
           <w:rPr>
             <w:rFonts w:ascii="Helvetica" w:hAnsi="Helvetica" w:cs="Helvetica"/>
@@ -25289,7 +27728,7 @@
           <w:t xml:space="preserve">. </w:t>
         </w:r>
       </w:ins>
-      <w:ins w:id="124" w:author="Heather Kharouba" w:date="2019-03-12T11:28:00Z">
+      <w:ins w:id="71" w:author="Heather Kharouba" w:date="2019-03-12T11:28:00Z">
         <w:r>
           <w:rPr>
             <w:rFonts w:ascii="Helvetica" w:hAnsi="Helvetica" w:cs="Helvetica"/>
@@ -25321,7 +27760,7 @@
           <w:lang w:val="en-US"/>
         </w:rPr>
       </w:pPr>
-      <w:commentRangeStart w:id="125"/>
+      <w:commentRangeStart w:id="72"/>
       <w:r>
         <w:rPr>
           <w:rFonts w:ascii="Helvetica" w:hAnsi="Helvetica"/>
@@ -25338,12 +27777,12 @@
         </w:rPr>
         <w:t>3</w:t>
       </w:r>
-      <w:commentRangeEnd w:id="125"/>
+      <w:commentRangeEnd w:id="72"/>
       <w:r>
         <w:rPr>
           <w:rStyle w:val="CommentReference"/>
         </w:rPr>
-        <w:commentReference w:id="125"/>
+        <w:commentReference w:id="72"/>
       </w:r>
       <w:r>
         <w:rPr>
@@ -25457,7 +27896,7 @@
         </w:rPr>
         <w:t xml:space="preserve">. </w:t>
       </w:r>
-      <w:commentRangeStart w:id="126"/>
+      <w:commentRangeStart w:id="73"/>
       <w:r>
         <w:rPr>
           <w:rFonts w:ascii="Helvetica" w:hAnsi="Helvetica"/>
@@ -25466,12 +27905,12 @@
         </w:rPr>
         <w:t xml:space="preserve">(a) </w:t>
       </w:r>
-      <w:commentRangeEnd w:id="126"/>
+      <w:commentRangeEnd w:id="73"/>
       <w:r>
         <w:rPr>
           <w:rStyle w:val="CommentReference"/>
         </w:rPr>
-        <w:commentReference w:id="126"/>
+        <w:commentReference w:id="73"/>
       </w:r>
       <w:r>
         <w:rPr>
@@ -25499,14 +27938,25 @@
         </w:rPr>
         <w:t xml:space="preserve">in the </w:t>
       </w:r>
-      <w:r>
-        <w:rPr>
-          <w:rFonts w:ascii="Helvetica" w:hAnsi="Helvetica" w:cs="Helvetica"/>
-          <w:sz w:val="22"/>
-          <w:szCs w:val="22"/>
-          <w:lang w:val="en-US"/>
-        </w:rPr>
-        <w:t>phenological time-series</w:t>
+      <w:proofErr w:type="spellStart"/>
+      <w:r>
+        <w:rPr>
+          <w:rFonts w:ascii="Helvetica" w:hAnsi="Helvetica" w:cs="Helvetica"/>
+          <w:sz w:val="22"/>
+          <w:szCs w:val="22"/>
+          <w:lang w:val="en-US"/>
+        </w:rPr>
+        <w:t>phenological</w:t>
+      </w:r>
+      <w:proofErr w:type="spellEnd"/>
+      <w:r>
+        <w:rPr>
+          <w:rFonts w:ascii="Helvetica" w:hAnsi="Helvetica" w:cs="Helvetica"/>
+          <w:sz w:val="22"/>
+          <w:szCs w:val="22"/>
+          <w:lang w:val="en-US"/>
+        </w:rPr>
+        <w:t xml:space="preserve"> time-series</w:t>
       </w:r>
       <w:r>
         <w:rPr>
@@ -25544,7 +27994,7 @@
         </w:rPr>
         <w:t xml:space="preserve">, </w:t>
       </w:r>
-      <w:commentRangeStart w:id="128"/>
+      <w:commentRangeStart w:id="75"/>
       <w:r>
         <w:rPr>
           <w:rFonts w:ascii="Helvetica" w:hAnsi="Helvetica" w:cs="Helvetica"/>
@@ -25554,12 +28004,12 @@
         </w:rPr>
         <w:t>where red represents the resource and black represents the consumer</w:t>
       </w:r>
-      <w:commentRangeEnd w:id="128"/>
+      <w:commentRangeEnd w:id="75"/>
       <w:r>
         <w:rPr>
           <w:rStyle w:val="CommentReference"/>
         </w:rPr>
-        <w:commentReference w:id="128"/>
+        <w:commentReference w:id="75"/>
       </w:r>
       <w:r>
         <w:rPr>
@@ -25578,14 +28028,45 @@
         </w:rPr>
         <w:t xml:space="preserve">during conditions of </w:t>
       </w:r>
-      <w:r>
-        <w:rPr>
-          <w:rFonts w:ascii="Helvetica" w:hAnsi="Helvetica" w:cs="Helvetica"/>
-          <w:sz w:val="22"/>
-          <w:szCs w:val="22"/>
-          <w:lang w:val="en-US"/>
-        </w:rPr>
-        <w:t>stationarity, shown here before early the 1980s (i.e. before climate change began), and non-stationarity, shown here after the early 1980s</w:t>
+      <w:proofErr w:type="spellStart"/>
+      <w:r>
+        <w:rPr>
+          <w:rFonts w:ascii="Helvetica" w:hAnsi="Helvetica" w:cs="Helvetica"/>
+          <w:sz w:val="22"/>
+          <w:szCs w:val="22"/>
+          <w:lang w:val="en-US"/>
+        </w:rPr>
+        <w:t>stationarity</w:t>
+      </w:r>
+      <w:proofErr w:type="spellEnd"/>
+      <w:r>
+        <w:rPr>
+          <w:rFonts w:ascii="Helvetica" w:hAnsi="Helvetica" w:cs="Helvetica"/>
+          <w:sz w:val="22"/>
+          <w:szCs w:val="22"/>
+          <w:lang w:val="en-US"/>
+        </w:rPr>
+        <w:t>, shown here before early the 1980s (i.e. before climate change began), and non-</w:t>
+      </w:r>
+      <w:proofErr w:type="spellStart"/>
+      <w:r>
+        <w:rPr>
+          <w:rFonts w:ascii="Helvetica" w:hAnsi="Helvetica" w:cs="Helvetica"/>
+          <w:sz w:val="22"/>
+          <w:szCs w:val="22"/>
+          <w:lang w:val="en-US"/>
+        </w:rPr>
+        <w:t>stationarity</w:t>
+      </w:r>
+      <w:proofErr w:type="spellEnd"/>
+      <w:r>
+        <w:rPr>
+          <w:rFonts w:ascii="Helvetica" w:hAnsi="Helvetica" w:cs="Helvetica"/>
+          <w:sz w:val="22"/>
+          <w:szCs w:val="22"/>
+          <w:lang w:val="en-US"/>
+        </w:rPr>
+        <w:t>, shown here after the early 1980s</w:t>
       </w:r>
       <w:r>
         <w:rPr>
@@ -25650,7 +28131,7 @@
         </w:rPr>
         <w:t xml:space="preserve"> (i.e., </w:t>
       </w:r>
-      <w:commentRangeStart w:id="130"/>
+      <w:commentRangeStart w:id="77"/>
       <w:r>
         <w:rPr>
           <w:rFonts w:ascii="Helvetica" w:hAnsi="Helvetica" w:cs="Helvetica"/>
@@ -25660,12 +28141,12 @@
         </w:rPr>
         <w:t>a match; synchrony hypothesis</w:t>
       </w:r>
-      <w:commentRangeEnd w:id="130"/>
+      <w:commentRangeEnd w:id="77"/>
       <w:r>
         <w:rPr>
           <w:rStyle w:val="CommentReference"/>
         </w:rPr>
-        <w:commentReference w:id="130"/>
+        <w:commentReference w:id="77"/>
       </w:r>
       <w:r>
         <w:rPr>
@@ -25802,7 +28283,7 @@
         </w:rPr>
         <w:t xml:space="preserve"> Without establishing a pre-climate change baseline and defining where an interaction falls along a curve, it is difficult to predict how climate change-driven changes to the relative timing of the interaction may affect consumer fitness. For example, </w:t>
       </w:r>
-      <w:commentRangeStart w:id="132"/>
+      <w:commentRangeStart w:id="79"/>
       <w:r>
         <w:rPr>
           <w:rFonts w:ascii="Helvetica" w:hAnsi="Helvetica" w:cs="Helvetica"/>
@@ -25812,12 +28293,12 @@
         </w:rPr>
         <w:t>in scenario 1</w:t>
       </w:r>
-      <w:commentRangeEnd w:id="132"/>
+      <w:commentRangeEnd w:id="79"/>
       <w:r>
         <w:rPr>
           <w:rStyle w:val="CommentReference"/>
         </w:rPr>
-        <w:commentReference w:id="132"/>
+        <w:commentReference w:id="79"/>
       </w:r>
       <w:r>
         <w:rPr>
@@ -25965,7 +28446,17 @@
           <w:szCs w:val="22"/>
           <w:lang w:val="en-US"/>
         </w:rPr>
-        <w:t>. Case study demonstrating</w:t>
+        <w:t xml:space="preserve">. </w:t>
+      </w:r>
+      <w:proofErr w:type="gramStart"/>
+      <w:r>
+        <w:rPr>
+          <w:rFonts w:ascii="Helvetica" w:hAnsi="Helvetica" w:cs="Helvetica"/>
+          <w:sz w:val="22"/>
+          <w:szCs w:val="22"/>
+          <w:lang w:val="en-US"/>
+        </w:rPr>
+        <w:t>Case study demonstrating</w:t>
       </w:r>
       <w:r>
         <w:rPr>
@@ -26039,6 +28530,7 @@
         </w:rPr>
         <w:t>(</w:t>
       </w:r>
+      <w:proofErr w:type="spellStart"/>
       <w:r>
         <w:rPr>
           <w:rFonts w:ascii="Helvetica" w:hAnsi="Helvetica" w:cs="Helvetica"/>
@@ -26047,8 +28539,31 @@
           <w:szCs w:val="22"/>
           <w:lang w:val="en-US"/>
         </w:rPr>
-        <w:t>Operophtera brumata</w:t>
-      </w:r>
+        <w:t>Operophtera</w:t>
+      </w:r>
+      <w:proofErr w:type="spellEnd"/>
+      <w:r>
+        <w:rPr>
+          <w:rFonts w:ascii="Helvetica" w:hAnsi="Helvetica" w:cs="Helvetica"/>
+          <w:i/>
+          <w:sz w:val="22"/>
+          <w:szCs w:val="22"/>
+          <w:lang w:val="en-US"/>
+        </w:rPr>
+        <w:t xml:space="preserve"> </w:t>
+      </w:r>
+      <w:proofErr w:type="spellStart"/>
+      <w:r>
+        <w:rPr>
+          <w:rFonts w:ascii="Helvetica" w:hAnsi="Helvetica" w:cs="Helvetica"/>
+          <w:i/>
+          <w:sz w:val="22"/>
+          <w:szCs w:val="22"/>
+          <w:lang w:val="en-US"/>
+        </w:rPr>
+        <w:t>brumata</w:t>
+      </w:r>
+      <w:proofErr w:type="spellEnd"/>
       <w:r>
         <w:rPr>
           <w:rFonts w:ascii="Helvetica" w:hAnsi="Helvetica" w:cs="Helvetica"/>
@@ -26085,6 +28600,7 @@
         </w:rPr>
         <w:t>(</w:t>
       </w:r>
+      <w:proofErr w:type="spellStart"/>
       <w:r>
         <w:rPr>
           <w:rFonts w:ascii="Helvetica" w:hAnsi="Helvetica" w:cs="Helvetica"/>
@@ -26105,6 +28621,7 @@
         </w:rPr>
         <w:t>uercus</w:t>
       </w:r>
+      <w:proofErr w:type="spellEnd"/>
       <w:r>
         <w:rPr>
           <w:rFonts w:ascii="Helvetica" w:hAnsi="Helvetica" w:cs="Helvetica"/>
@@ -26113,8 +28630,20 @@
           <w:szCs w:val="22"/>
           <w:lang w:val="en-US"/>
         </w:rPr>
-        <w:t xml:space="preserve"> robur</w:t>
-      </w:r>
+        <w:t xml:space="preserve"> </w:t>
+      </w:r>
+      <w:proofErr w:type="spellStart"/>
+      <w:r>
+        <w:rPr>
+          <w:rFonts w:ascii="Helvetica" w:hAnsi="Helvetica" w:cs="Helvetica"/>
+          <w:i/>
+          <w:sz w:val="22"/>
+          <w:szCs w:val="22"/>
+          <w:lang w:val="en-US"/>
+        </w:rPr>
+        <w:t>robur</w:t>
+      </w:r>
+      <w:proofErr w:type="spellEnd"/>
       <w:r>
         <w:rPr>
           <w:rFonts w:ascii="Helvetica" w:hAnsi="Helvetica" w:cs="Helvetica"/>
@@ -26133,6 +28662,7 @@
         </w:rPr>
         <w:t>.</w:t>
       </w:r>
+      <w:proofErr w:type="gramEnd"/>
       <w:r>
         <w:rPr>
           <w:rFonts w:ascii="Helvetica" w:hAnsi="Helvetica" w:cs="Helvetica"/>
@@ -26151,7 +28681,7 @@
         </w:rPr>
         <w:t>(</w:t>
       </w:r>
-      <w:commentRangeStart w:id="134"/>
+      <w:commentRangeStart w:id="81"/>
       <w:r>
         <w:rPr>
           <w:rFonts w:ascii="Helvetica" w:hAnsi="Helvetica" w:cs="Helvetica"/>
@@ -26188,23 +28718,45 @@
         </w:rPr>
         <w:t xml:space="preserve"> </w:t>
       </w:r>
-      <w:r>
-        <w:rPr>
-          <w:rFonts w:ascii="Helvetica" w:hAnsi="Helvetica" w:cs="Helvetica"/>
-          <w:sz w:val="22"/>
-          <w:szCs w:val="22"/>
-          <w:lang w:val="en-US"/>
-        </w:rPr>
-        <w:t xml:space="preserve">Tikkanen and </w:t>
-      </w:r>
-      <w:r>
-        <w:rPr>
-          <w:rFonts w:ascii="Helvetica" w:hAnsi="Helvetica" w:cs="Helvetica"/>
-          <w:sz w:val="22"/>
-          <w:szCs w:val="22"/>
-          <w:lang w:val="en-US"/>
-        </w:rPr>
-        <w:t>Julkunen-Tiitto (2003)</w:t>
+      <w:proofErr w:type="spellStart"/>
+      <w:r>
+        <w:rPr>
+          <w:rFonts w:ascii="Helvetica" w:hAnsi="Helvetica" w:cs="Helvetica"/>
+          <w:sz w:val="22"/>
+          <w:szCs w:val="22"/>
+          <w:lang w:val="en-US"/>
+        </w:rPr>
+        <w:t>Tikkanen</w:t>
+      </w:r>
+      <w:proofErr w:type="spellEnd"/>
+      <w:r>
+        <w:rPr>
+          <w:rFonts w:ascii="Helvetica" w:hAnsi="Helvetica" w:cs="Helvetica"/>
+          <w:sz w:val="22"/>
+          <w:szCs w:val="22"/>
+          <w:lang w:val="en-US"/>
+        </w:rPr>
+        <w:t xml:space="preserve"> and </w:t>
+      </w:r>
+      <w:proofErr w:type="spellStart"/>
+      <w:r>
+        <w:rPr>
+          <w:rFonts w:ascii="Helvetica" w:hAnsi="Helvetica" w:cs="Helvetica"/>
+          <w:sz w:val="22"/>
+          <w:szCs w:val="22"/>
+          <w:lang w:val="en-US"/>
+        </w:rPr>
+        <w:t>Julkunen-Tiitto</w:t>
+      </w:r>
+      <w:proofErr w:type="spellEnd"/>
+      <w:r>
+        <w:rPr>
+          <w:rFonts w:ascii="Helvetica" w:hAnsi="Helvetica" w:cs="Helvetica"/>
+          <w:sz w:val="22"/>
+          <w:szCs w:val="22"/>
+          <w:lang w:val="en-US"/>
+        </w:rPr>
+        <w:t xml:space="preserve"> (2003)</w:t>
       </w:r>
       <w:r>
         <w:rPr>
@@ -26340,8 +28892,20 @@
           <w:szCs w:val="22"/>
           <w:lang w:val="en-US"/>
         </w:rPr>
-        <w:t>O. brumata</w:t>
-      </w:r>
+        <w:t xml:space="preserve">O. </w:t>
+      </w:r>
+      <w:proofErr w:type="spellStart"/>
+      <w:r>
+        <w:rPr>
+          <w:rFonts w:ascii="Helvetica" w:hAnsi="Helvetica" w:cs="Helvetica"/>
+          <w:i/>
+          <w:sz w:val="22"/>
+          <w:szCs w:val="22"/>
+          <w:lang w:val="en-US"/>
+        </w:rPr>
+        <w:t>brumata</w:t>
+      </w:r>
+      <w:proofErr w:type="spellEnd"/>
       <w:r>
         <w:rPr>
           <w:rFonts w:ascii="Helvetica" w:hAnsi="Helvetica" w:cs="Helvetica"/>
@@ -26385,7 +28949,27 @@
           <w:szCs w:val="22"/>
           <w:lang w:val="en-US"/>
         </w:rPr>
-        <w:t>trees near Banchory, NW</w:t>
+        <w:t xml:space="preserve">trees near </w:t>
+      </w:r>
+      <w:proofErr w:type="spellStart"/>
+      <w:r>
+        <w:rPr>
+          <w:rFonts w:ascii="Helvetica" w:hAnsi="Helvetica" w:cs="Helvetica"/>
+          <w:sz w:val="22"/>
+          <w:szCs w:val="22"/>
+          <w:lang w:val="en-US"/>
+        </w:rPr>
+        <w:t>Banchory</w:t>
+      </w:r>
+      <w:proofErr w:type="spellEnd"/>
+      <w:r>
+        <w:rPr>
+          <w:rFonts w:ascii="Helvetica" w:hAnsi="Helvetica" w:cs="Helvetica"/>
+          <w:sz w:val="22"/>
+          <w:szCs w:val="22"/>
+          <w:lang w:val="en-US"/>
+        </w:rPr>
+        <w:t>, NW</w:t>
       </w:r>
       <w:r>
         <w:rPr>
@@ -26396,7 +28980,7 @@
         </w:rPr>
         <w:t xml:space="preserve"> Scotland</w:t>
       </w:r>
-      <w:commentRangeEnd w:id="134"/>
+      <w:commentRangeEnd w:id="81"/>
       <w:r>
         <w:rPr>
           <w:rStyle w:val="CommentReference"/>
@@ -26404,7 +28988,7 @@
           <w:sz w:val="22"/>
           <w:szCs w:val="22"/>
         </w:rPr>
-        <w:commentReference w:id="134"/>
+        <w:commentReference w:id="81"/>
       </w:r>
       <w:r>
         <w:rPr>
@@ -26450,8 +29034,20 @@
           <w:szCs w:val="22"/>
           <w:lang w:val="en-US"/>
         </w:rPr>
-        <w:t>O. brumata</w:t>
-      </w:r>
+        <w:t xml:space="preserve">O. </w:t>
+      </w:r>
+      <w:proofErr w:type="spellStart"/>
+      <w:r>
+        <w:rPr>
+          <w:rFonts w:ascii="Helvetica" w:hAnsi="Helvetica" w:cs="Helvetica"/>
+          <w:i/>
+          <w:sz w:val="22"/>
+          <w:szCs w:val="22"/>
+          <w:lang w:val="en-US"/>
+        </w:rPr>
+        <w:t>brumata</w:t>
+      </w:r>
+      <w:proofErr w:type="spellEnd"/>
       <w:r>
         <w:rPr>
           <w:rFonts w:ascii="Helvetica" w:hAnsi="Helvetica" w:cs="Helvetica"/>
@@ -26487,8 +29083,20 @@
           <w:szCs w:val="22"/>
           <w:lang w:val="en-US"/>
         </w:rPr>
-        <w:t>Q. robur</w:t>
-      </w:r>
+        <w:t xml:space="preserve">Q. </w:t>
+      </w:r>
+      <w:proofErr w:type="spellStart"/>
+      <w:r>
+        <w:rPr>
+          <w:rFonts w:ascii="Helvetica" w:hAnsi="Helvetica" w:cs="Helvetica"/>
+          <w:i/>
+          <w:sz w:val="22"/>
+          <w:szCs w:val="22"/>
+          <w:lang w:val="en-US"/>
+        </w:rPr>
+        <w:t>robur</w:t>
+      </w:r>
+      <w:proofErr w:type="spellEnd"/>
       <w:r>
         <w:rPr>
           <w:rFonts w:ascii="Helvetica" w:hAnsi="Helvetica" w:cs="Helvetica"/>
@@ -26559,9 +29167,49 @@
           <w:szCs w:val="22"/>
           <w:lang w:val="en-US"/>
         </w:rPr>
-        <w:t xml:space="preserve">Raw data from the observational study was retrieved from VanAsch and Visser 2007 Figure 2. </w:t>
-      </w:r>
-      <w:commentRangeStart w:id="135"/>
+        <w:t xml:space="preserve">Raw data from the observational study was retrieved from </w:t>
+      </w:r>
+      <w:proofErr w:type="spellStart"/>
+      <w:r>
+        <w:rPr>
+          <w:rFonts w:ascii="Helvetica" w:hAnsi="Helvetica" w:cs="Helvetica"/>
+          <w:sz w:val="22"/>
+          <w:szCs w:val="22"/>
+          <w:lang w:val="en-US"/>
+        </w:rPr>
+        <w:t>VanAsch</w:t>
+      </w:r>
+      <w:proofErr w:type="spellEnd"/>
+      <w:r>
+        <w:rPr>
+          <w:rFonts w:ascii="Helvetica" w:hAnsi="Helvetica" w:cs="Helvetica"/>
+          <w:sz w:val="22"/>
+          <w:szCs w:val="22"/>
+          <w:lang w:val="en-US"/>
+        </w:rPr>
+        <w:t xml:space="preserve"> and </w:t>
+      </w:r>
+      <w:proofErr w:type="spellStart"/>
+      <w:r>
+        <w:rPr>
+          <w:rFonts w:ascii="Helvetica" w:hAnsi="Helvetica" w:cs="Helvetica"/>
+          <w:sz w:val="22"/>
+          <w:szCs w:val="22"/>
+          <w:lang w:val="en-US"/>
+        </w:rPr>
+        <w:t>Visser</w:t>
+      </w:r>
+      <w:proofErr w:type="spellEnd"/>
+      <w:r>
+        <w:rPr>
+          <w:rFonts w:ascii="Helvetica" w:hAnsi="Helvetica" w:cs="Helvetica"/>
+          <w:sz w:val="22"/>
+          <w:szCs w:val="22"/>
+          <w:lang w:val="en-US"/>
+        </w:rPr>
+        <w:t xml:space="preserve"> 2007 Figure 2. </w:t>
+      </w:r>
+      <w:commentRangeStart w:id="82"/>
       <w:r>
         <w:rPr>
           <w:rFonts w:ascii="Helvetica" w:hAnsi="Helvetica" w:cs="Helvetica"/>
@@ -26643,7 +29291,7 @@
         </w:rPr>
         <w:t>ve values indicate egg hatching occurred after bud opening</w:t>
       </w:r>
-      <w:commentRangeEnd w:id="135"/>
+      <w:commentRangeEnd w:id="82"/>
       <w:r>
         <w:rPr>
           <w:rStyle w:val="CommentReference"/>
@@ -26651,7 +29299,7 @@
           <w:sz w:val="22"/>
           <w:szCs w:val="22"/>
         </w:rPr>
-        <w:commentReference w:id="135"/>
+        <w:commentReference w:id="82"/>
       </w:r>
       <w:r>
         <w:rPr>
@@ -26677,13 +29325,13 @@
     <w:p>
       <w:pPr>
         <w:rPr>
-          <w:ins w:id="136" w:author="Heather Kharouba" w:date="2019-02-11T21:24:00Z"/>
+          <w:ins w:id="83" w:author="Heather Kharouba" w:date="2019-02-11T21:24:00Z"/>
           <w:rFonts w:ascii="Helvetica" w:hAnsi="Helvetica"/>
           <w:sz w:val="22"/>
           <w:szCs w:val="22"/>
         </w:rPr>
       </w:pPr>
-      <w:ins w:id="137" w:author="Heather Kharouba" w:date="2019-02-11T21:24:00Z">
+      <w:ins w:id="84" w:author="Heather Kharouba" w:date="2019-02-11T21:24:00Z">
         <w:r>
           <w:rPr>
             <w:rFonts w:ascii="Helvetica" w:hAnsi="Helvetica"/>
@@ -26776,7 +29424,7 @@
       <w:pPr>
         <w:spacing w:line="480" w:lineRule="auto"/>
         <w:rPr>
-          <w:ins w:id="138" w:author="Heather Kharouba" w:date="2019-03-11T17:02:00Z"/>
+          <w:ins w:id="85" w:author="Heather Kharouba" w:date="2019-03-11T17:02:00Z"/>
           <w:rFonts w:ascii="Helvetica" w:hAnsi="Helvetica"/>
           <w:sz w:val="22"/>
           <w:szCs w:val="22"/>
@@ -27163,7 +29811,6 @@
         <w:spacing w:line="480" w:lineRule="auto"/>
         <w:ind w:firstLine="720"/>
         <w:rPr>
-          <w:del w:id="139" w:author="Heather Kharouba" w:date="2019-02-18T14:35:00Z"/>
           <w:rFonts w:ascii="Helvetica" w:hAnsi="Helvetica" w:cs="Times New Roman"/>
           <w:color w:val="000000" w:themeColor="text1"/>
           <w:sz w:val="22"/>
@@ -27177,7 +29824,65 @@
           <w:szCs w:val="22"/>
           <w:lang w:val="en-US"/>
         </w:rPr>
-        <w:t xml:space="preserve">We located papers with data relating phenological data from trophic interactions to performance of the consumer and/or the resource by conducting keyword searches in ISI Web of Science published up to June 2017. Keywords included phenolog* AND </w:t>
+        <w:t xml:space="preserve">We located papers relating </w:t>
+      </w:r>
+      <w:proofErr w:type="spellStart"/>
+      <w:r>
+        <w:rPr>
+          <w:rFonts w:ascii="Helvetica" w:hAnsi="Helvetica" w:cs="Helvetica"/>
+          <w:sz w:val="22"/>
+          <w:szCs w:val="22"/>
+          <w:lang w:val="en-US"/>
+        </w:rPr>
+        <w:t>phenological</w:t>
+      </w:r>
+      <w:proofErr w:type="spellEnd"/>
+      <w:r>
+        <w:rPr>
+          <w:rFonts w:ascii="Helvetica" w:hAnsi="Helvetica" w:cs="Helvetica"/>
+          <w:sz w:val="22"/>
+          <w:szCs w:val="22"/>
+          <w:lang w:val="en-US"/>
+        </w:rPr>
+        <w:t xml:space="preserve"> data from trophic interactions to </w:t>
+      </w:r>
+      <w:r>
+        <w:rPr>
+          <w:rFonts w:ascii="Helvetica" w:hAnsi="Helvetica" w:cs="Helvetica"/>
+          <w:sz w:val="22"/>
+          <w:szCs w:val="22"/>
+          <w:lang w:val="en-US"/>
+        </w:rPr>
+        <w:t xml:space="preserve">fitness and/or </w:t>
+      </w:r>
+      <w:r>
+        <w:rPr>
+          <w:rFonts w:ascii="Helvetica" w:hAnsi="Helvetica" w:cs="Helvetica"/>
+          <w:sz w:val="22"/>
+          <w:szCs w:val="22"/>
+          <w:lang w:val="en-US"/>
+        </w:rPr>
+        <w:t xml:space="preserve">performance of the consumer and/or the resource by conducting keyword searches in ISI Web of Science published up to June 2017. Keywords included </w:t>
+      </w:r>
+      <w:proofErr w:type="spellStart"/>
+      <w:r>
+        <w:rPr>
+          <w:rFonts w:ascii="Helvetica" w:hAnsi="Helvetica" w:cs="Helvetica"/>
+          <w:sz w:val="22"/>
+          <w:szCs w:val="22"/>
+          <w:lang w:val="en-US"/>
+        </w:rPr>
+        <w:t>phenolog</w:t>
+      </w:r>
+      <w:proofErr w:type="spellEnd"/>
+      <w:r>
+        <w:rPr>
+          <w:rFonts w:ascii="Helvetica" w:hAnsi="Helvetica" w:cs="Helvetica"/>
+          <w:sz w:val="22"/>
+          <w:szCs w:val="22"/>
+          <w:lang w:val="en-US"/>
+        </w:rPr>
+        <w:t>* AND</w:t>
       </w:r>
       <w:r>
         <w:rPr>
@@ -27186,8 +29891,9 @@
           <w:szCs w:val="22"/>
           <w:lang w:val="en-US"/>
         </w:rPr>
-        <w:t xml:space="preserve">AND mismatch* OR synchron* AND interact* AND (fitness* OR performance*). </w:t>
-      </w:r>
+        <w:t xml:space="preserve"> mismatch* OR </w:t>
+      </w:r>
+      <w:proofErr w:type="spellStart"/>
       <w:r>
         <w:rPr>
           <w:rFonts w:ascii="Helvetica" w:hAnsi="Helvetica" w:cs="Times New Roman"/>
@@ -27195,30 +29901,9 @@
           <w:szCs w:val="22"/>
           <w:lang w:val="en-US"/>
         </w:rPr>
-        <w:t xml:space="preserve"> </w:t>
-      </w:r>
-      <w:ins w:id="140" w:author="Heather Kharouba" w:date="2019-01-08T11:02:00Z">
-        <w:r>
-          <w:rPr>
-            <w:rFonts w:ascii="Helvetica" w:hAnsi="Helvetica" w:cs="Times New Roman"/>
-            <w:sz w:val="22"/>
-            <w:szCs w:val="22"/>
-            <w:lang w:val="en-US"/>
-          </w:rPr>
-          <w:t xml:space="preserve">Our initial search netted 2906 papers so we further refined our search by excluding categories that included engineering, computer science. </w:t>
-        </w:r>
-      </w:ins>
-      <w:ins w:id="141" w:author="Heather Kharouba" w:date="2019-01-08T11:03:00Z">
-        <w:r>
-          <w:rPr>
-            <w:rFonts w:ascii="Helvetica" w:hAnsi="Helvetica" w:cs="Times New Roman"/>
-            <w:sz w:val="22"/>
-            <w:szCs w:val="22"/>
-            <w:lang w:val="en-US"/>
-          </w:rPr>
-          <w:t>This resulted in 393 papers. From these, w</w:t>
-        </w:r>
-      </w:ins>
+        <w:t>synchron</w:t>
+      </w:r>
+      <w:proofErr w:type="spellEnd"/>
       <w:r>
         <w:rPr>
           <w:rFonts w:ascii="Helvetica" w:hAnsi="Helvetica" w:cs="Times New Roman"/>
@@ -27226,61 +29911,75 @@
           <w:szCs w:val="22"/>
           <w:lang w:val="en-US"/>
         </w:rPr>
+        <w:t xml:space="preserve">* AND interact* AND (fitness* OR performance*). </w:t>
+      </w:r>
+      <w:r>
+        <w:rPr>
+          <w:rFonts w:ascii="Helvetica" w:hAnsi="Helvetica" w:cs="Times New Roman"/>
+          <w:sz w:val="22"/>
+          <w:szCs w:val="22"/>
+          <w:lang w:val="en-US"/>
+        </w:rPr>
+        <w:t>Our initial search netted 2906 papers so we further refined our search by excluding categories that included engineering</w:t>
+      </w:r>
+      <w:r>
+        <w:rPr>
+          <w:rFonts w:ascii="Helvetica" w:hAnsi="Helvetica" w:cs="Times New Roman"/>
+          <w:sz w:val="22"/>
+          <w:szCs w:val="22"/>
+          <w:lang w:val="en-US"/>
+        </w:rPr>
+        <w:t xml:space="preserve"> and</w:t>
+      </w:r>
+      <w:r>
+        <w:rPr>
+          <w:rFonts w:ascii="Helvetica" w:hAnsi="Helvetica" w:cs="Times New Roman"/>
+          <w:sz w:val="22"/>
+          <w:szCs w:val="22"/>
+          <w:lang w:val="en-US"/>
+        </w:rPr>
+        <w:t xml:space="preserve"> computer science. This resulted in 393 papers. From these, w</w:t>
+      </w:r>
+      <w:r>
+        <w:rPr>
+          <w:rFonts w:ascii="Helvetica" w:hAnsi="Helvetica" w:cs="Times New Roman"/>
+          <w:sz w:val="22"/>
+          <w:szCs w:val="22"/>
+          <w:lang w:val="en-US"/>
+        </w:rPr>
         <w:t>e focused on observational studies</w:t>
       </w:r>
-      <w:ins w:id="142" w:author="Heather Kharouba" w:date="2019-01-08T11:03:00Z">
-        <w:r>
-          <w:rPr>
-            <w:rFonts w:ascii="Helvetica" w:hAnsi="Helvetica" w:cs="Times New Roman"/>
-            <w:sz w:val="22"/>
-            <w:szCs w:val="22"/>
-            <w:lang w:val="en-US"/>
-          </w:rPr>
-          <w:t xml:space="preserve"> and</w:t>
-        </w:r>
-      </w:ins>
       <w:r>
         <w:rPr>
           <w:rFonts w:ascii="Helvetica" w:hAnsi="Helvetica" w:cs="Times New Roman"/>
           <w:sz w:val="22"/>
           <w:szCs w:val="22"/>
-        </w:rPr>
-        <w:t xml:space="preserve"> </w:t>
-      </w:r>
-      <w:del w:id="143" w:author="Heather Kharouba" w:date="2019-02-18T11:11:00Z">
-        <w:r>
-          <w:rPr>
-            <w:rFonts w:ascii="Helvetica" w:hAnsi="Helvetica" w:cs="Times New Roman"/>
-            <w:sz w:val="22"/>
-            <w:szCs w:val="22"/>
-          </w:rPr>
-          <w:delText xml:space="preserve">were </w:delText>
-        </w:r>
-      </w:del>
+          <w:lang w:val="en-US"/>
+        </w:rPr>
+        <w:t xml:space="preserve"> and</w:t>
+      </w:r>
       <w:r>
         <w:rPr>
           <w:rFonts w:ascii="Helvetica" w:hAnsi="Helvetica" w:cs="Times New Roman"/>
           <w:sz w:val="22"/>
           <w:szCs w:val="22"/>
         </w:rPr>
-        <w:t xml:space="preserve">excluded </w:t>
-      </w:r>
-      <w:ins w:id="144" w:author="Heather Kharouba" w:date="2019-01-08T11:03:00Z">
-        <w:r>
-          <w:rPr>
-            <w:rFonts w:ascii="Helvetica" w:hAnsi="Helvetica" w:cs="Times New Roman"/>
-            <w:sz w:val="22"/>
-            <w:szCs w:val="22"/>
-          </w:rPr>
-          <w:t xml:space="preserve">studies </w:t>
-        </w:r>
-      </w:ins>
+        <w:t xml:space="preserve"> excluded </w:t>
+      </w:r>
       <w:r>
         <w:rPr>
           <w:rFonts w:ascii="Helvetica" w:hAnsi="Helvetica" w:cs="Times New Roman"/>
           <w:sz w:val="22"/>
           <w:szCs w:val="22"/>
         </w:rPr>
+        <w:t xml:space="preserve">studies </w:t>
+      </w:r>
+      <w:r>
+        <w:rPr>
+          <w:rFonts w:ascii="Helvetica" w:hAnsi="Helvetica" w:cs="Times New Roman"/>
+          <w:sz w:val="22"/>
+          <w:szCs w:val="22"/>
+        </w:rPr>
         <w:t>if they did not</w:t>
       </w:r>
       <w:r>
@@ -27347,21 +30046,13 @@
         </w:rPr>
         <w:t xml:space="preserve">; (3) quantitatively link consumer </w:t>
       </w:r>
-      <w:commentRangeStart w:id="145"/>
       <w:r>
         <w:rPr>
           <w:rFonts w:ascii="Helvetica" w:hAnsi="Helvetica" w:cs="Times New Roman"/>
           <w:sz w:val="22"/>
           <w:szCs w:val="22"/>
         </w:rPr>
-        <w:t>performance</w:t>
-      </w:r>
-      <w:commentRangeEnd w:id="145"/>
-      <w:r>
-        <w:rPr>
-          <w:rStyle w:val="CommentReference"/>
-        </w:rPr>
-        <w:commentReference w:id="145"/>
+        <w:t xml:space="preserve">fitness or </w:t>
       </w:r>
       <w:r>
         <w:rPr>
@@ -27369,7 +30060,7 @@
           <w:sz w:val="22"/>
           <w:szCs w:val="22"/>
         </w:rPr>
-        <w:t xml:space="preserve"> to the relative timing between consumer and resource</w:t>
+        <w:t>performance to the relative timing between consumer and resource</w:t>
       </w:r>
       <w:r>
         <w:rPr>
@@ -27377,7 +30068,7 @@
           <w:sz w:val="22"/>
           <w:szCs w:val="22"/>
         </w:rPr>
-        <w:t xml:space="preserve">. </w:t>
+        <w:t>; and (4)</w:t>
       </w:r>
       <w:r>
         <w:rPr>
@@ -27385,7 +30076,7 @@
           <w:sz w:val="22"/>
           <w:szCs w:val="22"/>
         </w:rPr>
-        <w:t>Additionally, a</w:t>
+        <w:t xml:space="preserve"> explicit</w:t>
       </w:r>
       <w:r>
         <w:rPr>
@@ -27393,7 +30084,39 @@
           <w:sz w:val="22"/>
           <w:szCs w:val="22"/>
         </w:rPr>
-        <w:t>uthors had to be explicit that the two species interacted (e.g. specifying type of interaction).</w:t>
+        <w:t>ly state</w:t>
+      </w:r>
+      <w:r>
+        <w:rPr>
+          <w:rFonts w:ascii="Helvetica" w:hAnsi="Helvetica" w:cs="Times New Roman"/>
+          <w:sz w:val="22"/>
+          <w:szCs w:val="22"/>
+        </w:rPr>
+        <w:t xml:space="preserve"> that the two species interacted (e.g. specifying type of interaction</w:t>
+      </w:r>
+      <w:r>
+        <w:rPr>
+          <w:rFonts w:ascii="Helvetica" w:hAnsi="Helvetica" w:cs="Times New Roman"/>
+          <w:sz w:val="22"/>
+          <w:szCs w:val="22"/>
+        </w:rPr>
+        <w:t>)</w:t>
+      </w:r>
+      <w:r>
+        <w:rPr>
+          <w:rFonts w:ascii="Helvetica" w:hAnsi="Helvetica" w:cs="Times New Roman"/>
+          <w:sz w:val="22"/>
+          <w:szCs w:val="22"/>
+        </w:rPr>
+        <w:t>.</w:t>
+      </w:r>
+      <w:r>
+        <w:rPr>
+          <w:rFonts w:ascii="Helvetica" w:hAnsi="Helvetica" w:cs="Times New Roman"/>
+          <w:sz w:val="22"/>
+          <w:szCs w:val="22"/>
+        </w:rPr>
+        <w:t xml:space="preserve"> Estimates of consumer fitness or performance (i.e., growth or development) had to be direct estimates (e.g. we did not include studies that used diet proportions to measure consumer performance) and included a range of proxies, for example, growth, survival, abundance.</w:t>
       </w:r>
       <w:r>
         <w:rPr>
@@ -27430,80 +30153,78 @@
         </w:rPr>
         <w:t>-level and below.</w:t>
       </w:r>
-      <w:ins w:id="146" w:author="Heather Kharouba" w:date="2019-02-18T14:27:00Z">
-        <w:r>
-          <w:rPr>
-            <w:rFonts w:ascii="Helvetica" w:hAnsi="Helvetica" w:cs="Times New Roman"/>
-            <w:color w:val="000000" w:themeColor="text1"/>
-            <w:sz w:val="22"/>
-            <w:szCs w:val="22"/>
-          </w:rPr>
-          <w:t xml:space="preserve"> To reduce redundancy within systems</w:t>
-        </w:r>
-        <w:commentRangeStart w:id="147"/>
-        <w:r>
-          <w:rPr>
-            <w:rFonts w:ascii="Helvetica" w:hAnsi="Helvetica" w:cs="Times New Roman"/>
-            <w:color w:val="000000" w:themeColor="text1"/>
-            <w:sz w:val="22"/>
-            <w:szCs w:val="22"/>
-          </w:rPr>
-          <w:t xml:space="preserve">, we only kept studies that were </w:t>
-        </w:r>
-      </w:ins>
-      <w:commentRangeEnd w:id="147"/>
-      <w:ins w:id="148" w:author="Heather Kharouba" w:date="2019-02-18T14:28:00Z">
-        <w:r>
-          <w:rPr>
-            <w:rStyle w:val="CommentReference"/>
-          </w:rPr>
-          <w:commentReference w:id="147"/>
-        </w:r>
-      </w:ins>
-      <w:ins w:id="150" w:author="Heather Kharouba" w:date="2019-02-18T14:27:00Z">
-        <w:r>
-          <w:rPr>
-            <w:rFonts w:ascii="Helvetica" w:hAnsi="Helvetica" w:cs="Times New Roman"/>
-            <w:color w:val="000000" w:themeColor="text1"/>
-            <w:sz w:val="22"/>
-            <w:szCs w:val="22"/>
-          </w:rPr>
-          <w:t>unique</w:t>
-        </w:r>
-      </w:ins>
-      <w:ins w:id="151" w:author="Heather Kharouba" w:date="2019-02-18T14:29:00Z">
-        <w:r>
-          <w:rPr>
-            <w:rFonts w:ascii="Helvetica" w:hAnsi="Helvetica" w:cs="Times New Roman"/>
-            <w:color w:val="000000" w:themeColor="text1"/>
-            <w:sz w:val="22"/>
-            <w:szCs w:val="22"/>
-          </w:rPr>
-          <w:t xml:space="preserve"> across pairs-location-year combinations.</w:t>
-        </w:r>
-      </w:ins>
-      <w:ins w:id="152" w:author="Heather Kharouba" w:date="2019-02-18T14:27:00Z">
-        <w:r>
-          <w:rPr>
-            <w:rFonts w:ascii="Helvetica" w:hAnsi="Helvetica" w:cs="Times New Roman"/>
-            <w:color w:val="000000" w:themeColor="text1"/>
-            <w:sz w:val="22"/>
-            <w:szCs w:val="22"/>
-          </w:rPr>
-          <w:t xml:space="preserve"> </w:t>
-        </w:r>
-      </w:ins>
-      <w:ins w:id="153" w:author="Heather Kharouba" w:date="2019-02-18T14:35:00Z">
-        <w:r>
-          <w:rPr>
-            <w:rFonts w:ascii="Helvetica" w:hAnsi="Helvetica" w:cs="Times New Roman"/>
-            <w:color w:val="000000" w:themeColor="text1"/>
-            <w:sz w:val="22"/>
-            <w:szCs w:val="22"/>
-          </w:rPr>
-          <w:t xml:space="preserve"> </w:t>
-        </w:r>
-      </w:ins>
+      <w:r>
+        <w:rPr>
+          <w:rFonts w:ascii="Helvetica" w:hAnsi="Helvetica" w:cs="Times New Roman"/>
+          <w:color w:val="000000" w:themeColor="text1"/>
+          <w:sz w:val="22"/>
+          <w:szCs w:val="22"/>
+        </w:rPr>
+        <w:t xml:space="preserve"> To reduce redundancy within systems, we only kept studies that were unique across pairs-location-year combinations. </w:t>
+      </w:r>
+      <w:r>
+        <w:rPr>
+          <w:rFonts w:ascii="Helvetica" w:hAnsi="Helvetica" w:cs="Times New Roman"/>
+          <w:color w:val="000000" w:themeColor="text1"/>
+          <w:sz w:val="22"/>
+          <w:szCs w:val="22"/>
+        </w:rPr>
+        <w:t xml:space="preserve"> </w:t>
+      </w:r>
+      <w:r>
+        <w:rPr>
+          <w:rFonts w:ascii="Helvetica" w:hAnsi="Helvetica" w:cs="Times New Roman"/>
+          <w:color w:val="000000" w:themeColor="text1"/>
+          <w:sz w:val="22"/>
+          <w:szCs w:val="22"/>
+        </w:rPr>
+        <w:t xml:space="preserve">If more than one measure of </w:t>
+      </w:r>
+      <w:r>
+        <w:rPr>
+          <w:rFonts w:ascii="Helvetica" w:hAnsi="Helvetica" w:cs="Times New Roman"/>
+          <w:color w:val="000000" w:themeColor="text1"/>
+          <w:sz w:val="22"/>
+          <w:szCs w:val="22"/>
+        </w:rPr>
+        <w:t xml:space="preserve">phenology </w:t>
+      </w:r>
+      <w:r>
+        <w:rPr>
+          <w:rFonts w:ascii="Helvetica" w:hAnsi="Helvetica" w:cs="Times New Roman"/>
+          <w:color w:val="000000" w:themeColor="text1"/>
+          <w:sz w:val="22"/>
+          <w:szCs w:val="22"/>
+        </w:rPr>
+        <w:t>was included, we chose the one</w:t>
+      </w:r>
+      <w:r>
+        <w:rPr>
+          <w:rFonts w:ascii="Helvetica" w:hAnsi="Helvetica" w:cs="Times New Roman"/>
+          <w:color w:val="000000" w:themeColor="text1"/>
+          <w:sz w:val="22"/>
+          <w:szCs w:val="22"/>
+        </w:rPr>
+        <w:t xml:space="preserve"> used by the authors to calculate mismatch</w:t>
+      </w:r>
+      <w:r>
+        <w:rPr>
+          <w:rFonts w:ascii="Helvetica" w:hAnsi="Helvetica" w:cs="Times New Roman"/>
+          <w:color w:val="000000" w:themeColor="text1"/>
+          <w:sz w:val="22"/>
+          <w:szCs w:val="22"/>
+        </w:rPr>
+        <w:t xml:space="preserve"> and examine its impact on performance</w:t>
+      </w:r>
+      <w:r>
+        <w:rPr>
+          <w:rFonts w:ascii="Helvetica" w:hAnsi="Helvetica" w:cs="Times New Roman"/>
+          <w:color w:val="000000" w:themeColor="text1"/>
+          <w:sz w:val="22"/>
+          <w:szCs w:val="22"/>
+        </w:rPr>
+        <w:t>.</w:t>
+      </w:r>
     </w:p>
     <w:p>
       <w:pPr>
@@ -27511,26 +30232,285 @@
         <w:spacing w:line="480" w:lineRule="auto"/>
         <w:ind w:firstLine="720"/>
         <w:rPr>
+          <w:rFonts w:ascii="Helvetica" w:hAnsi="Helvetica"/>
+          <w:sz w:val="22"/>
+          <w:szCs w:val="22"/>
+        </w:rPr>
+      </w:pPr>
+      <w:r>
+        <w:rPr>
+          <w:rFonts w:ascii="Helvetica" w:hAnsi="Helvetica"/>
+          <w:sz w:val="22"/>
+          <w:szCs w:val="22"/>
+        </w:rPr>
+        <w:t>Our final review included 43</w:t>
+      </w:r>
+      <w:r>
+        <w:rPr>
+          <w:rFonts w:ascii="Helvetica" w:hAnsi="Helvetica"/>
+          <w:sz w:val="22"/>
+          <w:szCs w:val="22"/>
+        </w:rPr>
+        <w:t xml:space="preserve"> studies</w:t>
+      </w:r>
+      <w:r>
+        <w:rPr>
+          <w:rFonts w:ascii="Helvetica" w:hAnsi="Helvetica"/>
+          <w:sz w:val="22"/>
+          <w:szCs w:val="22"/>
+        </w:rPr>
+        <w:t xml:space="preserve"> with 46 pair-wise species interactions (3 studies had 2 interactions). </w:t>
+      </w:r>
+      <w:r>
+        <w:rPr>
+          <w:rFonts w:ascii="Helvetica" w:hAnsi="Helvetica" w:cs="Helvetica"/>
+          <w:sz w:val="22"/>
+          <w:szCs w:val="22"/>
+          <w:lang w:val="en-US"/>
+        </w:rPr>
+        <w:t>These studies encompassed terrestrial, marine and freshwater ecosystems as well as</w:t>
+      </w:r>
+      <w:r>
+        <w:rPr>
+          <w:rFonts w:ascii="Helvetica" w:hAnsi="Helvetica" w:cs="Helvetica"/>
+          <w:sz w:val="22"/>
+          <w:szCs w:val="22"/>
+          <w:lang w:val="en-US"/>
+        </w:rPr>
+        <w:t xml:space="preserve"> a </w:t>
+      </w:r>
+      <w:r>
+        <w:rPr>
+          <w:rFonts w:ascii="Helvetica" w:hAnsi="Helvetica" w:cs="Helvetica"/>
+          <w:sz w:val="22"/>
+          <w:szCs w:val="22"/>
+          <w:lang w:val="en-US"/>
+        </w:rPr>
+        <w:t>large latitudinal gradient</w:t>
+      </w:r>
+      <w:r>
+        <w:rPr>
+          <w:rFonts w:ascii="Helvetica" w:hAnsi="Helvetica" w:cs="Helvetica"/>
+          <w:sz w:val="22"/>
+          <w:szCs w:val="22"/>
+          <w:lang w:val="en-US"/>
+        </w:rPr>
+        <w:t xml:space="preserve"> (map?)</w:t>
+      </w:r>
+      <w:r>
+        <w:rPr>
+          <w:rFonts w:ascii="Helvetica" w:hAnsi="Helvetica" w:cs="Helvetica"/>
+          <w:sz w:val="22"/>
+          <w:szCs w:val="22"/>
+          <w:lang w:val="en-US"/>
+        </w:rPr>
+        <w:t>.</w:t>
+      </w:r>
+    </w:p>
+    <w:p>
+      <w:pPr>
+        <w:pStyle w:val="CommentText"/>
+        <w:spacing w:line="480" w:lineRule="auto"/>
+        <w:rPr>
           <w:rFonts w:ascii="Helvetica" w:hAnsi="Helvetica" w:cs="Times New Roman"/>
           <w:color w:val="000000" w:themeColor="text1"/>
           <w:sz w:val="22"/>
           <w:szCs w:val="22"/>
         </w:rPr>
-        <w:pPrChange w:id="154" w:author="Heather Kharouba" w:date="2019-02-18T14:35:00Z">
-          <w:pPr>
-            <w:pStyle w:val="CommentText"/>
-            <w:spacing w:line="480" w:lineRule="auto"/>
-          </w:pPr>
-        </w:pPrChange>
-      </w:pPr>
-      <w:r>
+      </w:pPr>
+    </w:p>
+    <w:p>
+      <w:pPr>
+        <w:pStyle w:val="CommentText"/>
+        <w:spacing w:line="480" w:lineRule="auto"/>
+        <w:rPr>
+          <w:rFonts w:ascii="Helvetica" w:hAnsi="Helvetica" w:cs="Times New Roman"/>
+          <w:i/>
+          <w:color w:val="000000" w:themeColor="text1"/>
+          <w:sz w:val="22"/>
+          <w:szCs w:val="22"/>
+        </w:rPr>
+      </w:pPr>
+      <w:r>
+        <w:rPr>
+          <w:rFonts w:ascii="Helvetica" w:hAnsi="Helvetica" w:cs="Times New Roman"/>
+          <w:i/>
+          <w:color w:val="000000" w:themeColor="text1"/>
+          <w:sz w:val="22"/>
+          <w:szCs w:val="22"/>
+        </w:rPr>
+        <w:t>Summary of studies</w:t>
+      </w:r>
+      <w:r>
+        <w:rPr>
+          <w:rFonts w:ascii="Helvetica" w:hAnsi="Helvetica" w:cs="Times New Roman"/>
+          <w:i/>
+          <w:color w:val="000000" w:themeColor="text1"/>
+          <w:sz w:val="22"/>
+          <w:szCs w:val="22"/>
+        </w:rPr>
+        <w:t xml:space="preserve"> and interactions</w:t>
+      </w:r>
+    </w:p>
+    <w:p>
+      <w:pPr>
+        <w:pStyle w:val="CommentText"/>
+        <w:spacing w:line="480" w:lineRule="auto"/>
+        <w:ind w:firstLine="720"/>
         <w:rPr>
           <w:rFonts w:ascii="Helvetica" w:hAnsi="Helvetica" w:cs="Times New Roman"/>
           <w:color w:val="000000" w:themeColor="text1"/>
           <w:sz w:val="22"/>
           <w:szCs w:val="22"/>
         </w:rPr>
-        <w:t xml:space="preserve">If more than one measure of </w:t>
+      </w:pPr>
+      <w:r>
+        <w:rPr>
+          <w:rFonts w:ascii="Helvetica" w:hAnsi="Helvetica" w:cs="Helvetica"/>
+          <w:sz w:val="22"/>
+          <w:szCs w:val="22"/>
+          <w:lang w:val="en-US"/>
+        </w:rPr>
+        <w:t xml:space="preserve">We classified studies as ‘climate change’ of fundamental depending on whether they mentioned climate change in the abstract or in the introduction of the paper. </w:t>
+      </w:r>
+      <w:r>
+        <w:rPr>
+          <w:rFonts w:ascii="Helvetica" w:hAnsi="Helvetica" w:cs="Helvetica"/>
+          <w:sz w:val="22"/>
+          <w:szCs w:val="22"/>
+          <w:lang w:val="en-US"/>
+        </w:rPr>
+        <w:t>Based on the type of data collected for the consumer and resource, w</w:t>
+      </w:r>
+      <w:r>
+        <w:rPr>
+          <w:rFonts w:ascii="Helvetica" w:hAnsi="Helvetica" w:cs="Helvetica"/>
+          <w:sz w:val="22"/>
+          <w:szCs w:val="22"/>
+          <w:lang w:val="en-US"/>
+        </w:rPr>
+        <w:t xml:space="preserve">e classified these studies as life history </w:t>
+      </w:r>
+      <w:r>
+        <w:rPr>
+          <w:rFonts w:ascii="Helvetica" w:hAnsi="Helvetica" w:cs="Helvetica"/>
+          <w:sz w:val="22"/>
+          <w:szCs w:val="22"/>
+          <w:lang w:val="en-US"/>
+        </w:rPr>
+        <w:t>(</w:t>
+      </w:r>
+      <w:r>
+        <w:rPr>
+          <w:rFonts w:ascii="Helvetica" w:hAnsi="Helvetica"/>
+          <w:sz w:val="22"/>
+          <w:szCs w:val="22"/>
+        </w:rPr>
+        <w:t>i.e.</w:t>
+      </w:r>
+      <w:r>
+        <w:rPr>
+          <w:rFonts w:ascii="Helvetica" w:hAnsi="Helvetica"/>
+          <w:sz w:val="22"/>
+          <w:szCs w:val="22"/>
+        </w:rPr>
+        <w:t xml:space="preserve"> one that collected data at the individual level</w:t>
+      </w:r>
+      <w:r>
+        <w:rPr>
+          <w:rFonts w:ascii="Helvetica" w:hAnsi="Helvetica"/>
+          <w:sz w:val="22"/>
+          <w:szCs w:val="22"/>
+        </w:rPr>
+        <w:t>)</w:t>
+      </w:r>
+      <w:r>
+        <w:rPr>
+          <w:rFonts w:ascii="Helvetica" w:hAnsi="Helvetica"/>
+          <w:sz w:val="22"/>
+          <w:szCs w:val="22"/>
+        </w:rPr>
+        <w:t xml:space="preserve"> </w:t>
+      </w:r>
+      <w:r>
+        <w:rPr>
+          <w:rFonts w:ascii="Helvetica" w:hAnsi="Helvetica" w:cs="Helvetica"/>
+          <w:sz w:val="22"/>
+          <w:szCs w:val="22"/>
+          <w:lang w:val="en-US"/>
+        </w:rPr>
+        <w:t xml:space="preserve">or food web-based </w:t>
+      </w:r>
+      <w:r>
+        <w:rPr>
+          <w:rFonts w:ascii="Helvetica" w:hAnsi="Helvetica" w:cs="Helvetica"/>
+          <w:sz w:val="22"/>
+          <w:szCs w:val="22"/>
+          <w:lang w:val="en-US"/>
+        </w:rPr>
+        <w:t>(</w:t>
+      </w:r>
+      <w:r>
+        <w:rPr>
+          <w:rFonts w:ascii="Helvetica" w:hAnsi="Helvetica"/>
+          <w:sz w:val="22"/>
+          <w:szCs w:val="22"/>
+        </w:rPr>
+        <w:t>i.e.</w:t>
+      </w:r>
+      <w:r>
+        <w:rPr>
+          <w:rFonts w:ascii="Helvetica" w:hAnsi="Helvetica"/>
+          <w:sz w:val="22"/>
+          <w:szCs w:val="22"/>
+        </w:rPr>
+        <w:t xml:space="preserve"> one that collected data at the population or c</w:t>
+      </w:r>
+      <w:r>
+        <w:rPr>
+          <w:rFonts w:ascii="Helvetica" w:hAnsi="Helvetica"/>
+          <w:sz w:val="22"/>
+          <w:szCs w:val="22"/>
+        </w:rPr>
+        <w:t>ommunity (i.e., across species)</w:t>
+      </w:r>
+      <w:proofErr w:type="gramStart"/>
+      <w:r>
+        <w:rPr>
+          <w:rFonts w:ascii="Helvetica" w:hAnsi="Helvetica" w:cs="Helvetica"/>
+          <w:sz w:val="22"/>
+          <w:szCs w:val="22"/>
+          <w:lang w:val="en-US"/>
+        </w:rPr>
+        <w:t>;</w:t>
+      </w:r>
+      <w:proofErr w:type="gramEnd"/>
+      <w:r>
+        <w:rPr>
+          <w:rFonts w:ascii="Helvetica" w:hAnsi="Helvetica" w:cs="Helvetica"/>
+          <w:sz w:val="22"/>
+          <w:szCs w:val="22"/>
+          <w:lang w:val="en-US"/>
+        </w:rPr>
+        <w:t xml:space="preserve"> </w:t>
+      </w:r>
+      <w:r>
+        <w:rPr>
+          <w:rFonts w:ascii="Helvetica" w:hAnsi="Helvetica" w:cs="Helvetica"/>
+          <w:sz w:val="22"/>
+          <w:szCs w:val="22"/>
+          <w:lang w:val="en-US"/>
+        </w:rPr>
+        <w:t>Box 1).</w:t>
+      </w:r>
+      <w:r>
+        <w:rPr>
+          <w:rFonts w:ascii="Helvetica" w:hAnsi="Helvetica" w:cs="Helvetica"/>
+          <w:sz w:val="22"/>
+          <w:szCs w:val="22"/>
+          <w:lang w:val="en-US"/>
+        </w:rPr>
+        <w:t xml:space="preserve"> </w:t>
       </w:r>
       <w:r>
         <w:rPr>
@@ -27539,7 +30519,7 @@
           <w:sz w:val="22"/>
           <w:szCs w:val="22"/>
         </w:rPr>
-        <w:t xml:space="preserve">phenology </w:t>
+        <w:t>To determine</w:t>
       </w:r>
       <w:r>
         <w:rPr>
@@ -27548,7 +30528,7 @@
           <w:sz w:val="22"/>
           <w:szCs w:val="22"/>
         </w:rPr>
-        <w:t>was included, we chose the one</w:t>
+        <w:t xml:space="preserve"> whether studies had the potential to define pre-climate change baselines, we </w:t>
       </w:r>
       <w:r>
         <w:rPr>
@@ -27557,7 +30537,7 @@
           <w:sz w:val="22"/>
           <w:szCs w:val="22"/>
         </w:rPr>
-        <w:t xml:space="preserve"> used by the authors to calculate mismatch</w:t>
+        <w:t xml:space="preserve">measured </w:t>
       </w:r>
       <w:r>
         <w:rPr>
@@ -27566,7 +30546,7 @@
           <w:sz w:val="22"/>
           <w:szCs w:val="22"/>
         </w:rPr>
-        <w:t xml:space="preserve"> and examine its impact on performance</w:t>
+        <w:t>the study’s t</w:t>
       </w:r>
       <w:r>
         <w:rPr>
@@ -27575,20 +30555,17 @@
           <w:sz w:val="22"/>
           <w:szCs w:val="22"/>
         </w:rPr>
-        <w:t>.</w:t>
-      </w:r>
-    </w:p>
-    <w:p>
-      <w:pPr>
-        <w:pStyle w:val="CommentText"/>
-        <w:spacing w:line="480" w:lineRule="auto"/>
+        <w:t>ime span</w:t>
+      </w:r>
+      <w:r>
         <w:rPr>
           <w:rFonts w:ascii="Helvetica" w:hAnsi="Helvetica" w:cs="Times New Roman"/>
           <w:color w:val="000000" w:themeColor="text1"/>
           <w:sz w:val="22"/>
           <w:szCs w:val="22"/>
         </w:rPr>
-      </w:pPr>
+        <w:t xml:space="preserve"> and years of data</w:t>
+      </w:r>
       <w:r>
         <w:rPr>
           <w:rFonts w:ascii="Helvetica" w:hAnsi="Helvetica" w:cs="Times New Roman"/>
@@ -27596,158 +30573,70 @@
           <w:sz w:val="22"/>
           <w:szCs w:val="22"/>
         </w:rPr>
-        <w:t>Years of study- those years with consumer and resource AND phenology and performance data (e.g. HMK051)</w:t>
-      </w:r>
-    </w:p>
-    <w:p>
-      <w:pPr>
-        <w:pStyle w:val="CommentText"/>
-        <w:spacing w:line="480" w:lineRule="auto"/>
+        <w:t xml:space="preserve"> </w:t>
+      </w:r>
+      <w:r>
         <w:rPr>
           <w:rFonts w:ascii="Helvetica" w:hAnsi="Helvetica" w:cs="Times New Roman"/>
           <w:color w:val="000000" w:themeColor="text1"/>
           <w:sz w:val="22"/>
           <w:szCs w:val="22"/>
         </w:rPr>
-      </w:pPr>
-    </w:p>
-    <w:p>
-      <w:pPr>
-        <w:pStyle w:val="CommentText"/>
-        <w:ind w:firstLine="720"/>
-        <w:rPr>
-          <w:rFonts w:ascii="Helvetica" w:hAnsi="Helvetica"/>
-          <w:sz w:val="22"/>
-          <w:szCs w:val="22"/>
-        </w:rPr>
-      </w:pPr>
-      <w:ins w:id="155" w:author="Heather Kharouba" w:date="2019-02-18T14:36:00Z">
-        <w:r>
-          <w:rPr>
-            <w:rFonts w:ascii="Helvetica" w:hAnsi="Helvetica"/>
-            <w:sz w:val="22"/>
-            <w:szCs w:val="22"/>
-          </w:rPr>
-          <w:t xml:space="preserve">Our final review included </w:t>
-        </w:r>
-        <w:r>
-          <w:rPr>
-            <w:rFonts w:ascii="Helvetica" w:hAnsi="Helvetica"/>
-            <w:sz w:val="22"/>
-            <w:szCs w:val="22"/>
-          </w:rPr>
-          <w:t>4</w:t>
-        </w:r>
-      </w:ins>
-      <w:ins w:id="156" w:author="Heather Kharouba" w:date="2019-02-18T15:04:00Z">
-        <w:r>
-          <w:rPr>
-            <w:rFonts w:ascii="Helvetica" w:hAnsi="Helvetica"/>
-            <w:sz w:val="22"/>
-            <w:szCs w:val="22"/>
-          </w:rPr>
-          <w:t>3</w:t>
-        </w:r>
-      </w:ins>
-      <w:ins w:id="157" w:author="Heather Kharouba" w:date="2019-02-18T14:36:00Z">
-        <w:r>
-          <w:rPr>
-            <w:rFonts w:ascii="Helvetica" w:hAnsi="Helvetica"/>
-            <w:sz w:val="22"/>
-            <w:szCs w:val="22"/>
-          </w:rPr>
-          <w:t xml:space="preserve"> studies</w:t>
-        </w:r>
-        <w:r>
-          <w:rPr>
-            <w:rFonts w:ascii="Helvetica" w:hAnsi="Helvetica"/>
-            <w:sz w:val="22"/>
-            <w:szCs w:val="22"/>
-          </w:rPr>
-          <w:t xml:space="preserve"> with 46</w:t>
-        </w:r>
-        <w:r>
-          <w:rPr>
-            <w:rFonts w:ascii="Helvetica" w:hAnsi="Helvetica"/>
-            <w:sz w:val="22"/>
-            <w:szCs w:val="22"/>
-          </w:rPr>
-          <w:t xml:space="preserve"> p</w:t>
-        </w:r>
-        <w:r>
-          <w:rPr>
-            <w:rFonts w:ascii="Helvetica" w:hAnsi="Helvetica"/>
-            <w:sz w:val="22"/>
-            <w:szCs w:val="22"/>
-          </w:rPr>
-          <w:t>air-wise species interactions (3</w:t>
-        </w:r>
-        <w:r>
-          <w:rPr>
-            <w:rFonts w:ascii="Helvetica" w:hAnsi="Helvetica"/>
-            <w:sz w:val="22"/>
-            <w:szCs w:val="22"/>
-          </w:rPr>
-          <w:t xml:space="preserve"> studies had 2 interactions)</w:t>
-        </w:r>
-        <w:r>
-          <w:rPr>
-            <w:rFonts w:ascii="Helvetica" w:hAnsi="Helvetica"/>
-            <w:sz w:val="22"/>
-            <w:szCs w:val="22"/>
-          </w:rPr>
-          <w:t xml:space="preserve">. </w:t>
-        </w:r>
-      </w:ins>
-      <w:r>
-        <w:rPr>
-          <w:rFonts w:ascii="Helvetica" w:hAnsi="Helvetica" w:cs="Helvetica"/>
-          <w:sz w:val="22"/>
-          <w:szCs w:val="22"/>
-          <w:lang w:val="en-US"/>
-        </w:rPr>
-        <w:t>These studies have encompassed terrestrial, marine and freshwater ecosystems as well as large latitudinal gradient.</w:t>
-      </w:r>
-    </w:p>
-    <w:p>
-      <w:pPr>
-        <w:pStyle w:val="CommentText"/>
-        <w:spacing w:line="480" w:lineRule="auto"/>
-        <w:rPr>
-          <w:rFonts w:ascii="Helvetica" w:hAnsi="Helvetica" w:cs="Helvetica"/>
-          <w:sz w:val="22"/>
-          <w:szCs w:val="22"/>
-          <w:lang w:val="en-US"/>
-        </w:rPr>
-      </w:pPr>
-    </w:p>
-    <w:p>
-      <w:pPr>
-        <w:pStyle w:val="CommentText"/>
-        <w:spacing w:line="480" w:lineRule="auto"/>
-        <w:rPr>
-          <w:rFonts w:ascii="Helvetica" w:hAnsi="Helvetica"/>
-          <w:sz w:val="22"/>
-          <w:szCs w:val="22"/>
-        </w:rPr>
-      </w:pPr>
-      <w:r>
-        <w:rPr>
-          <w:rFonts w:ascii="Helvetica" w:hAnsi="Helvetica" w:cs="Helvetica"/>
-          <w:sz w:val="22"/>
-          <w:szCs w:val="22"/>
-          <w:lang w:val="en-US"/>
-        </w:rPr>
-        <w:t>Based on the type of data collected for the consumer and resource, w</w:t>
-      </w:r>
-      <w:r>
-        <w:rPr>
-          <w:rFonts w:ascii="Helvetica" w:hAnsi="Helvetica" w:cs="Helvetica"/>
-          <w:sz w:val="22"/>
-          <w:szCs w:val="22"/>
-          <w:lang w:val="en-US"/>
-        </w:rPr>
-        <w:t>e classified these studies as life history or food web-based (Box 1).</w:t>
+        <w:t>based on the years where phenology data was available for both the</w:t>
+      </w:r>
+      <w:r>
+        <w:rPr>
+          <w:rFonts w:ascii="Helvetica" w:hAnsi="Helvetica" w:cs="Times New Roman"/>
+          <w:color w:val="000000" w:themeColor="text1"/>
+          <w:sz w:val="22"/>
+          <w:szCs w:val="22"/>
+        </w:rPr>
+        <w:t xml:space="preserve"> consumer and resource</w:t>
+      </w:r>
+      <w:r>
+        <w:rPr>
+          <w:rFonts w:ascii="Helvetica" w:hAnsi="Helvetica" w:cs="Times New Roman"/>
+          <w:color w:val="000000" w:themeColor="text1"/>
+          <w:sz w:val="22"/>
+          <w:szCs w:val="22"/>
+        </w:rPr>
+        <w:t>,</w:t>
+      </w:r>
+      <w:r>
+        <w:rPr>
+          <w:rFonts w:ascii="Helvetica" w:hAnsi="Helvetica" w:cs="Times New Roman"/>
+          <w:color w:val="000000" w:themeColor="text1"/>
+          <w:sz w:val="22"/>
+          <w:szCs w:val="22"/>
+        </w:rPr>
+        <w:t xml:space="preserve"> </w:t>
+      </w:r>
+      <w:r>
+        <w:rPr>
+          <w:rFonts w:ascii="Helvetica" w:hAnsi="Helvetica" w:cs="Times New Roman"/>
+          <w:color w:val="000000" w:themeColor="text1"/>
+          <w:sz w:val="22"/>
+          <w:szCs w:val="22"/>
+        </w:rPr>
+        <w:t xml:space="preserve">and consumer </w:t>
+      </w:r>
+      <w:r>
+        <w:rPr>
+          <w:rFonts w:ascii="Helvetica" w:hAnsi="Helvetica" w:cs="Times New Roman"/>
+          <w:color w:val="000000" w:themeColor="text1"/>
+          <w:sz w:val="22"/>
+          <w:szCs w:val="22"/>
+        </w:rPr>
+        <w:t xml:space="preserve">performance data </w:t>
+      </w:r>
+      <w:r>
+        <w:rPr>
+          <w:rFonts w:ascii="Helvetica" w:hAnsi="Helvetica" w:cs="Times New Roman"/>
+          <w:color w:val="000000" w:themeColor="text1"/>
+          <w:sz w:val="22"/>
+          <w:szCs w:val="22"/>
+        </w:rPr>
+        <w:t xml:space="preserve">was available. </w:t>
       </w:r>
     </w:p>
     <w:sectPr>
@@ -27763,12 +30652,12 @@
 
 <file path=word/comments.xml><?xml version="1.0" encoding="utf-8"?>
 <w:comments xmlns:wpc="http://schemas.microsoft.com/office/word/2010/wordprocessingCanvas" xmlns:mo="http://schemas.microsoft.com/office/mac/office/2008/main" xmlns:mc="http://schemas.openxmlformats.org/markup-compatibility/2006" xmlns:mv="urn:schemas-microsoft-com:mac:vml" xmlns:o="urn:schemas-microsoft-com:office:office" xmlns:r="http://schemas.openxmlformats.org/officeDocument/2006/relationships" xmlns:m="http://schemas.openxmlformats.org/officeDocument/2006/math" xmlns:v="urn:schemas-microsoft-com:vml" xmlns:wp14="http://schemas.microsoft.com/office/word/2010/wordprocessingDrawing" xmlns:wp="http://schemas.openxmlformats.org/drawingml/2006/wordprocessingDrawing" xmlns:w10="urn:schemas-microsoft-com:office:word" xmlns:w="http://schemas.openxmlformats.org/wordprocessingml/2006/main" xmlns:w14="http://schemas.microsoft.com/office/word/2010/wordml" xmlns:wpg="http://schemas.microsoft.com/office/word/2010/wordprocessingGroup" xmlns:wpi="http://schemas.microsoft.com/office/word/2010/wordprocessingInk" xmlns:wne="http://schemas.microsoft.com/office/word/2006/wordml" xmlns:wps="http://schemas.microsoft.com/office/word/2010/wordprocessingShape" mc:Ignorable="w14 wp14">
-  <w:comment w:id="6" w:author="Heather Kharouba" w:date="2019-03-12T11:39:00Z" w:initials="HK">
+  <w:comment w:id="5" w:author="Heather Kharouba" w:date="2019-03-12T11:39:00Z" w:initials="HK">
     <w:p>
       <w:pPr>
         <w:pStyle w:val="CommentText"/>
       </w:pPr>
-      <w:ins w:id="16" w:author="Heather Kharouba" w:date="2019-03-12T09:57:00Z">
+      <w:ins w:id="15" w:author="Heather Kharouba" w:date="2019-03-12T09:57:00Z">
         <w:r>
           <w:rPr>
             <w:rStyle w:val="CommentReference"/>
@@ -27779,11 +30668,9 @@
       <w:r>
         <w:t>Better spot?</w:t>
       </w:r>
-      <w:bookmarkStart w:id="17" w:name="_GoBack"/>
-      <w:bookmarkEnd w:id="17"/>
     </w:p>
   </w:comment>
-  <w:comment w:id="18" w:author="Heather Kharouba" w:date="2019-03-12T11:38:00Z" w:initials="HK">
+  <w:comment w:id="16" w:author="Heather Kharouba" w:date="2019-03-12T11:38:00Z" w:initials="HK">
     <w:p>
       <w:pPr>
         <w:pStyle w:val="CommentText"/>
@@ -27795,26 +30682,19 @@
         <w:annotationRef/>
       </w:r>
       <w:r>
-        <w:t>Do you think</w:t>
-      </w:r>
-      <w:r>
-        <w:t xml:space="preserve"> we </w:t>
-      </w:r>
-      <w:r>
-        <w:t xml:space="preserve">are inadvertently </w:t>
-      </w:r>
-      <w:r>
-        <w:t>implying here that cush</w:t>
-      </w:r>
-      <w:r>
-        <w:t>ing won</w:t>
-      </w:r>
-      <w:r>
-        <w:t>’t apply in aquatic systems?</w:t>
+        <w:t xml:space="preserve">Do you think we are inadvertently implying here that </w:t>
+      </w:r>
+      <w:proofErr w:type="spellStart"/>
+      <w:r>
+        <w:t>cushing</w:t>
+      </w:r>
+      <w:proofErr w:type="spellEnd"/>
+      <w:r>
+        <w:t xml:space="preserve"> won’t apply in aquatic systems?</w:t>
       </w:r>
     </w:p>
   </w:comment>
-  <w:comment w:id="19" w:author="Heather Kharouba" w:date="2019-03-10T20:24:00Z" w:initials="HK">
+  <w:comment w:id="17" w:author="Heather Kharouba" w:date="2019-03-12T16:25:00Z" w:initials="HK">
     <w:p>
       <w:pPr>
         <w:pStyle w:val="CommentText"/>
@@ -27826,7 +30706,23 @@
         <w:annotationRef/>
       </w:r>
       <w:r>
-        <w:t>[see updates to tables] Should we switch to using ‘interactions’. Technically numbers in tables refer to number of interactions because a few of the studies had multiple interactions.  All values here refer to those same counts</w:t>
+        <w:t>Made the switch to number of interactions for this section</w:t>
+      </w:r>
+    </w:p>
+  </w:comment>
+  <w:comment w:id="18" w:author="Elizabeth Wolkovich" w:date="2019-03-12T10:12:00Z" w:initials="EW">
+    <w:p>
+      <w:pPr>
+        <w:pStyle w:val="CommentText"/>
+      </w:pPr>
+      <w:r>
+        <w:rPr>
+          <w:rStyle w:val="CommentReference"/>
+        </w:rPr>
+        <w:annotationRef/>
+      </w:r>
+      <w:r>
+        <w:t>Cutting this, since ‘bottom up’ is effectively assumption 1 of Cushing… So I see food web as just part of the way to actually testing mechanism.</w:t>
       </w:r>
     </w:p>
     <w:p>
@@ -27842,14 +30738,14 @@
         <w:rPr>
           <w:b/>
         </w:rPr>
-        <w:t>EMW</w:t>
-      </w:r>
-      <w:r>
-        <w:t>: I have no strong preference, so pick whatever you think is more accurate.</w:t>
+        <w:t>HK</w:t>
+      </w:r>
+      <w:r>
+        <w:t>- Isn’t the suggestion for studies to test both life history and food web? Not sure we should get rid of the sentence you cut</w:t>
       </w:r>
     </w:p>
   </w:comment>
-  <w:comment w:id="20" w:author="Elizabeth Wolkovich" w:date="2019-03-12T10:12:00Z" w:initials="EW">
+  <w:comment w:id="32" w:author="Heather Kharouba" w:date="2019-02-13T14:40:00Z" w:initials="HK">
     <w:p>
       <w:pPr>
         <w:pStyle w:val="CommentText"/>
@@ -27861,30 +30757,11 @@
         <w:annotationRef/>
       </w:r>
       <w:r>
-        <w:t>Cutting this, since ‘bottom up’ is effectively assumption 1 of Cushing… So I see food web as just part of the way to actually testing mechanism.</w:t>
-      </w:r>
-    </w:p>
-    <w:p>
-      <w:pPr>
-        <w:pStyle w:val="CommentText"/>
-      </w:pPr>
-    </w:p>
-    <w:p>
-      <w:pPr>
-        <w:pStyle w:val="CommentText"/>
-      </w:pPr>
-      <w:r>
-        <w:rPr>
-          <w:b/>
-        </w:rPr>
-        <w:t>HK</w:t>
-      </w:r>
-      <w:r>
-        <w:t>- Isn’t the suggestion for studies to test both life history and food web? Not sure we should get rid of the sentence you cut</w:t>
+        <w:t>On figure 2b- I think we should add ‘synchrony hypothesis’</w:t>
       </w:r>
     </w:p>
   </w:comment>
-  <w:comment w:id="37" w:author="Heather Kharouba" w:date="2019-03-10T20:58:00Z" w:initials="HK">
+  <w:comment w:id="40" w:author="Heather Kharouba" w:date="2019-02-13T14:47:00Z" w:initials="HK">
     <w:p>
       <w:pPr>
         <w:pStyle w:val="CommentText"/>
@@ -27896,67 +30773,16 @@
         <w:annotationRef/>
       </w:r>
       <w:r>
-        <w:t>Same comment as above about using ‘interactions’ vs. ‘studies’.  I could also use ‘time-series’ here.  Mostly line up except 1 study where it differs for the 2 interactions.</w:t>
-      </w:r>
-    </w:p>
-    <w:p>
-      <w:pPr>
-        <w:pStyle w:val="CommentText"/>
-      </w:pPr>
-    </w:p>
-    <w:p>
-      <w:pPr>
-        <w:pStyle w:val="CommentText"/>
-      </w:pPr>
-      <w:r>
-        <w:rPr>
-          <w:b/>
-        </w:rPr>
-        <w:t>EMW</w:t>
-      </w:r>
-      <w:r>
-        <w:t xml:space="preserve">: Study reads better to me, but up to you for what you feel is most accurate (i.e., if there are many interactions in single studies often). </w:t>
+        <w:t>I’m wondering whether the blue box for asynchrony in Figure 2b should include the peak?</w:t>
       </w:r>
     </w:p>
   </w:comment>
-  <w:comment w:id="38" w:author="Heather Kharouba" w:date="2019-02-13T14:40:00Z" w:initials="HK">
+  <w:comment w:id="34" w:author="Heather Kharouba" w:date="2019-03-12T10:34:00Z" w:initials="HK">
     <w:p>
       <w:pPr>
         <w:pStyle w:val="CommentText"/>
       </w:pPr>
-      <w:r>
-        <w:rPr>
-          <w:rStyle w:val="CommentReference"/>
-        </w:rPr>
-        <w:annotationRef/>
-      </w:r>
-      <w:r>
-        <w:t>On figure 2b- I think we should add ‘synchrony hypothesis’</w:t>
-      </w:r>
-    </w:p>
-  </w:comment>
-  <w:comment w:id="46" w:author="Heather Kharouba" w:date="2019-02-13T14:47:00Z" w:initials="HK">
-    <w:p>
-      <w:pPr>
-        <w:pStyle w:val="CommentText"/>
-      </w:pPr>
-      <w:r>
-        <w:rPr>
-          <w:rStyle w:val="CommentReference"/>
-        </w:rPr>
-        <w:annotationRef/>
-      </w:r>
-      <w:r>
-        <w:t>I’m wondering whether the blue box for asynchrony in Figure 2b should include the peak?</w:t>
-      </w:r>
-    </w:p>
-  </w:comment>
-  <w:comment w:id="40" w:author="Heather Kharouba" w:date="2019-03-12T10:34:00Z" w:initials="HK">
-    <w:p>
-      <w:pPr>
-        <w:pStyle w:val="CommentText"/>
-      </w:pPr>
-      <w:ins w:id="55" w:author="Heather Kharouba" w:date="2019-03-12T10:34:00Z">
+      <w:ins w:id="49" w:author="Heather Kharouba" w:date="2019-03-12T10:34:00Z">
         <w:r>
           <w:rPr>
             <w:rStyle w:val="CommentReference"/>
@@ -27969,7 +30795,7 @@
       </w:r>
     </w:p>
   </w:comment>
-  <w:comment w:id="57" w:author="Heather Kharouba" w:date="2019-03-12T10:41:00Z" w:initials="HK">
+  <w:comment w:id="51" w:author="Heather Kharouba" w:date="2019-03-12T10:41:00Z" w:initials="HK">
     <w:p>
       <w:pPr>
         <w:pStyle w:val="CommentText"/>
@@ -27981,11 +30807,19 @@
         <w:annotationRef/>
       </w:r>
       <w:r>
-        <w:t>Ok left in for now- can you add nod to spatio-temporal variation</w:t>
+        <w:t xml:space="preserve">Ok left in for now- can you add nod to </w:t>
+      </w:r>
+      <w:proofErr w:type="spellStart"/>
+      <w:r>
+        <w:t>spatio</w:t>
+      </w:r>
+      <w:proofErr w:type="spellEnd"/>
+      <w:r>
+        <w:t>-temporal variation</w:t>
       </w:r>
     </w:p>
   </w:comment>
-  <w:comment w:id="60" w:author="Elizabeth Wolkovich" w:date="2019-03-10T21:16:00Z" w:initials="EW">
+  <w:comment w:id="72" w:author="Heather Kharouba" w:date="2019-03-12T11:18:00Z" w:initials="HK">
     <w:p>
       <w:pPr>
         <w:pStyle w:val="CommentText"/>
@@ -27996,46 +30830,40 @@
         </w:rPr>
         <w:annotationRef/>
       </w:r>
-      <w:r>
-        <w:t xml:space="preserve">Need to give the total somewhere in intro (maybe where I guessed the wrong intro?) and ref to this Table …. </w:t>
+      <w:proofErr w:type="gramStart"/>
+      <w:r>
+        <w:t>x</w:t>
+      </w:r>
+      <w:proofErr w:type="gramEnd"/>
+      <w:r>
+        <w:t>-axis needs to be consistent across figures either relative timing or mismatch</w:t>
+      </w:r>
+    </w:p>
+    <w:p>
+      <w:pPr>
+        <w:pStyle w:val="CommentText"/>
+      </w:pPr>
+    </w:p>
+    <w:p>
+      <w:pPr>
+        <w:pStyle w:val="CommentText"/>
+      </w:pPr>
+      <w:proofErr w:type="gramStart"/>
+      <w:r>
+        <w:t>also</w:t>
+      </w:r>
+      <w:proofErr w:type="gramEnd"/>
+      <w:r>
+        <w:t xml:space="preserve"> red arrow to the right on bottom curve in c needs to be more visible</w:t>
       </w:r>
     </w:p>
   </w:comment>
-  <w:comment w:id="125" w:author="Heather Kharouba" w:date="2019-03-12T11:18:00Z" w:initials="HK">
+  <w:comment w:id="73" w:author="Heather Kharouba" w:date="2019-02-11T15:12:00Z" w:initials="HK">
     <w:p>
       <w:pPr>
         <w:pStyle w:val="CommentText"/>
       </w:pPr>
-      <w:r>
-        <w:rPr>
-          <w:rStyle w:val="CommentReference"/>
-        </w:rPr>
-        <w:annotationRef/>
-      </w:r>
-      <w:r>
-        <w:t>x-axis needs to be consistent across figures either relative timing or mismatch</w:t>
-      </w:r>
-    </w:p>
-    <w:p>
-      <w:pPr>
-        <w:pStyle w:val="CommentText"/>
-      </w:pPr>
-    </w:p>
-    <w:p>
-      <w:pPr>
-        <w:pStyle w:val="CommentText"/>
-      </w:pPr>
-      <w:r>
-        <w:t>also red arrow to the right on bottom curve in c needs to be more visible</w:t>
-      </w:r>
-    </w:p>
-  </w:comment>
-  <w:comment w:id="126" w:author="Heather Kharouba" w:date="2019-02-11T15:12:00Z" w:initials="HK">
-    <w:p>
-      <w:pPr>
-        <w:pStyle w:val="CommentText"/>
-      </w:pPr>
-      <w:ins w:id="127" w:author="Heather Kharouba" w:date="2019-02-11T15:12:00Z">
+      <w:ins w:id="74" w:author="Heather Kharouba" w:date="2019-02-11T15:12:00Z">
         <w:r>
           <w:rPr>
             <w:rStyle w:val="CommentReference"/>
@@ -28044,16 +30872,24 @@
         </w:r>
       </w:ins>
       <w:r>
-        <w:t>Can you add doy to y-axis?</w:t>
+        <w:t xml:space="preserve">Can you add </w:t>
+      </w:r>
+      <w:proofErr w:type="spellStart"/>
+      <w:r>
+        <w:t>doy</w:t>
+      </w:r>
+      <w:proofErr w:type="spellEnd"/>
+      <w:r>
+        <w:t xml:space="preserve"> to y-axis?</w:t>
       </w:r>
     </w:p>
   </w:comment>
-  <w:comment w:id="128" w:author="Heather Kharouba" w:date="2019-02-11T15:11:00Z" w:initials="HK">
+  <w:comment w:id="75" w:author="Heather Kharouba" w:date="2019-02-11T15:11:00Z" w:initials="HK">
     <w:p>
       <w:pPr>
         <w:pStyle w:val="CommentText"/>
       </w:pPr>
-      <w:ins w:id="129" w:author="Heather Kharouba" w:date="2019-02-11T15:10:00Z">
+      <w:ins w:id="76" w:author="Heather Kharouba" w:date="2019-02-11T15:10:00Z">
         <w:r>
           <w:rPr>
             <w:rStyle w:val="CommentReference"/>
@@ -28066,12 +30902,12 @@
       </w:r>
     </w:p>
   </w:comment>
-  <w:comment w:id="130" w:author="Heather Kharouba" w:date="2019-02-11T21:20:00Z" w:initials="HK">
+  <w:comment w:id="77" w:author="Heather Kharouba" w:date="2019-02-11T21:20:00Z" w:initials="HK">
     <w:p>
       <w:pPr>
         <w:pStyle w:val="CommentText"/>
       </w:pPr>
-      <w:ins w:id="131" w:author="Heather Kharouba" w:date="2019-02-11T14:54:00Z">
+      <w:ins w:id="78" w:author="Heather Kharouba" w:date="2019-02-11T14:54:00Z">
         <w:r>
           <w:rPr>
             <w:rStyle w:val="CommentReference"/>
@@ -28084,12 +30920,12 @@
       </w:r>
     </w:p>
   </w:comment>
-  <w:comment w:id="132" w:author="Heather Kharouba" w:date="2019-02-11T21:22:00Z" w:initials="HK">
+  <w:comment w:id="79" w:author="Heather Kharouba" w:date="2019-02-11T21:22:00Z" w:initials="HK">
     <w:p>
       <w:pPr>
         <w:pStyle w:val="CommentText"/>
       </w:pPr>
-      <w:ins w:id="133" w:author="Heather Kharouba" w:date="2019-02-11T21:22:00Z">
+      <w:ins w:id="80" w:author="Heather Kharouba" w:date="2019-02-11T21:22:00Z">
         <w:r>
           <w:rPr>
             <w:rStyle w:val="CommentReference"/>
@@ -28102,7 +30938,7 @@
       </w:r>
     </w:p>
   </w:comment>
-  <w:comment w:id="134" w:author="Heather Kharouba" w:date="2018-10-15T16:15:00Z" w:initials="HK">
+  <w:comment w:id="81" w:author="Heather Kharouba" w:date="2018-10-15T16:15:00Z" w:initials="HK">
     <w:p>
       <w:pPr>
         <w:pStyle w:val="CommentText"/>
@@ -28118,7 +30954,7 @@
       </w:r>
     </w:p>
   </w:comment>
-  <w:comment w:id="135" w:author="Heather Kharouba" w:date="2018-10-15T16:26:00Z" w:initials="HK">
+  <w:comment w:id="82" w:author="Heather Kharouba" w:date="2018-10-15T16:26:00Z" w:initials="HK">
     <w:p>
       <w:pPr>
         <w:pStyle w:val="CommentText"/>
@@ -28131,53 +30967,6 @@
       </w:r>
       <w:r>
         <w:t>I’m pretty sure the x axis is the same in both papers but I’ll do another read through of the experiment to make sure that foliage fed to larvae was from new leaves.</w:t>
-      </w:r>
-    </w:p>
-  </w:comment>
-  <w:comment w:id="145" w:author="Heather Kharouba" w:date="2019-02-18T15:04:00Z" w:initials="HK">
-    <w:p>
-      <w:pPr>
-        <w:pStyle w:val="CommentText"/>
-      </w:pPr>
-      <w:r>
-        <w:rPr>
-          <w:rStyle w:val="CommentReference"/>
-        </w:rPr>
-        <w:annotationRef/>
-      </w:r>
-      <w:r>
-        <w:t>Does not include diet proportions</w:t>
-      </w:r>
-    </w:p>
-    <w:p>
-      <w:pPr>
-        <w:pStyle w:val="CommentText"/>
-      </w:pPr>
-    </w:p>
-    <w:p>
-      <w:pPr>
-        <w:pStyle w:val="CommentText"/>
-      </w:pPr>
-      <w:r>
-        <w:t>Had to exclude HMK052 because performance was of host (i.e. resource) NOT parasitic bird (i.e. consumer)</w:t>
-      </w:r>
-    </w:p>
-  </w:comment>
-  <w:comment w:id="147" w:author="Heather Kharouba" w:date="2019-02-18T14:28:00Z" w:initials="HK">
-    <w:p>
-      <w:pPr>
-        <w:pStyle w:val="CommentText"/>
-      </w:pPr>
-      <w:ins w:id="149" w:author="Heather Kharouba" w:date="2019-02-18T14:28:00Z">
-        <w:r>
-          <w:rPr>
-            <w:rStyle w:val="CommentReference"/>
-          </w:rPr>
-          <w:annotationRef/>
-        </w:r>
-      </w:ins>
-      <w:r>
-        <w:t>Did not include Dies and Blondel 1996 Oecologia</w:t>
       </w:r>
     </w:p>
   </w:comment>
@@ -28273,7 +31062,7 @@
         <w:rStyle w:val="PageNumber"/>
         <w:noProof/>
       </w:rPr>
-      <w:t>7</w:t>
+      <w:t>24</w:t>
     </w:r>
     <w:r>
       <w:rPr>
@@ -32624,7 +35413,7 @@
 </file>
 
 <file path=customXml/itemProps1.xml><?xml version="1.0" encoding="utf-8"?>
-<ds:datastoreItem xmlns:ds="http://schemas.openxmlformats.org/officeDocument/2006/customXml" ds:itemID="{2D0D63AF-EF7E-4542-A7A1-9C979ABF01C9}">
+<ds:datastoreItem xmlns:ds="http://schemas.openxmlformats.org/officeDocument/2006/customXml" ds:itemID="{7E05757A-BA0D-D042-B038-AF5E1CA8176B}">
   <ds:schemaRefs>
     <ds:schemaRef ds:uri="http://schemas.openxmlformats.org/officeDocument/2006/bibliography"/>
   </ds:schemaRefs>
